--- a/lean-canvas.docx
+++ b/lean-canvas.docx
@@ -2029,7 +2029,7 @@
                 <w:sz w:val="20"/>
                 <w:szCs w:val="20"/>
               </w:rPr>
-              <w:t>Google Cloud Services</w:t>
+              <w:t xml:space="preserve">Google </w:t>
             </w:r>
           </w:p>
         </w:tc>
@@ -2153,7 +2153,7 @@
                 <w:sz w:val="20"/>
                 <w:szCs w:val="20"/>
               </w:rPr>
-              <w:t>5</w:t>
+              <w:t>8</w:t>
             </w:r>
             <w:r>
               <w:rPr>
@@ -2228,7 +2228,7 @@
                 <w:sz w:val="20"/>
                 <w:szCs w:val="20"/>
               </w:rPr>
-              <w:t>2</w:t>
+              <w:t>3</w:t>
             </w:r>
           </w:p>
         </w:tc>
@@ -2339,7 +2339,7 @@
                       <v:stroke joinstyle="miter"/>
                       <v:path gradientshapeok="t" o:connecttype="rect"/>
                     </v:shapetype>
-                    <v:shape id="Text Box 2" o:spid="_x0000_s1026" type="#_x0000_t202" style="position:absolute;margin-left:151.2pt;margin-top:13.2pt;width:78.6pt;height:18.4pt;z-index:251705344;visibility:visible;mso-wrap-style:square;mso-width-percent:0;mso-height-percent:0;mso-wrap-distance-left:9pt;mso-wrap-distance-top:0;mso-wrap-distance-right:9pt;mso-wrap-distance-bottom:0;mso-position-horizontal:absolute;mso-position-horizontal-relative:text;mso-position-vertical:absolute;mso-position-vertical-relative:text;mso-width-percent:0;mso-height-percent:0;mso-width-relative:margin;mso-height-relative:margin;v-text-anchor:top" o:gfxdata="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" fillcolor="white [3201]" stroked="f" strokeweight=".5pt">
+                    <v:shape id="Text Box 2" o:spid="_x0000_s1026" type="#_x0000_t202" style="position:absolute;margin-left:151.2pt;margin-top:13.2pt;width:78.6pt;height:18.4pt;z-index:251705344;visibility:visible;mso-wrap-style:square;mso-width-percent:0;mso-height-percent:0;mso-wrap-distance-left:9pt;mso-wrap-distance-top:0;mso-wrap-distance-right:9pt;mso-wrap-distance-bottom:0;mso-position-horizontal:absolute;mso-position-horizontal-relative:text;mso-position-vertical:absolute;mso-position-vertical-relative:text;mso-width-percent:0;mso-height-percent:0;mso-width-relative:margin;mso-height-relative:margin;v-text-anchor:top" o:gfxdata="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" fillcolor="white [3201]" stroked="f" strokeweight=".5pt">
                       <v:textbox>
                         <w:txbxContent>
                           <w:p>
@@ -2573,7 +2573,7 @@
                 </mc:Choice>
                 <mc:Fallback>
                   <w:pict>
-                    <v:shape w14:anchorId="44B993B5" id="_x0000_s1027" type="#_x0000_t202" style="position:absolute;margin-left:-5.85pt;margin-top:-.75pt;width:78.6pt;height:22.7pt;z-index:251672576;visibility:visible;mso-wrap-style:square;mso-width-percent:0;mso-height-percent:0;mso-wrap-distance-left:9pt;mso-wrap-distance-top:0;mso-wrap-distance-right:9pt;mso-wrap-distance-bottom:0;mso-position-horizontal:absolute;mso-position-horizontal-relative:text;mso-position-vertical:absolute;mso-position-vertical-relative:text;mso-width-percent:0;mso-height-percent:0;mso-width-relative:margin;mso-height-relative:margin;v-text-anchor:top" o:gfxdata="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" fillcolor="white [3201]" stroked="f" strokeweight=".5pt">
+                    <v:shape w14:anchorId="44B993B5" id="_x0000_s1027" type="#_x0000_t202" style="position:absolute;margin-left:-5.85pt;margin-top:-.75pt;width:78.6pt;height:22.7pt;z-index:251672576;visibility:visible;mso-wrap-style:square;mso-width-percent:0;mso-height-percent:0;mso-wrap-distance-left:9pt;mso-wrap-distance-top:0;mso-wrap-distance-right:9pt;mso-wrap-distance-bottom:0;mso-position-horizontal:absolute;mso-position-horizontal-relative:text;mso-position-vertical:absolute;mso-position-vertical-relative:text;mso-width-percent:0;mso-height-percent:0;mso-width-relative:margin;mso-height-relative:margin;v-text-anchor:top" o:gfxdata="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" fillcolor="white [3201]" stroked="f" strokeweight=".5pt">
                       <v:textbox>
                         <w:txbxContent>
                           <w:p>
@@ -2612,6 +2612,173 @@
                 <w:sz w:val="22"/>
               </w:rPr>
             </w:pPr>
+            <w:r>
+              <w:rPr>
+                <w:rFonts w:ascii="Arial" w:hAnsi="Arial"/>
+                <w:b/>
+                <w:noProof/>
+                <w:sz w:val="22"/>
+              </w:rPr>
+              <mc:AlternateContent>
+                <mc:Choice Requires="wps">
+                  <w:drawing>
+                    <wp:anchor distT="0" distB="0" distL="114300" distR="114300" simplePos="0" relativeHeight="251720704" behindDoc="0" locked="0" layoutInCell="1" allowOverlap="1" wp14:anchorId="150D1441" wp14:editId="71842BCA">
+                      <wp:simplePos x="0" y="0"/>
+                      <wp:positionH relativeFrom="column">
+                        <wp:posOffset>39370</wp:posOffset>
+                      </wp:positionH>
+                      <wp:positionV relativeFrom="paragraph">
+                        <wp:posOffset>60960</wp:posOffset>
+                      </wp:positionV>
+                      <wp:extent cx="1821180" cy="670560"/>
+                      <wp:effectExtent l="0" t="0" r="26670" b="15240"/>
+                      <wp:wrapNone/>
+                      <wp:docPr id="792600476" name="Rectangle 1"/>
+                      <wp:cNvGraphicFramePr/>
+                      <a:graphic xmlns:a="http://schemas.openxmlformats.org/drawingml/2006/main">
+                        <a:graphicData uri="http://schemas.microsoft.com/office/word/2010/wordprocessingShape">
+                          <wps:wsp>
+                            <wps:cNvSpPr/>
+                            <wps:spPr>
+                              <a:xfrm>
+                                <a:off x="0" y="0"/>
+                                <a:ext cx="1821180" cy="670560"/>
+                              </a:xfrm>
+                              <a:prstGeom prst="rect">
+                                <a:avLst/>
+                              </a:prstGeom>
+                              <a:solidFill>
+                                <a:schemeClr val="accent1">
+                                  <a:lumMod val="60000"/>
+                                  <a:lumOff val="40000"/>
+                                </a:schemeClr>
+                              </a:solidFill>
+                              <a:ln w="12700">
+                                <a:solidFill>
+                                  <a:srgbClr val="000000"/>
+                                </a:solidFill>
+                              </a:ln>
+                            </wps:spPr>
+                            <wps:style>
+                              <a:lnRef idx="0">
+                                <a:schemeClr val="accent1"/>
+                              </a:lnRef>
+                              <a:fillRef idx="0">
+                                <a:schemeClr val="accent1"/>
+                              </a:fillRef>
+                              <a:effectRef idx="0">
+                                <a:schemeClr val="accent1"/>
+                              </a:effectRef>
+                              <a:fontRef idx="minor">
+                                <a:schemeClr val="lt1"/>
+                              </a:fontRef>
+                            </wps:style>
+                            <wps:txbx>
+                              <w:txbxContent>
+                                <w:p>
+                                  <w:pPr>
+                                    <w:jc w:val="center"/>
+                                    <w:rPr>
+                                      <w:color w:val="000000" w:themeColor="text1"/>
+                                      <w:sz w:val="18"/>
+                                      <w:szCs w:val="18"/>
+                                    </w:rPr>
+                                  </w:pPr>
+                                  <w:r>
+                                    <w:rPr>
+                                      <w:color w:val="000000" w:themeColor="text1"/>
+                                      <w:sz w:val="18"/>
+                                      <w:szCs w:val="18"/>
+                                    </w:rPr>
+                                    <w:t xml:space="preserve">Too much information available on the internet, difficult to find relevant </w:t>
+                                  </w:r>
+                                  <w:proofErr w:type="gramStart"/>
+                                  <w:r>
+                                    <w:rPr>
+                                      <w:color w:val="000000" w:themeColor="text1"/>
+                                      <w:sz w:val="18"/>
+                                      <w:szCs w:val="18"/>
+                                    </w:rPr>
+                                    <w:t>documents</w:t>
+                                  </w:r>
+                                  <w:proofErr w:type="gramEnd"/>
+                                  <w:r>
+                                    <w:rPr>
+                                      <w:color w:val="000000" w:themeColor="text1"/>
+                                      <w:sz w:val="18"/>
+                                      <w:szCs w:val="18"/>
+                                    </w:rPr>
+                                    <w:t xml:space="preserve"> </w:t>
+                                  </w:r>
+                                </w:p>
+                              </w:txbxContent>
+                            </wps:txbx>
+                            <wps:bodyPr rot="0" spcFirstLastPara="1" vertOverflow="clip" horzOverflow="clip" vert="horz" wrap="square" lIns="91440" tIns="45720" rIns="91440" bIns="45720" numCol="1" spcCol="0" rtlCol="0" fromWordArt="0" anchor="ctr" anchorCtr="0" forceAA="0" upright="1" compatLnSpc="1">
+                              <a:prstTxWarp prst="textNoShape">
+                                <a:avLst/>
+                              </a:prstTxWarp>
+                              <a:noAutofit/>
+                            </wps:bodyPr>
+                          </wps:wsp>
+                        </a:graphicData>
+                      </a:graphic>
+                      <wp14:sizeRelH relativeFrom="margin">
+                        <wp14:pctWidth>0</wp14:pctWidth>
+                      </wp14:sizeRelH>
+                      <wp14:sizeRelV relativeFrom="margin">
+                        <wp14:pctHeight>0</wp14:pctHeight>
+                      </wp14:sizeRelV>
+                    </wp:anchor>
+                  </w:drawing>
+                </mc:Choice>
+                <mc:Fallback>
+                  <w:pict>
+                    <v:rect w14:anchorId="150D1441" id="Rectangle 1" o:spid="_x0000_s1028" style="position:absolute;margin-left:3.1pt;margin-top:4.8pt;width:143.4pt;height:52.8pt;z-index:251720704;visibility:visible;mso-wrap-style:square;mso-width-percent:0;mso-height-percent:0;mso-wrap-distance-left:9pt;mso-wrap-distance-top:0;mso-wrap-distance-right:9pt;mso-wrap-distance-bottom:0;mso-position-horizontal:absolute;mso-position-horizontal-relative:text;mso-position-vertical:absolute;mso-position-vertical-relative:text;mso-width-percent:0;mso-height-percent:0;mso-width-relative:margin;mso-height-relative:margin;v-text-anchor:middle" o:gfxdata="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" fillcolor="#95b3d7 [1940]" strokeweight="1pt">
+                      <v:textbox>
+                        <w:txbxContent>
+                          <w:p>
+                            <w:pPr>
+                              <w:jc w:val="center"/>
+                              <w:rPr>
+                                <w:color w:val="000000" w:themeColor="text1"/>
+                                <w:sz w:val="18"/>
+                                <w:szCs w:val="18"/>
+                              </w:rPr>
+                            </w:pPr>
+                            <w:r>
+                              <w:rPr>
+                                <w:color w:val="000000" w:themeColor="text1"/>
+                                <w:sz w:val="18"/>
+                                <w:szCs w:val="18"/>
+                              </w:rPr>
+                              <w:t xml:space="preserve">Too much information available on the internet, difficult to find relevant </w:t>
+                            </w:r>
+                            <w:proofErr w:type="gramStart"/>
+                            <w:r>
+                              <w:rPr>
+                                <w:color w:val="000000" w:themeColor="text1"/>
+                                <w:sz w:val="18"/>
+                                <w:szCs w:val="18"/>
+                              </w:rPr>
+                              <w:t>documents</w:t>
+                            </w:r>
+                            <w:proofErr w:type="gramEnd"/>
+                            <w:r>
+                              <w:rPr>
+                                <w:color w:val="000000" w:themeColor="text1"/>
+                                <w:sz w:val="18"/>
+                                <w:szCs w:val="18"/>
+                              </w:rPr>
+                              <w:t xml:space="preserve"> </w:t>
+                            </w:r>
+                          </w:p>
+                        </w:txbxContent>
+                      </v:textbox>
+                    </v:rect>
+                  </w:pict>
+                </mc:Fallback>
+              </mc:AlternateContent>
+            </w:r>
           </w:p>
         </w:tc>
         <w:tc>
@@ -2638,6 +2805,157 @@
                 <w:sz w:val="22"/>
               </w:rPr>
             </w:pPr>
+            <w:r>
+              <w:rPr>
+                <w:rFonts w:ascii="Arial" w:hAnsi="Arial"/>
+                <w:b/>
+                <w:noProof/>
+                <w:sz w:val="22"/>
+              </w:rPr>
+              <mc:AlternateContent>
+                <mc:Choice Requires="wps">
+                  <w:drawing>
+                    <wp:anchor distT="0" distB="0" distL="114300" distR="114300" simplePos="0" relativeHeight="251731968" behindDoc="0" locked="0" layoutInCell="1" allowOverlap="1" wp14:anchorId="054BB750" wp14:editId="0E7FEADB">
+                      <wp:simplePos x="0" y="0"/>
+                      <wp:positionH relativeFrom="column">
+                        <wp:posOffset>-22860</wp:posOffset>
+                      </wp:positionH>
+                      <wp:positionV relativeFrom="paragraph">
+                        <wp:posOffset>220980</wp:posOffset>
+                      </wp:positionV>
+                      <wp:extent cx="1821180" cy="670560"/>
+                      <wp:effectExtent l="0" t="0" r="26670" b="15240"/>
+                      <wp:wrapNone/>
+                      <wp:docPr id="1436131625" name="Rectangle 1"/>
+                      <wp:cNvGraphicFramePr/>
+                      <a:graphic xmlns:a="http://schemas.openxmlformats.org/drawingml/2006/main">
+                        <a:graphicData uri="http://schemas.microsoft.com/office/word/2010/wordprocessingShape">
+                          <wps:wsp>
+                            <wps:cNvSpPr/>
+                            <wps:spPr>
+                              <a:xfrm>
+                                <a:off x="0" y="0"/>
+                                <a:ext cx="1821180" cy="670560"/>
+                              </a:xfrm>
+                              <a:prstGeom prst="rect">
+                                <a:avLst/>
+                              </a:prstGeom>
+                              <a:solidFill>
+                                <a:schemeClr val="accent1">
+                                  <a:lumMod val="60000"/>
+                                  <a:lumOff val="40000"/>
+                                </a:schemeClr>
+                              </a:solidFill>
+                              <a:ln w="12700">
+                                <a:solidFill>
+                                  <a:srgbClr val="000000"/>
+                                </a:solidFill>
+                              </a:ln>
+                            </wps:spPr>
+                            <wps:style>
+                              <a:lnRef idx="0">
+                                <a:schemeClr val="accent1"/>
+                              </a:lnRef>
+                              <a:fillRef idx="0">
+                                <a:schemeClr val="accent1"/>
+                              </a:fillRef>
+                              <a:effectRef idx="0">
+                                <a:schemeClr val="accent1"/>
+                              </a:effectRef>
+                              <a:fontRef idx="minor">
+                                <a:schemeClr val="lt1"/>
+                              </a:fontRef>
+                            </wps:style>
+                            <wps:txbx>
+                              <w:txbxContent>
+                                <w:p>
+                                  <w:pPr>
+                                    <w:jc w:val="center"/>
+                                    <w:rPr>
+                                      <w:color w:val="000000" w:themeColor="text1"/>
+                                      <w:sz w:val="18"/>
+                                      <w:szCs w:val="18"/>
+                                    </w:rPr>
+                                  </w:pPr>
+                                  <w:r>
+                                    <w:rPr>
+                                      <w:color w:val="000000" w:themeColor="text1"/>
+                                      <w:sz w:val="18"/>
+                                      <w:szCs w:val="18"/>
+                                    </w:rPr>
+                                    <w:t xml:space="preserve">Relevant search results, provided quickly and with a simple </w:t>
+                                  </w:r>
+                                  <w:proofErr w:type="gramStart"/>
+                                  <w:r>
+                                    <w:rPr>
+                                      <w:color w:val="000000" w:themeColor="text1"/>
+                                      <w:sz w:val="18"/>
+                                      <w:szCs w:val="18"/>
+                                    </w:rPr>
+                                    <w:t>process</w:t>
+                                  </w:r>
+                                  <w:proofErr w:type="gramEnd"/>
+                                </w:p>
+                              </w:txbxContent>
+                            </wps:txbx>
+                            <wps:bodyPr rot="0" spcFirstLastPara="1" vertOverflow="clip" horzOverflow="clip" vert="horz" wrap="square" lIns="91440" tIns="45720" rIns="91440" bIns="45720" numCol="1" spcCol="0" rtlCol="0" fromWordArt="0" anchor="ctr" anchorCtr="0" forceAA="0" upright="1" compatLnSpc="1">
+                              <a:prstTxWarp prst="textNoShape">
+                                <a:avLst/>
+                              </a:prstTxWarp>
+                              <a:noAutofit/>
+                            </wps:bodyPr>
+                          </wps:wsp>
+                        </a:graphicData>
+                      </a:graphic>
+                      <wp14:sizeRelH relativeFrom="margin">
+                        <wp14:pctWidth>0</wp14:pctWidth>
+                      </wp14:sizeRelH>
+                      <wp14:sizeRelV relativeFrom="margin">
+                        <wp14:pctHeight>0</wp14:pctHeight>
+                      </wp14:sizeRelV>
+                    </wp:anchor>
+                  </w:drawing>
+                </mc:Choice>
+                <mc:Fallback>
+                  <w:pict>
+                    <v:rect w14:anchorId="054BB750" id="_x0000_s1029" style="position:absolute;margin-left:-1.8pt;margin-top:17.4pt;width:143.4pt;height:52.8pt;z-index:251731968;visibility:visible;mso-wrap-style:square;mso-width-percent:0;mso-height-percent:0;mso-wrap-distance-left:9pt;mso-wrap-distance-top:0;mso-wrap-distance-right:9pt;mso-wrap-distance-bottom:0;mso-position-horizontal:absolute;mso-position-horizontal-relative:text;mso-position-vertical:absolute;mso-position-vertical-relative:text;mso-width-percent:0;mso-height-percent:0;mso-width-relative:margin;mso-height-relative:margin;v-text-anchor:middle" o:gfxdata="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" fillcolor="#95b3d7 [1940]" strokeweight="1pt">
+                      <v:textbox>
+                        <w:txbxContent>
+                          <w:p>
+                            <w:pPr>
+                              <w:jc w:val="center"/>
+                              <w:rPr>
+                                <w:color w:val="000000" w:themeColor="text1"/>
+                                <w:sz w:val="18"/>
+                                <w:szCs w:val="18"/>
+                              </w:rPr>
+                            </w:pPr>
+                            <w:r>
+                              <w:rPr>
+                                <w:color w:val="000000" w:themeColor="text1"/>
+                                <w:sz w:val="18"/>
+                                <w:szCs w:val="18"/>
+                              </w:rPr>
+                              <w:t xml:space="preserve">Relevant search results, provided quickly and with a simple </w:t>
+                            </w:r>
+                            <w:proofErr w:type="gramStart"/>
+                            <w:r>
+                              <w:rPr>
+                                <w:color w:val="000000" w:themeColor="text1"/>
+                                <w:sz w:val="18"/>
+                                <w:szCs w:val="18"/>
+                              </w:rPr>
+                              <w:t>process</w:t>
+                            </w:r>
+                            <w:proofErr w:type="gramEnd"/>
+                          </w:p>
+                        </w:txbxContent>
+                      </v:textbox>
+                    </v:rect>
+                  </w:pict>
+                </mc:Fallback>
+              </mc:AlternateContent>
+            </w:r>
           </w:p>
         </w:tc>
         <w:tc>
@@ -2664,6 +2982,157 @@
                 <w:sz w:val="22"/>
               </w:rPr>
             </w:pPr>
+            <w:r>
+              <w:rPr>
+                <w:rFonts w:ascii="Arial" w:hAnsi="Arial"/>
+                <w:b/>
+                <w:noProof/>
+                <w:sz w:val="22"/>
+              </w:rPr>
+              <mc:AlternateContent>
+                <mc:Choice Requires="wps">
+                  <w:drawing>
+                    <wp:anchor distT="0" distB="0" distL="114300" distR="114300" simplePos="0" relativeHeight="251736064" behindDoc="0" locked="0" layoutInCell="1" allowOverlap="1" wp14:anchorId="0334B28C" wp14:editId="1679C2C8">
+                      <wp:simplePos x="0" y="0"/>
+                      <wp:positionH relativeFrom="column">
+                        <wp:posOffset>-30480</wp:posOffset>
+                      </wp:positionH>
+                      <wp:positionV relativeFrom="paragraph">
+                        <wp:posOffset>236220</wp:posOffset>
+                      </wp:positionV>
+                      <wp:extent cx="1821180" cy="670560"/>
+                      <wp:effectExtent l="0" t="0" r="26670" b="15240"/>
+                      <wp:wrapNone/>
+                      <wp:docPr id="722671180" name="Rectangle 1"/>
+                      <wp:cNvGraphicFramePr/>
+                      <a:graphic xmlns:a="http://schemas.openxmlformats.org/drawingml/2006/main">
+                        <a:graphicData uri="http://schemas.microsoft.com/office/word/2010/wordprocessingShape">
+                          <wps:wsp>
+                            <wps:cNvSpPr/>
+                            <wps:spPr>
+                              <a:xfrm>
+                                <a:off x="0" y="0"/>
+                                <a:ext cx="1821180" cy="670560"/>
+                              </a:xfrm>
+                              <a:prstGeom prst="rect">
+                                <a:avLst/>
+                              </a:prstGeom>
+                              <a:solidFill>
+                                <a:schemeClr val="accent1">
+                                  <a:lumMod val="60000"/>
+                                  <a:lumOff val="40000"/>
+                                </a:schemeClr>
+                              </a:solidFill>
+                              <a:ln w="12700">
+                                <a:solidFill>
+                                  <a:srgbClr val="000000"/>
+                                </a:solidFill>
+                              </a:ln>
+                            </wps:spPr>
+                            <wps:style>
+                              <a:lnRef idx="0">
+                                <a:schemeClr val="accent1"/>
+                              </a:lnRef>
+                              <a:fillRef idx="0">
+                                <a:schemeClr val="accent1"/>
+                              </a:fillRef>
+                              <a:effectRef idx="0">
+                                <a:schemeClr val="accent1"/>
+                              </a:effectRef>
+                              <a:fontRef idx="minor">
+                                <a:schemeClr val="lt1"/>
+                              </a:fontRef>
+                            </wps:style>
+                            <wps:txbx>
+                              <w:txbxContent>
+                                <w:p>
+                                  <w:pPr>
+                                    <w:jc w:val="center"/>
+                                    <w:rPr>
+                                      <w:color w:val="000000" w:themeColor="text1"/>
+                                      <w:sz w:val="18"/>
+                                      <w:szCs w:val="18"/>
+                                    </w:rPr>
+                                  </w:pPr>
+                                  <w:r>
+                                    <w:rPr>
+                                      <w:color w:val="000000" w:themeColor="text1"/>
+                                      <w:sz w:val="18"/>
+                                      <w:szCs w:val="18"/>
+                                    </w:rPr>
+                                    <w:t xml:space="preserve">Access to a huge amount of online information, with a superior system of finding relevant </w:t>
+                                  </w:r>
+                                  <w:proofErr w:type="gramStart"/>
+                                  <w:r>
+                                    <w:rPr>
+                                      <w:color w:val="000000" w:themeColor="text1"/>
+                                      <w:sz w:val="18"/>
+                                      <w:szCs w:val="18"/>
+                                    </w:rPr>
+                                    <w:t>results</w:t>
+                                  </w:r>
+                                  <w:proofErr w:type="gramEnd"/>
+                                </w:p>
+                              </w:txbxContent>
+                            </wps:txbx>
+                            <wps:bodyPr rot="0" spcFirstLastPara="1" vertOverflow="clip" horzOverflow="clip" vert="horz" wrap="square" lIns="91440" tIns="45720" rIns="91440" bIns="45720" numCol="1" spcCol="0" rtlCol="0" fromWordArt="0" anchor="ctr" anchorCtr="0" forceAA="0" upright="1" compatLnSpc="1">
+                              <a:prstTxWarp prst="textNoShape">
+                                <a:avLst/>
+                              </a:prstTxWarp>
+                              <a:noAutofit/>
+                            </wps:bodyPr>
+                          </wps:wsp>
+                        </a:graphicData>
+                      </a:graphic>
+                      <wp14:sizeRelH relativeFrom="margin">
+                        <wp14:pctWidth>0</wp14:pctWidth>
+                      </wp14:sizeRelH>
+                      <wp14:sizeRelV relativeFrom="margin">
+                        <wp14:pctHeight>0</wp14:pctHeight>
+                      </wp14:sizeRelV>
+                    </wp:anchor>
+                  </w:drawing>
+                </mc:Choice>
+                <mc:Fallback>
+                  <w:pict>
+                    <v:rect w14:anchorId="0334B28C" id="_x0000_s1030" style="position:absolute;margin-left:-2.4pt;margin-top:18.6pt;width:143.4pt;height:52.8pt;z-index:251736064;visibility:visible;mso-wrap-style:square;mso-width-percent:0;mso-height-percent:0;mso-wrap-distance-left:9pt;mso-wrap-distance-top:0;mso-wrap-distance-right:9pt;mso-wrap-distance-bottom:0;mso-position-horizontal:absolute;mso-position-horizontal-relative:text;mso-position-vertical:absolute;mso-position-vertical-relative:text;mso-width-percent:0;mso-height-percent:0;mso-width-relative:margin;mso-height-relative:margin;v-text-anchor:middle" o:gfxdata="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" fillcolor="#95b3d7 [1940]" strokeweight="1pt">
+                      <v:textbox>
+                        <w:txbxContent>
+                          <w:p>
+                            <w:pPr>
+                              <w:jc w:val="center"/>
+                              <w:rPr>
+                                <w:color w:val="000000" w:themeColor="text1"/>
+                                <w:sz w:val="18"/>
+                                <w:szCs w:val="18"/>
+                              </w:rPr>
+                            </w:pPr>
+                            <w:r>
+                              <w:rPr>
+                                <w:color w:val="000000" w:themeColor="text1"/>
+                                <w:sz w:val="18"/>
+                                <w:szCs w:val="18"/>
+                              </w:rPr>
+                              <w:t xml:space="preserve">Access to a huge amount of online information, with a superior system of finding relevant </w:t>
+                            </w:r>
+                            <w:proofErr w:type="gramStart"/>
+                            <w:r>
+                              <w:rPr>
+                                <w:color w:val="000000" w:themeColor="text1"/>
+                                <w:sz w:val="18"/>
+                                <w:szCs w:val="18"/>
+                              </w:rPr>
+                              <w:t>results</w:t>
+                            </w:r>
+                            <w:proofErr w:type="gramEnd"/>
+                          </w:p>
+                        </w:txbxContent>
+                      </v:textbox>
+                    </v:rect>
+                  </w:pict>
+                </mc:Fallback>
+              </mc:AlternateContent>
+            </w:r>
             <w:r>
               <w:rPr>
                 <w:rFonts w:ascii="Arial" w:hAnsi="Arial"/>
@@ -2749,7 +3218,7 @@
                 </mc:Choice>
                 <mc:Fallback>
                   <w:pict>
-                    <v:shape w14:anchorId="695171AB" id="_x0000_s1028" type="#_x0000_t202" style="position:absolute;margin-left:-8.1pt;margin-top:.75pt;width:145.2pt;height:21.5pt;z-index:251707392;visibility:visible;mso-wrap-style:square;mso-width-percent:0;mso-height-percent:0;mso-wrap-distance-left:9pt;mso-wrap-distance-top:0;mso-wrap-distance-right:9pt;mso-wrap-distance-bottom:0;mso-position-horizontal:absolute;mso-position-horizontal-relative:text;mso-position-vertical:absolute;mso-position-vertical-relative:text;mso-width-percent:0;mso-height-percent:0;mso-width-relative:margin;mso-height-relative:margin;v-text-anchor:top" o:gfxdata="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" fillcolor="white [3201]" stroked="f" strokeweight=".5pt">
+                    <v:shape w14:anchorId="695171AB" id="_x0000_s1031" type="#_x0000_t202" style="position:absolute;margin-left:-8.1pt;margin-top:.75pt;width:145.2pt;height:21.5pt;z-index:251707392;visibility:visible;mso-wrap-style:square;mso-width-percent:0;mso-height-percent:0;mso-wrap-distance-left:9pt;mso-wrap-distance-top:0;mso-wrap-distance-right:9pt;mso-wrap-distance-bottom:0;mso-position-horizontal:absolute;mso-position-horizontal-relative:text;mso-position-vertical:absolute;mso-position-vertical-relative:text;mso-width-percent:0;mso-height-percent:0;mso-width-relative:margin;mso-height-relative:margin;v-text-anchor:top" o:gfxdata="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" fillcolor="white [3201]" stroked="f" strokeweight=".5pt">
                       <v:textbox>
                         <w:txbxContent>
                           <w:p>
@@ -2880,7 +3349,7 @@
                 </mc:Choice>
                 <mc:Fallback>
                   <w:pict>
-                    <v:shape w14:anchorId="7BFE740C" id="_x0000_s1029" type="#_x0000_t202" style="position:absolute;margin-left:-6.35pt;margin-top:.7pt;width:115.05pt;height:21.6pt;z-index:251709440;visibility:visible;mso-wrap-style:square;mso-width-percent:0;mso-height-percent:0;mso-wrap-distance-left:9pt;mso-wrap-distance-top:0;mso-wrap-distance-right:9pt;mso-wrap-distance-bottom:0;mso-position-horizontal:absolute;mso-position-horizontal-relative:text;mso-position-vertical:absolute;mso-position-vertical-relative:text;mso-width-percent:0;mso-height-percent:0;mso-width-relative:margin;mso-height-relative:margin;v-text-anchor:top" o:gfxdata="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" fillcolor="white [3201]" stroked="f" strokeweight=".5pt">
+                    <v:shape w14:anchorId="7BFE740C" id="_x0000_s1032" type="#_x0000_t202" style="position:absolute;margin-left:-6.35pt;margin-top:.7pt;width:115.05pt;height:21.6pt;z-index:251709440;visibility:visible;mso-wrap-style:square;mso-width-percent:0;mso-height-percent:0;mso-wrap-distance-left:9pt;mso-wrap-distance-top:0;mso-wrap-distance-right:9pt;mso-wrap-distance-bottom:0;mso-position-horizontal:absolute;mso-position-horizontal-relative:text;mso-position-vertical:absolute;mso-position-vertical-relative:text;mso-width-percent:0;mso-height-percent:0;mso-width-relative:margin;mso-height-relative:margin;v-text-anchor:top" o:gfxdata="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" fillcolor="white [3201]" stroked="f" strokeweight=".5pt">
                       <v:textbox>
                         <w:txbxContent>
                           <w:p>
@@ -2926,6 +3395,151 @@
                 <w:sz w:val="22"/>
               </w:rPr>
             </w:pPr>
+            <w:r>
+              <w:rPr>
+                <w:rFonts w:ascii="Arial" w:hAnsi="Arial"/>
+                <w:b/>
+                <w:noProof/>
+                <w:sz w:val="22"/>
+              </w:rPr>
+              <mc:AlternateContent>
+                <mc:Choice Requires="wps">
+                  <w:drawing>
+                    <wp:anchor distT="0" distB="0" distL="114300" distR="114300" simplePos="0" relativeHeight="251712512" behindDoc="0" locked="0" layoutInCell="1" allowOverlap="1" wp14:anchorId="7F5CE696" wp14:editId="157A2249">
+                      <wp:simplePos x="0" y="0"/>
+                      <wp:positionH relativeFrom="column">
+                        <wp:posOffset>6985</wp:posOffset>
+                      </wp:positionH>
+                      <wp:positionV relativeFrom="paragraph">
+                        <wp:posOffset>290195</wp:posOffset>
+                      </wp:positionV>
+                      <wp:extent cx="1729740" cy="594360"/>
+                      <wp:effectExtent l="0" t="0" r="22860" b="15240"/>
+                      <wp:wrapNone/>
+                      <wp:docPr id="2098794181" name="Rectangle 1"/>
+                      <wp:cNvGraphicFramePr/>
+                      <a:graphic xmlns:a="http://schemas.openxmlformats.org/drawingml/2006/main">
+                        <a:graphicData uri="http://schemas.microsoft.com/office/word/2010/wordprocessingShape">
+                          <wps:wsp>
+                            <wps:cNvSpPr/>
+                            <wps:spPr>
+                              <a:xfrm>
+                                <a:off x="0" y="0"/>
+                                <a:ext cx="1729740" cy="594360"/>
+                              </a:xfrm>
+                              <a:prstGeom prst="rect">
+                                <a:avLst/>
+                              </a:prstGeom>
+                              <a:solidFill>
+                                <a:schemeClr val="accent1">
+                                  <a:lumMod val="60000"/>
+                                  <a:lumOff val="40000"/>
+                                </a:schemeClr>
+                              </a:solidFill>
+                              <a:ln w="12700">
+                                <a:solidFill>
+                                  <a:srgbClr val="000000"/>
+                                </a:solidFill>
+                              </a:ln>
+                            </wps:spPr>
+                            <wps:style>
+                              <a:lnRef idx="0">
+                                <a:schemeClr val="accent1"/>
+                              </a:lnRef>
+                              <a:fillRef idx="0">
+                                <a:schemeClr val="accent1"/>
+                              </a:fillRef>
+                              <a:effectRef idx="0">
+                                <a:schemeClr val="accent1"/>
+                              </a:effectRef>
+                              <a:fontRef idx="minor">
+                                <a:schemeClr val="lt1"/>
+                              </a:fontRef>
+                            </wps:style>
+                            <wps:txbx>
+                              <w:txbxContent>
+                                <w:p>
+                                  <w:pPr>
+                                    <w:jc w:val="center"/>
+                                    <w:rPr>
+                                      <w:color w:val="000000" w:themeColor="text1"/>
+                                      <w:sz w:val="22"/>
+                                      <w:szCs w:val="22"/>
+                                    </w:rPr>
+                                  </w:pPr>
+                                  <w:r>
+                                    <w:rPr>
+                                      <w:color w:val="000000" w:themeColor="text1"/>
+                                      <w:sz w:val="22"/>
+                                      <w:szCs w:val="22"/>
+                                    </w:rPr>
+                                    <w:t xml:space="preserve">People searching for information on the </w:t>
+                                  </w:r>
+                                  <w:proofErr w:type="gramStart"/>
+                                  <w:r>
+                                    <w:rPr>
+                                      <w:color w:val="000000" w:themeColor="text1"/>
+                                      <w:sz w:val="22"/>
+                                      <w:szCs w:val="22"/>
+                                    </w:rPr>
+                                    <w:t>internet</w:t>
+                                  </w:r>
+                                  <w:proofErr w:type="gramEnd"/>
+                                </w:p>
+                              </w:txbxContent>
+                            </wps:txbx>
+                            <wps:bodyPr rot="0" spcFirstLastPara="1" vertOverflow="clip" horzOverflow="clip" vert="horz" wrap="square" lIns="91440" tIns="45720" rIns="91440" bIns="45720" numCol="1" spcCol="0" rtlCol="0" fromWordArt="0" anchor="ctr" anchorCtr="0" forceAA="0" upright="1" compatLnSpc="1">
+                              <a:prstTxWarp prst="textNoShape">
+                                <a:avLst/>
+                              </a:prstTxWarp>
+                              <a:noAutofit/>
+                            </wps:bodyPr>
+                          </wps:wsp>
+                        </a:graphicData>
+                      </a:graphic>
+                    </wp:anchor>
+                  </w:drawing>
+                </mc:Choice>
+                <mc:Fallback>
+                  <w:pict>
+                    <v:rect w14:anchorId="7F5CE696" id="_x0000_s1033" style="position:absolute;margin-left:.55pt;margin-top:22.85pt;width:136.2pt;height:46.8pt;z-index:251712512;visibility:visible;mso-wrap-style:square;mso-wrap-distance-left:9pt;mso-wrap-distance-top:0;mso-wrap-distance-right:9pt;mso-wrap-distance-bottom:0;mso-position-horizontal:absolute;mso-position-horizontal-relative:text;mso-position-vertical:absolute;mso-position-vertical-relative:text;v-text-anchor:middle" o:gfxdata="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" fillcolor="#95b3d7 [1940]" strokeweight="1pt">
+                      <v:textbox>
+                        <w:txbxContent>
+                          <w:p>
+                            <w:pPr>
+                              <w:jc w:val="center"/>
+                              <w:rPr>
+                                <w:color w:val="000000" w:themeColor="text1"/>
+                                <w:sz w:val="22"/>
+                                <w:szCs w:val="22"/>
+                              </w:rPr>
+                            </w:pPr>
+                            <w:r>
+                              <w:rPr>
+                                <w:color w:val="000000" w:themeColor="text1"/>
+                                <w:sz w:val="22"/>
+                                <w:szCs w:val="22"/>
+                              </w:rPr>
+                              <w:t xml:space="preserve">People searching for information on the </w:t>
+                            </w:r>
+                            <w:proofErr w:type="gramStart"/>
+                            <w:r>
+                              <w:rPr>
+                                <w:color w:val="000000" w:themeColor="text1"/>
+                                <w:sz w:val="22"/>
+                                <w:szCs w:val="22"/>
+                              </w:rPr>
+                              <w:t>internet</w:t>
+                            </w:r>
+                            <w:proofErr w:type="gramEnd"/>
+                          </w:p>
+                        </w:txbxContent>
+                      </v:textbox>
+                    </v:rect>
+                  </w:pict>
+                </mc:Fallback>
+              </mc:AlternateContent>
+            </w:r>
             <w:r>
               <w:rPr>
                 <w:rFonts w:ascii="Arial" w:hAnsi="Arial"/>
@@ -3002,7 +3616,7 @@
                 </mc:Choice>
                 <mc:Fallback>
                   <w:pict>
-                    <v:shape w14:anchorId="3981629E" id="_x0000_s1030" type="#_x0000_t202" style="position:absolute;margin-left:-5.1pt;margin-top:2.35pt;width:125.5pt;height:21.6pt;z-index:251711488;visibility:visible;mso-wrap-style:square;mso-width-percent:0;mso-height-percent:0;mso-wrap-distance-left:9pt;mso-wrap-distance-top:0;mso-wrap-distance-right:9pt;mso-wrap-distance-bottom:0;mso-position-horizontal:absolute;mso-position-horizontal-relative:text;mso-position-vertical:absolute;mso-position-vertical-relative:text;mso-width-percent:0;mso-height-percent:0;mso-width-relative:margin;mso-height-relative:margin;v-text-anchor:top" o:gfxdata="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" fillcolor="white [3201]" stroked="f" strokeweight=".5pt">
+                    <v:shape w14:anchorId="3981629E" id="_x0000_s1034" type="#_x0000_t202" style="position:absolute;margin-left:-5.1pt;margin-top:2.35pt;width:125.5pt;height:21.6pt;z-index:251711488;visibility:visible;mso-wrap-style:square;mso-width-percent:0;mso-height-percent:0;mso-wrap-distance-left:9pt;mso-wrap-distance-top:0;mso-wrap-distance-right:9pt;mso-wrap-distance-bottom:0;mso-position-horizontal:absolute;mso-position-horizontal-relative:text;mso-position-vertical:absolute;mso-position-vertical-relative:text;mso-width-percent:0;mso-height-percent:0;mso-width-relative:margin;mso-height-relative:margin;v-text-anchor:top" o:gfxdata="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" fillcolor="white [3201]" stroked="f" strokeweight=".5pt">
                       <v:textbox>
                         <w:txbxContent>
                           <w:p>
@@ -3051,71 +3665,144 @@
                 <w:sz w:val="20"/>
               </w:rPr>
             </w:pPr>
-            <w:r>
-              <w:rPr>
-                <w:rFonts w:ascii="Arial" w:hAnsi="Arial"/>
-                <w:noProof/>
+          </w:p>
+          <w:p>
+            <w:pPr>
+              <w:rPr>
+                <w:rFonts w:ascii="Arial" w:hAnsi="Arial"/>
                 <w:color w:val="808080"/>
                 <w:sz w:val="20"/>
+              </w:rPr>
+            </w:pPr>
+          </w:p>
+          <w:p>
+            <w:pPr>
+              <w:rPr>
+                <w:rFonts w:ascii="Arial" w:hAnsi="Arial"/>
+                <w:color w:val="808080"/>
+                <w:sz w:val="20"/>
+              </w:rPr>
+            </w:pPr>
+          </w:p>
+          <w:p>
+            <w:pPr>
+              <w:rPr>
+                <w:rFonts w:ascii="Arial" w:hAnsi="Arial"/>
+                <w:color w:val="808080"/>
+                <w:sz w:val="20"/>
+              </w:rPr>
+            </w:pPr>
+          </w:p>
+          <w:p>
+            <w:pPr>
+              <w:rPr>
+                <w:rFonts w:ascii="Arial" w:hAnsi="Arial"/>
+                <w:color w:val="808080"/>
+                <w:sz w:val="20"/>
+              </w:rPr>
+            </w:pPr>
+            <w:r>
+              <w:rPr>
+                <w:rFonts w:ascii="Arial" w:hAnsi="Arial"/>
+                <w:b/>
+                <w:noProof/>
+                <w:sz w:val="22"/>
               </w:rPr>
               <mc:AlternateContent>
                 <mc:Choice Requires="wps">
                   <w:drawing>
-                    <wp:anchor distT="0" distB="0" distL="114300" distR="114300" simplePos="0" relativeHeight="251665408" behindDoc="0" locked="0" layoutInCell="1" allowOverlap="1" wp14:anchorId="5BBC101E" wp14:editId="599799E5">
+                    <wp:anchor distT="0" distB="0" distL="114300" distR="114300" simplePos="0" relativeHeight="251722752" behindDoc="0" locked="0" layoutInCell="1" allowOverlap="1" wp14:anchorId="63EC9101" wp14:editId="0108480F">
                       <wp:simplePos x="0" y="0"/>
                       <wp:positionH relativeFrom="column">
-                        <wp:posOffset>20955</wp:posOffset>
+                        <wp:posOffset>39370</wp:posOffset>
                       </wp:positionH>
                       <wp:positionV relativeFrom="paragraph">
-                        <wp:posOffset>-36830</wp:posOffset>
+                        <wp:posOffset>48895</wp:posOffset>
                       </wp:positionV>
-                      <wp:extent cx="1673860" cy="435610"/>
-                      <wp:effectExtent l="0" t="0" r="15240" b="8890"/>
+                      <wp:extent cx="1805940" cy="609600"/>
+                      <wp:effectExtent l="0" t="0" r="22860" b="19050"/>
                       <wp:wrapNone/>
-                      <wp:docPr id="280522047" name="Text Box 1"/>
+                      <wp:docPr id="41214990" name="Rectangle 1"/>
                       <wp:cNvGraphicFramePr/>
                       <a:graphic xmlns:a="http://schemas.openxmlformats.org/drawingml/2006/main">
                         <a:graphicData uri="http://schemas.microsoft.com/office/word/2010/wordprocessingShape">
                           <wps:wsp>
-                            <wps:cNvSpPr txBox="1"/>
+                            <wps:cNvSpPr/>
                             <wps:spPr>
                               <a:xfrm>
                                 <a:off x="0" y="0"/>
-                                <a:ext cx="1673860" cy="435610"/>
+                                <a:ext cx="1805940" cy="609600"/>
                               </a:xfrm>
                               <a:prstGeom prst="rect">
                                 <a:avLst/>
                               </a:prstGeom>
                               <a:solidFill>
-                                <a:srgbClr val="FFC000"/>
+                                <a:schemeClr val="accent6">
+                                  <a:lumMod val="60000"/>
+                                  <a:lumOff val="40000"/>
+                                </a:schemeClr>
                               </a:solidFill>
-                              <a:ln w="6350">
+                              <a:ln w="12700">
                                 <a:solidFill>
-                                  <a:schemeClr val="bg2">
-                                    <a:lumMod val="10000"/>
-                                  </a:schemeClr>
+                                  <a:srgbClr val="000000"/>
                                 </a:solidFill>
                               </a:ln>
                             </wps:spPr>
+                            <wps:style>
+                              <a:lnRef idx="0">
+                                <a:schemeClr val="accent1"/>
+                              </a:lnRef>
+                              <a:fillRef idx="0">
+                                <a:schemeClr val="accent1"/>
+                              </a:fillRef>
+                              <a:effectRef idx="0">
+                                <a:schemeClr val="accent1"/>
+                              </a:effectRef>
+                              <a:fontRef idx="minor">
+                                <a:schemeClr val="lt1"/>
+                              </a:fontRef>
+                            </wps:style>
                             <wps:txbx>
                               <w:txbxContent>
                                 <w:p>
                                   <w:pPr>
+                                    <w:jc w:val="center"/>
                                     <w:rPr>
-                                      <w:lang w:val="en-US"/>
+                                      <w:color w:val="000000" w:themeColor="text1"/>
+                                      <w:sz w:val="22"/>
+                                      <w:szCs w:val="22"/>
                                     </w:rPr>
                                   </w:pPr>
                                   <w:r>
                                     <w:rPr>
-                                      <w:rFonts w:ascii="Arial" w:hAnsi="Arial"/>
-                                      <w:sz w:val="20"/>
+                                      <w:color w:val="000000" w:themeColor="text1"/>
+                                      <w:sz w:val="22"/>
+                                      <w:szCs w:val="22"/>
                                     </w:rPr>
-                                    <w:t>Need for live migration of Virtual Machines.</w:t>
+                                    <w:t>Need remotely accessible data</w:t>
                                   </w:r>
+                                  <w:r>
+                                    <w:rPr>
+                                      <w:color w:val="000000" w:themeColor="text1"/>
+                                      <w:sz w:val="22"/>
+                                      <w:szCs w:val="22"/>
+                                    </w:rPr>
+                                    <w:t xml:space="preserve">/computing </w:t>
+                                  </w:r>
+                                  <w:proofErr w:type="gramStart"/>
+                                  <w:r>
+                                    <w:rPr>
+                                      <w:color w:val="000000" w:themeColor="text1"/>
+                                      <w:sz w:val="22"/>
+                                      <w:szCs w:val="22"/>
+                                    </w:rPr>
+                                    <w:t>resources</w:t>
+                                  </w:r>
+                                  <w:proofErr w:type="gramEnd"/>
                                 </w:p>
                               </w:txbxContent>
                             </wps:txbx>
-                            <wps:bodyPr rot="0" spcFirstLastPara="0" vertOverflow="overflow" horzOverflow="overflow" vert="horz" wrap="square" lIns="91440" tIns="45720" rIns="91440" bIns="45720" numCol="1" spcCol="0" rtlCol="0" fromWordArt="0" anchor="t" anchorCtr="0" forceAA="0" compatLnSpc="1">
+                            <wps:bodyPr rot="0" spcFirstLastPara="1" vertOverflow="clip" horzOverflow="clip" vert="horz" wrap="square" lIns="91440" tIns="45720" rIns="91440" bIns="45720" numCol="1" spcCol="0" rtlCol="0" fromWordArt="0" anchor="ctr" anchorCtr="0" forceAA="0" upright="1" compatLnSpc="1">
                               <a:prstTxWarp prst="textNoShape">
                                 <a:avLst/>
                               </a:prstTxWarp>
@@ -3135,31 +3822,69 @@
                 </mc:Choice>
                 <mc:Fallback>
                   <w:pict>
-                    <v:shape w14:anchorId="5BBC101E" id="Text Box 1" o:spid="_x0000_s1031" type="#_x0000_t202" style="position:absolute;margin-left:1.65pt;margin-top:-2.9pt;width:131.8pt;height:34.3pt;z-index:251665408;visibility:visible;mso-wrap-style:square;mso-width-percent:0;mso-height-percent:0;mso-wrap-distance-left:9pt;mso-wrap-distance-top:0;mso-wrap-distance-right:9pt;mso-wrap-distance-bottom:0;mso-position-horizontal:absolute;mso-position-horizontal-relative:text;mso-position-vertical:absolute;mso-position-vertical-relative:text;mso-width-percent:0;mso-height-percent:0;mso-width-relative:margin;mso-height-relative:margin;v-text-anchor:top" o:gfxdata="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" fillcolor="#ffc000" strokecolor="#1c1a10 [334]" strokeweight=".5pt">
+                    <v:rect w14:anchorId="63EC9101" id="_x0000_s1035" style="position:absolute;margin-left:3.1pt;margin-top:3.85pt;width:142.2pt;height:48pt;z-index:251722752;visibility:visible;mso-wrap-style:square;mso-width-percent:0;mso-height-percent:0;mso-wrap-distance-left:9pt;mso-wrap-distance-top:0;mso-wrap-distance-right:9pt;mso-wrap-distance-bottom:0;mso-position-horizontal:absolute;mso-position-horizontal-relative:text;mso-position-vertical:absolute;mso-position-vertical-relative:text;mso-width-percent:0;mso-height-percent:0;mso-width-relative:margin;mso-height-relative:margin;v-text-anchor:middle" o:gfxdata="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" fillcolor="#fabf8f [1945]" strokeweight="1pt">
                       <v:textbox>
                         <w:txbxContent>
                           <w:p>
                             <w:pPr>
+                              <w:jc w:val="center"/>
                               <w:rPr>
-                                <w:lang w:val="en-US"/>
+                                <w:color w:val="000000" w:themeColor="text1"/>
+                                <w:sz w:val="22"/>
+                                <w:szCs w:val="22"/>
                               </w:rPr>
                             </w:pPr>
                             <w:r>
                               <w:rPr>
-                                <w:rFonts w:ascii="Arial" w:hAnsi="Arial"/>
-                                <w:sz w:val="20"/>
+                                <w:color w:val="000000" w:themeColor="text1"/>
+                                <w:sz w:val="22"/>
+                                <w:szCs w:val="22"/>
                               </w:rPr>
-                              <w:t>Need for live migration of Virtual Machines.</w:t>
+                              <w:t>Need remotely accessible data</w:t>
                             </w:r>
+                            <w:r>
+                              <w:rPr>
+                                <w:color w:val="000000" w:themeColor="text1"/>
+                                <w:sz w:val="22"/>
+                                <w:szCs w:val="22"/>
+                              </w:rPr>
+                              <w:t xml:space="preserve">/computing </w:t>
+                            </w:r>
+                            <w:proofErr w:type="gramStart"/>
+                            <w:r>
+                              <w:rPr>
+                                <w:color w:val="000000" w:themeColor="text1"/>
+                                <w:sz w:val="22"/>
+                                <w:szCs w:val="22"/>
+                              </w:rPr>
+                              <w:t>resources</w:t>
+                            </w:r>
+                            <w:proofErr w:type="gramEnd"/>
                           </w:p>
                         </w:txbxContent>
                       </v:textbox>
-                    </v:shape>
+                    </v:rect>
                   </w:pict>
                 </mc:Fallback>
               </mc:AlternateContent>
             </w:r>
           </w:p>
+        </w:tc>
+        <w:tc>
+          <w:tcPr>
+            <w:tcW w:w="3117" w:type="dxa"/>
+            <w:gridSpan w:val="2"/>
+            <w:tcBorders>
+              <w:top w:val="nil"/>
+              <w:left w:val="single" w:sz="4" w:space="0" w:color="F2F2F2"/>
+              <w:bottom w:val="nil"/>
+              <w:right w:val="single" w:sz="4" w:space="0" w:color="F2F2F2"/>
+            </w:tcBorders>
+            <w:shd w:val="solid" w:color="FFFFFF" w:fill="auto"/>
+            <w:tcMar>
+              <w:right w:w="113" w:type="dxa"/>
+            </w:tcMar>
+          </w:tcPr>
           <w:p>
             <w:pPr>
               <w:rPr>
@@ -3189,64 +3914,97 @@
             <w:r>
               <w:rPr>
                 <w:rFonts w:ascii="Arial" w:hAnsi="Arial"/>
+                <w:b/>
                 <w:noProof/>
-                <w:color w:val="808080"/>
-                <w:sz w:val="20"/>
+                <w:sz w:val="22"/>
               </w:rPr>
               <mc:AlternateContent>
                 <mc:Choice Requires="wps">
                   <w:drawing>
-                    <wp:anchor distT="0" distB="0" distL="114300" distR="114300" simplePos="0" relativeHeight="251667456" behindDoc="0" locked="0" layoutInCell="1" allowOverlap="1" wp14:anchorId="6093C9C7" wp14:editId="119094D9">
+                    <wp:anchor distT="0" distB="0" distL="114300" distR="114300" simplePos="0" relativeHeight="251734016" behindDoc="0" locked="0" layoutInCell="1" allowOverlap="1" wp14:anchorId="28CC50AE" wp14:editId="0937ABC8">
                       <wp:simplePos x="0" y="0"/>
                       <wp:positionH relativeFrom="column">
-                        <wp:posOffset>23495</wp:posOffset>
+                        <wp:posOffset>-38100</wp:posOffset>
                       </wp:positionH>
                       <wp:positionV relativeFrom="paragraph">
-                        <wp:posOffset>67310</wp:posOffset>
+                        <wp:posOffset>335280</wp:posOffset>
                       </wp:positionV>
-                      <wp:extent cx="1673860" cy="492125"/>
-                      <wp:effectExtent l="0" t="0" r="15240" b="15875"/>
+                      <wp:extent cx="1805940" cy="609600"/>
+                      <wp:effectExtent l="0" t="0" r="22860" b="19050"/>
                       <wp:wrapNone/>
-                      <wp:docPr id="373582625" name="Text Box 1"/>
+                      <wp:docPr id="284911581" name="Rectangle 1"/>
                       <wp:cNvGraphicFramePr/>
                       <a:graphic xmlns:a="http://schemas.openxmlformats.org/drawingml/2006/main">
                         <a:graphicData uri="http://schemas.microsoft.com/office/word/2010/wordprocessingShape">
                           <wps:wsp>
-                            <wps:cNvSpPr txBox="1"/>
+                            <wps:cNvSpPr/>
                             <wps:spPr>
                               <a:xfrm>
                                 <a:off x="0" y="0"/>
-                                <a:ext cx="1673860" cy="492125"/>
+                                <a:ext cx="1805940" cy="609600"/>
                               </a:xfrm>
                               <a:prstGeom prst="rect">
                                 <a:avLst/>
                               </a:prstGeom>
                               <a:solidFill>
-                                <a:schemeClr val="accent3">
-                                  <a:lumMod val="40000"/>
-                                  <a:lumOff val="60000"/>
+                                <a:schemeClr val="accent6">
+                                  <a:lumMod val="60000"/>
+                                  <a:lumOff val="40000"/>
                                 </a:schemeClr>
                               </a:solidFill>
-                              <a:ln w="6350">
+                              <a:ln w="12700">
                                 <a:solidFill>
-                                  <a:prstClr val="black"/>
+                                  <a:srgbClr val="000000"/>
                                 </a:solidFill>
                               </a:ln>
                             </wps:spPr>
+                            <wps:style>
+                              <a:lnRef idx="0">
+                                <a:schemeClr val="accent1"/>
+                              </a:lnRef>
+                              <a:fillRef idx="0">
+                                <a:schemeClr val="accent1"/>
+                              </a:fillRef>
+                              <a:effectRef idx="0">
+                                <a:schemeClr val="accent1"/>
+                              </a:effectRef>
+                              <a:fontRef idx="minor">
+                                <a:schemeClr val="lt1"/>
+                              </a:fontRef>
+                            </wps:style>
                             <wps:txbx>
                               <w:txbxContent>
                                 <w:p>
+                                  <w:pPr>
+                                    <w:jc w:val="center"/>
+                                    <w:rPr>
+                                      <w:color w:val="000000" w:themeColor="text1"/>
+                                      <w:sz w:val="22"/>
+                                      <w:szCs w:val="22"/>
+                                    </w:rPr>
+                                  </w:pPr>
                                   <w:r>
                                     <w:rPr>
-                                      <w:rFonts w:ascii="Arial" w:hAnsi="Arial"/>
-                                      <w:sz w:val="20"/>
+                                      <w:color w:val="000000" w:themeColor="text1"/>
+                                      <w:sz w:val="22"/>
+                                      <w:szCs w:val="22"/>
                                     </w:rPr>
-                                    <w:t>Need for ease of set up.</w:t>
+                                    <w:t xml:space="preserve">Readily available, easily scalable, and simple to use cloud </w:t>
                                   </w:r>
+                                  <w:proofErr w:type="gramStart"/>
+                                  <w:r>
+                                    <w:rPr>
+                                      <w:color w:val="000000" w:themeColor="text1"/>
+                                      <w:sz w:val="22"/>
+                                      <w:szCs w:val="22"/>
+                                    </w:rPr>
+                                    <w:t>services</w:t>
+                                  </w:r>
+                                  <w:proofErr w:type="gramEnd"/>
                                 </w:p>
                               </w:txbxContent>
                             </wps:txbx>
-                            <wps:bodyPr rot="0" spcFirstLastPara="0" vertOverflow="overflow" horzOverflow="overflow" vert="horz" wrap="square" lIns="91440" tIns="45720" rIns="91440" bIns="45720" numCol="1" spcCol="0" rtlCol="0" fromWordArt="0" anchor="t" anchorCtr="0" forceAA="0" compatLnSpc="1">
+                            <wps:bodyPr rot="0" spcFirstLastPara="1" vertOverflow="clip" horzOverflow="clip" vert="horz" wrap="square" lIns="91440" tIns="45720" rIns="91440" bIns="45720" numCol="1" spcCol="0" rtlCol="0" fromWordArt="0" anchor="ctr" anchorCtr="0" forceAA="0" upright="1" compatLnSpc="1">
                               <a:prstTxWarp prst="textNoShape">
                                 <a:avLst/>
                               </a:prstTxWarp>
@@ -3266,26 +4024,61 @@
                 </mc:Choice>
                 <mc:Fallback>
                   <w:pict>
-                    <v:shape w14:anchorId="6093C9C7" id="_x0000_s1032" type="#_x0000_t202" style="position:absolute;margin-left:1.85pt;margin-top:5.3pt;width:131.8pt;height:38.75pt;z-index:251667456;visibility:visible;mso-wrap-style:square;mso-width-percent:0;mso-height-percent:0;mso-wrap-distance-left:9pt;mso-wrap-distance-top:0;mso-wrap-distance-right:9pt;mso-wrap-distance-bottom:0;mso-position-horizontal:absolute;mso-position-horizontal-relative:text;mso-position-vertical:absolute;mso-position-vertical-relative:text;mso-width-percent:0;mso-height-percent:0;mso-width-relative:margin;mso-height-relative:margin;v-text-anchor:top" o:gfxdata="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" fillcolor="#d6e3bc [1302]" strokeweight=".5pt">
+                    <v:rect w14:anchorId="28CC50AE" id="_x0000_s1036" style="position:absolute;margin-left:-3pt;margin-top:26.4pt;width:142.2pt;height:48pt;z-index:251734016;visibility:visible;mso-wrap-style:square;mso-width-percent:0;mso-height-percent:0;mso-wrap-distance-left:9pt;mso-wrap-distance-top:0;mso-wrap-distance-right:9pt;mso-wrap-distance-bottom:0;mso-position-horizontal:absolute;mso-position-horizontal-relative:text;mso-position-vertical:absolute;mso-position-vertical-relative:text;mso-width-percent:0;mso-height-percent:0;mso-width-relative:margin;mso-height-relative:margin;v-text-anchor:middle" o:gfxdata="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" fillcolor="#fabf8f [1945]" strokeweight="1pt">
                       <v:textbox>
                         <w:txbxContent>
                           <w:p>
+                            <w:pPr>
+                              <w:jc w:val="center"/>
+                              <w:rPr>
+                                <w:color w:val="000000" w:themeColor="text1"/>
+                                <w:sz w:val="22"/>
+                                <w:szCs w:val="22"/>
+                              </w:rPr>
+                            </w:pPr>
                             <w:r>
                               <w:rPr>
-                                <w:rFonts w:ascii="Arial" w:hAnsi="Arial"/>
-                                <w:sz w:val="20"/>
+                                <w:color w:val="000000" w:themeColor="text1"/>
+                                <w:sz w:val="22"/>
+                                <w:szCs w:val="22"/>
                               </w:rPr>
-                              <w:t>Need for ease of set up.</w:t>
+                              <w:t xml:space="preserve">Readily available, easily scalable, and simple to use cloud </w:t>
                             </w:r>
+                            <w:proofErr w:type="gramStart"/>
+                            <w:r>
+                              <w:rPr>
+                                <w:color w:val="000000" w:themeColor="text1"/>
+                                <w:sz w:val="22"/>
+                                <w:szCs w:val="22"/>
+                              </w:rPr>
+                              <w:t>services</w:t>
+                            </w:r>
+                            <w:proofErr w:type="gramEnd"/>
                           </w:p>
                         </w:txbxContent>
                       </v:textbox>
-                    </v:shape>
+                    </v:rect>
                   </w:pict>
                 </mc:Fallback>
               </mc:AlternateContent>
             </w:r>
           </w:p>
+        </w:tc>
+        <w:tc>
+          <w:tcPr>
+            <w:tcW w:w="3094" w:type="dxa"/>
+            <w:gridSpan w:val="3"/>
+            <w:tcBorders>
+              <w:top w:val="nil"/>
+              <w:left w:val="single" w:sz="4" w:space="0" w:color="F2F2F2"/>
+              <w:bottom w:val="nil"/>
+              <w:right w:val="single" w:sz="4" w:space="0" w:color="F2F2F2"/>
+            </w:tcBorders>
+            <w:shd w:val="solid" w:color="FFFFFF" w:fill="auto"/>
+            <w:tcMar>
+              <w:right w:w="113" w:type="dxa"/>
+            </w:tcMar>
+          </w:tcPr>
           <w:p>
             <w:pPr>
               <w:rPr>
@@ -3294,78 +4087,117 @@
                 <w:sz w:val="20"/>
               </w:rPr>
             </w:pPr>
-            <w:r>
-              <w:rPr>
-                <w:rFonts w:ascii="Arial" w:hAnsi="Arial"/>
-                <w:noProof/>
+          </w:p>
+          <w:p>
+            <w:pPr>
+              <w:rPr>
+                <w:rFonts w:ascii="Arial" w:hAnsi="Arial"/>
                 <w:color w:val="808080"/>
                 <w:sz w:val="20"/>
+              </w:rPr>
+            </w:pPr>
+            <w:r>
+              <w:rPr>
+                <w:rFonts w:ascii="Arial" w:hAnsi="Arial"/>
+                <w:b/>
+                <w:noProof/>
+                <w:sz w:val="22"/>
               </w:rPr>
               <mc:AlternateContent>
                 <mc:Choice Requires="wps">
                   <w:drawing>
-                    <wp:anchor distT="0" distB="0" distL="114300" distR="114300" simplePos="0" relativeHeight="251669504" behindDoc="0" locked="0" layoutInCell="1" allowOverlap="1" wp14:anchorId="61E3A143" wp14:editId="0908A47E">
+                    <wp:anchor distT="0" distB="0" distL="114300" distR="114300" simplePos="0" relativeHeight="251738112" behindDoc="0" locked="0" layoutInCell="1" allowOverlap="1" wp14:anchorId="4685C7F7" wp14:editId="4DA6748F">
                       <wp:simplePos x="0" y="0"/>
                       <wp:positionH relativeFrom="column">
-                        <wp:posOffset>26670</wp:posOffset>
+                        <wp:posOffset>-15240</wp:posOffset>
                       </wp:positionH>
                       <wp:positionV relativeFrom="paragraph">
-                        <wp:posOffset>509905</wp:posOffset>
+                        <wp:posOffset>480060</wp:posOffset>
                       </wp:positionV>
-                      <wp:extent cx="1659255" cy="471170"/>
-                      <wp:effectExtent l="0" t="0" r="17145" b="11430"/>
+                      <wp:extent cx="1805940" cy="609600"/>
+                      <wp:effectExtent l="0" t="0" r="22860" b="19050"/>
                       <wp:wrapNone/>
-                      <wp:docPr id="1849108705" name="Text Box 1"/>
+                      <wp:docPr id="23263174" name="Rectangle 1"/>
                       <wp:cNvGraphicFramePr/>
                       <a:graphic xmlns:a="http://schemas.openxmlformats.org/drawingml/2006/main">
                         <a:graphicData uri="http://schemas.microsoft.com/office/word/2010/wordprocessingShape">
                           <wps:wsp>
-                            <wps:cNvSpPr txBox="1"/>
+                            <wps:cNvSpPr/>
                             <wps:spPr>
                               <a:xfrm>
                                 <a:off x="0" y="0"/>
-                                <a:ext cx="1659255" cy="471170"/>
+                                <a:ext cx="1805940" cy="609600"/>
                               </a:xfrm>
                               <a:prstGeom prst="rect">
                                 <a:avLst/>
                               </a:prstGeom>
                               <a:solidFill>
-                                <a:srgbClr val="FFC000"/>
+                                <a:schemeClr val="accent6">
+                                  <a:lumMod val="60000"/>
+                                  <a:lumOff val="40000"/>
+                                </a:schemeClr>
                               </a:solidFill>
-                              <a:ln w="6350">
+                              <a:ln w="12700">
                                 <a:solidFill>
-                                  <a:schemeClr val="bg2">
-                                    <a:lumMod val="10000"/>
-                                  </a:schemeClr>
+                                  <a:srgbClr val="000000"/>
                                 </a:solidFill>
                               </a:ln>
                             </wps:spPr>
+                            <wps:style>
+                              <a:lnRef idx="0">
+                                <a:schemeClr val="accent1"/>
+                              </a:lnRef>
+                              <a:fillRef idx="0">
+                                <a:schemeClr val="accent1"/>
+                              </a:fillRef>
+                              <a:effectRef idx="0">
+                                <a:schemeClr val="accent1"/>
+                              </a:effectRef>
+                              <a:fontRef idx="minor">
+                                <a:schemeClr val="lt1"/>
+                              </a:fontRef>
+                            </wps:style>
                             <wps:txbx>
                               <w:txbxContent>
                                 <w:p>
                                   <w:pPr>
+                                    <w:jc w:val="center"/>
                                     <w:rPr>
-                                      <w:lang w:val="en-US"/>
+                                      <w:color w:val="000000" w:themeColor="text1"/>
+                                      <w:sz w:val="16"/>
+                                      <w:szCs w:val="16"/>
                                     </w:rPr>
                                   </w:pPr>
                                   <w:r>
                                     <w:rPr>
-                                      <w:rFonts w:ascii="Arial" w:hAnsi="Arial"/>
-                                      <w:sz w:val="20"/>
+                                      <w:color w:val="000000" w:themeColor="text1"/>
+                                      <w:sz w:val="16"/>
+                                      <w:szCs w:val="16"/>
                                     </w:rPr>
-                                    <w:t>Need for a global infrastructure</w:t>
+                                    <w:t>User-customizable</w:t>
                                   </w:r>
                                   <w:r>
                                     <w:rPr>
-                                      <w:rFonts w:ascii="Arial" w:hAnsi="Arial"/>
-                                      <w:sz w:val="20"/>
+                                      <w:color w:val="000000" w:themeColor="text1"/>
+                                      <w:sz w:val="16"/>
+                                      <w:szCs w:val="16"/>
                                     </w:rPr>
-                                    <w:t>.</w:t>
+                                    <w:t xml:space="preserve">, readily available computing services, without the need to build out physical </w:t>
                                   </w:r>
+                                  <w:proofErr w:type="gramStart"/>
+                                  <w:r>
+                                    <w:rPr>
+                                      <w:color w:val="000000" w:themeColor="text1"/>
+                                      <w:sz w:val="16"/>
+                                      <w:szCs w:val="16"/>
+                                    </w:rPr>
+                                    <w:t>infrastructure</w:t>
+                                  </w:r>
+                                  <w:proofErr w:type="gramEnd"/>
                                 </w:p>
                               </w:txbxContent>
                             </wps:txbx>
-                            <wps:bodyPr rot="0" spcFirstLastPara="0" vertOverflow="overflow" horzOverflow="overflow" vert="horz" wrap="square" lIns="91440" tIns="45720" rIns="91440" bIns="45720" numCol="1" spcCol="0" rtlCol="0" fromWordArt="0" anchor="t" anchorCtr="0" forceAA="0" compatLnSpc="1">
+                            <wps:bodyPr rot="0" spcFirstLastPara="1" vertOverflow="clip" horzOverflow="clip" vert="horz" wrap="square" lIns="91440" tIns="45720" rIns="91440" bIns="45720" numCol="1" spcCol="0" rtlCol="0" fromWordArt="0" anchor="ctr" anchorCtr="0" forceAA="0" upright="1" compatLnSpc="1">
                               <a:prstTxWarp prst="textNoShape">
                                 <a:avLst/>
                               </a:prstTxWarp>
@@ -3385,33 +4217,48 @@
                 </mc:Choice>
                 <mc:Fallback>
                   <w:pict>
-                    <v:shape w14:anchorId="61E3A143" id="_x0000_s1033" type="#_x0000_t202" style="position:absolute;margin-left:2.1pt;margin-top:40.15pt;width:130.65pt;height:37.1pt;z-index:251669504;visibility:visible;mso-wrap-style:square;mso-width-percent:0;mso-height-percent:0;mso-wrap-distance-left:9pt;mso-wrap-distance-top:0;mso-wrap-distance-right:9pt;mso-wrap-distance-bottom:0;mso-position-horizontal:absolute;mso-position-horizontal-relative:text;mso-position-vertical:absolute;mso-position-vertical-relative:text;mso-width-percent:0;mso-height-percent:0;mso-width-relative:margin;mso-height-relative:margin;v-text-anchor:top" o:gfxdata="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" fillcolor="#ffc000" strokecolor="#1c1a10 [334]" strokeweight=".5pt">
+                    <v:rect w14:anchorId="4685C7F7" id="_x0000_s1037" style="position:absolute;margin-left:-1.2pt;margin-top:37.8pt;width:142.2pt;height:48pt;z-index:251738112;visibility:visible;mso-wrap-style:square;mso-width-percent:0;mso-height-percent:0;mso-wrap-distance-left:9pt;mso-wrap-distance-top:0;mso-wrap-distance-right:9pt;mso-wrap-distance-bottom:0;mso-position-horizontal:absolute;mso-position-horizontal-relative:text;mso-position-vertical:absolute;mso-position-vertical-relative:text;mso-width-percent:0;mso-height-percent:0;mso-width-relative:margin;mso-height-relative:margin;v-text-anchor:middle" o:gfxdata="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" fillcolor="#fabf8f [1945]" strokeweight="1pt">
                       <v:textbox>
                         <w:txbxContent>
                           <w:p>
                             <w:pPr>
+                              <w:jc w:val="center"/>
                               <w:rPr>
-                                <w:lang w:val="en-US"/>
+                                <w:color w:val="000000" w:themeColor="text1"/>
+                                <w:sz w:val="16"/>
+                                <w:szCs w:val="16"/>
                               </w:rPr>
                             </w:pPr>
                             <w:r>
                               <w:rPr>
-                                <w:rFonts w:ascii="Arial" w:hAnsi="Arial"/>
-                                <w:sz w:val="20"/>
+                                <w:color w:val="000000" w:themeColor="text1"/>
+                                <w:sz w:val="16"/>
+                                <w:szCs w:val="16"/>
                               </w:rPr>
-                              <w:t>Need for a global infrastructure</w:t>
+                              <w:t>User-customizable</w:t>
                             </w:r>
                             <w:r>
                               <w:rPr>
-                                <w:rFonts w:ascii="Arial" w:hAnsi="Arial"/>
-                                <w:sz w:val="20"/>
+                                <w:color w:val="000000" w:themeColor="text1"/>
+                                <w:sz w:val="16"/>
+                                <w:szCs w:val="16"/>
                               </w:rPr>
-                              <w:t>.</w:t>
+                              <w:t xml:space="preserve">, readily available computing services, without the need to build out physical </w:t>
                             </w:r>
+                            <w:proofErr w:type="gramStart"/>
+                            <w:r>
+                              <w:rPr>
+                                <w:color w:val="000000" w:themeColor="text1"/>
+                                <w:sz w:val="16"/>
+                                <w:szCs w:val="16"/>
+                              </w:rPr>
+                              <w:t>infrastructure</w:t>
+                            </w:r>
+                            <w:proofErr w:type="gramEnd"/>
                           </w:p>
                         </w:txbxContent>
                       </v:textbox>
-                    </v:shape>
+                    </v:rect>
                   </w:pict>
                 </mc:Fallback>
               </mc:AlternateContent>
@@ -3420,7 +4267,7 @@
         </w:tc>
         <w:tc>
           <w:tcPr>
-            <w:tcW w:w="3117" w:type="dxa"/>
+            <w:tcW w:w="3108" w:type="dxa"/>
             <w:gridSpan w:val="2"/>
             <w:tcBorders>
               <w:top w:val="nil"/>
@@ -3435,6 +4282,7 @@
           </w:tcPr>
           <w:p>
             <w:pPr>
+              <w:ind w:right="-10"/>
               <w:rPr>
                 <w:rFonts w:ascii="Arial" w:hAnsi="Arial"/>
                 <w:color w:val="808080"/>
@@ -3444,76 +4292,83 @@
             <w:r>
               <w:rPr>
                 <w:rFonts w:ascii="Arial" w:hAnsi="Arial"/>
+                <w:b/>
                 <w:noProof/>
-                <w:color w:val="808080"/>
-                <w:sz w:val="20"/>
+                <w:sz w:val="22"/>
               </w:rPr>
               <mc:AlternateContent>
                 <mc:Choice Requires="wps">
                   <w:drawing>
-                    <wp:anchor distT="0" distB="0" distL="114300" distR="114300" simplePos="0" relativeHeight="251686912" behindDoc="0" locked="0" layoutInCell="1" allowOverlap="1" wp14:anchorId="45B65D19" wp14:editId="75A18CFC">
+                    <wp:anchor distT="0" distB="0" distL="114300" distR="114300" simplePos="0" relativeHeight="251758592" behindDoc="0" locked="0" layoutInCell="1" allowOverlap="1" wp14:anchorId="4C2AF56D" wp14:editId="18874FEC">
                       <wp:simplePos x="0" y="0"/>
                       <wp:positionH relativeFrom="column">
-                        <wp:posOffset>-635</wp:posOffset>
+                        <wp:posOffset>1270</wp:posOffset>
                       </wp:positionH>
                       <wp:positionV relativeFrom="paragraph">
-                        <wp:posOffset>-45085</wp:posOffset>
+                        <wp:posOffset>635</wp:posOffset>
                       </wp:positionV>
-                      <wp:extent cx="1673860" cy="435610"/>
-                      <wp:effectExtent l="0" t="0" r="15240" b="8890"/>
+                      <wp:extent cx="1668780" cy="472440"/>
+                      <wp:effectExtent l="0" t="0" r="26670" b="22860"/>
                       <wp:wrapNone/>
-                      <wp:docPr id="440242685" name="Text Box 1"/>
+                      <wp:docPr id="642327053" name="Rectangle 2"/>
                       <wp:cNvGraphicFramePr/>
                       <a:graphic xmlns:a="http://schemas.openxmlformats.org/drawingml/2006/main">
                         <a:graphicData uri="http://schemas.microsoft.com/office/word/2010/wordprocessingShape">
                           <wps:wsp>
-                            <wps:cNvSpPr txBox="1"/>
+                            <wps:cNvSpPr/>
                             <wps:spPr>
                               <a:xfrm>
                                 <a:off x="0" y="0"/>
-                                <a:ext cx="1673860" cy="435610"/>
+                                <a:ext cx="1668780" cy="472440"/>
                               </a:xfrm>
                               <a:prstGeom prst="rect">
                                 <a:avLst/>
                               </a:prstGeom>
                               <a:solidFill>
-                                <a:srgbClr val="FFC000"/>
+                                <a:schemeClr val="accent5">
+                                  <a:lumMod val="60000"/>
+                                  <a:lumOff val="40000"/>
+                                </a:schemeClr>
                               </a:solidFill>
-                              <a:ln w="6350">
+                              <a:ln w="12700">
                                 <a:solidFill>
-                                  <a:schemeClr val="bg2">
-                                    <a:lumMod val="10000"/>
-                                  </a:schemeClr>
+                                  <a:srgbClr val="000000"/>
                                 </a:solidFill>
                               </a:ln>
                             </wps:spPr>
+                            <wps:style>
+                              <a:lnRef idx="0">
+                                <a:schemeClr val="accent1"/>
+                              </a:lnRef>
+                              <a:fillRef idx="0">
+                                <a:schemeClr val="accent1"/>
+                              </a:fillRef>
+                              <a:effectRef idx="0">
+                                <a:schemeClr val="accent1"/>
+                              </a:effectRef>
+                              <a:fontRef idx="minor">
+                                <a:schemeClr val="lt1"/>
+                              </a:fontRef>
+                            </wps:style>
                             <wps:txbx>
                               <w:txbxContent>
                                 <w:p>
                                   <w:pPr>
+                                    <w:jc w:val="center"/>
                                     <w:rPr>
-                                      <w:rFonts w:ascii="Arial" w:hAnsi="Arial"/>
-                                      <w:sz w:val="20"/>
+                                      <w:color w:val="000000" w:themeColor="text1"/>
                                     </w:rPr>
                                   </w:pPr>
                                   <w:r>
                                     <w:rPr>
-                                      <w:rFonts w:ascii="Arial" w:hAnsi="Arial"/>
-                                      <w:sz w:val="20"/>
+                                      <w:color w:val="000000" w:themeColor="text1"/>
                                     </w:rPr>
-                                    <w:t>Live Migration of Virtual Machines.</w:t>
+                                    <w:t>Brand recognition</w:t>
                                   </w:r>
-                                </w:p>
-                                <w:p>
-                                  <w:pPr>
-                                    <w:rPr>
-                                      <w:lang w:val="en-US"/>
-                                    </w:rPr>
-                                  </w:pPr>
                                 </w:p>
                               </w:txbxContent>
                             </wps:txbx>
-                            <wps:bodyPr rot="0" spcFirstLastPara="0" vertOverflow="overflow" horzOverflow="overflow" vert="horz" wrap="square" lIns="91440" tIns="45720" rIns="91440" bIns="45720" numCol="1" spcCol="0" rtlCol="0" fromWordArt="0" anchor="t" anchorCtr="0" forceAA="0" compatLnSpc="1">
+                            <wps:bodyPr rot="0" spcFirstLastPara="1" vertOverflow="clip" horzOverflow="clip" vert="horz" wrap="square" lIns="91440" tIns="45720" rIns="91440" bIns="45720" numCol="1" spcCol="0" rtlCol="0" fromWordArt="0" anchor="ctr" anchorCtr="0" forceAA="0" upright="1" compatLnSpc="1">
                               <a:prstTxWarp prst="textNoShape">
                                 <a:avLst/>
                               </a:prstTxWarp>
@@ -3533,34 +4388,26 @@
                 </mc:Choice>
                 <mc:Fallback>
                   <w:pict>
-                    <v:shape w14:anchorId="45B65D19" id="_x0000_s1034" type="#_x0000_t202" style="position:absolute;margin-left:-.05pt;margin-top:-3.55pt;width:131.8pt;height:34.3pt;z-index:251686912;visibility:visible;mso-wrap-style:square;mso-width-percent:0;mso-height-percent:0;mso-wrap-distance-left:9pt;mso-wrap-distance-top:0;mso-wrap-distance-right:9pt;mso-wrap-distance-bottom:0;mso-position-horizontal:absolute;mso-position-horizontal-relative:text;mso-position-vertical:absolute;mso-position-vertical-relative:text;mso-width-percent:0;mso-height-percent:0;mso-width-relative:margin;mso-height-relative:margin;v-text-anchor:top" o:gfxdata="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" fillcolor="#ffc000" strokecolor="#1c1a10 [334]" strokeweight=".5pt">
+                    <v:rect w14:anchorId="4C2AF56D" id="Rectangle 2" o:spid="_x0000_s1038" style="position:absolute;margin-left:.1pt;margin-top:.05pt;width:131.4pt;height:37.2pt;z-index:251758592;visibility:visible;mso-wrap-style:square;mso-width-percent:0;mso-height-percent:0;mso-wrap-distance-left:9pt;mso-wrap-distance-top:0;mso-wrap-distance-right:9pt;mso-wrap-distance-bottom:0;mso-position-horizontal:absolute;mso-position-horizontal-relative:text;mso-position-vertical:absolute;mso-position-vertical-relative:text;mso-width-percent:0;mso-height-percent:0;mso-width-relative:margin;mso-height-relative:margin;v-text-anchor:middle" o:gfxdata="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" fillcolor="#92cddc [1944]" strokeweight="1pt">
                       <v:textbox>
                         <w:txbxContent>
                           <w:p>
                             <w:pPr>
+                              <w:jc w:val="center"/>
                               <w:rPr>
-                                <w:rFonts w:ascii="Arial" w:hAnsi="Arial"/>
-                                <w:sz w:val="20"/>
+                                <w:color w:val="000000" w:themeColor="text1"/>
                               </w:rPr>
                             </w:pPr>
                             <w:r>
                               <w:rPr>
-                                <w:rFonts w:ascii="Arial" w:hAnsi="Arial"/>
-                                <w:sz w:val="20"/>
+                                <w:color w:val="000000" w:themeColor="text1"/>
                               </w:rPr>
-                              <w:t>Live Migration of Virtual Machines.</w:t>
+                              <w:t>Brand recognition</w:t>
                             </w:r>
-                          </w:p>
-                          <w:p>
-                            <w:pPr>
-                              <w:rPr>
-                                <w:lang w:val="en-US"/>
-                              </w:rPr>
-                            </w:pPr>
                           </w:p>
                         </w:txbxContent>
                       </v:textbox>
-                    </v:shape>
+                    </v:rect>
                   </w:pict>
                 </mc:Fallback>
               </mc:AlternateContent>
@@ -3568,88 +4415,93 @@
           </w:p>
           <w:p>
             <w:pPr>
+              <w:ind w:right="-10"/>
               <w:rPr>
                 <w:rFonts w:ascii="Arial" w:hAnsi="Arial"/>
                 <w:color w:val="808080"/>
                 <w:sz w:val="20"/>
               </w:rPr>
             </w:pPr>
-          </w:p>
-          <w:p>
-            <w:pPr>
-              <w:rPr>
-                <w:rFonts w:ascii="Arial" w:hAnsi="Arial"/>
-                <w:color w:val="808080"/>
-                <w:sz w:val="20"/>
-              </w:rPr>
-            </w:pPr>
-            <w:r>
-              <w:rPr>
-                <w:rFonts w:ascii="Arial" w:hAnsi="Arial"/>
+            <w:r>
+              <w:rPr>
+                <w:rFonts w:ascii="Arial" w:hAnsi="Arial"/>
+                <w:b/>
                 <w:noProof/>
-                <w:color w:val="808080"/>
-                <w:sz w:val="20"/>
+                <w:sz w:val="22"/>
               </w:rPr>
               <mc:AlternateContent>
                 <mc:Choice Requires="wps">
                   <w:drawing>
-                    <wp:anchor distT="0" distB="0" distL="114300" distR="114300" simplePos="0" relativeHeight="251691008" behindDoc="0" locked="0" layoutInCell="1" allowOverlap="1" wp14:anchorId="53097221" wp14:editId="39A8A7B6">
+                    <wp:anchor distT="0" distB="0" distL="114300" distR="114300" simplePos="0" relativeHeight="251760640" behindDoc="0" locked="0" layoutInCell="1" allowOverlap="1" wp14:anchorId="07D96470" wp14:editId="53500F19">
                       <wp:simplePos x="0" y="0"/>
                       <wp:positionH relativeFrom="column">
-                        <wp:posOffset>12700</wp:posOffset>
+                        <wp:posOffset>7620</wp:posOffset>
                       </wp:positionH>
                       <wp:positionV relativeFrom="paragraph">
-                        <wp:posOffset>796925</wp:posOffset>
+                        <wp:posOffset>403860</wp:posOffset>
                       </wp:positionV>
-                      <wp:extent cx="1659255" cy="471170"/>
-                      <wp:effectExtent l="0" t="0" r="17145" b="11430"/>
+                      <wp:extent cx="1668780" cy="472440"/>
+                      <wp:effectExtent l="0" t="0" r="26670" b="22860"/>
                       <wp:wrapNone/>
-                      <wp:docPr id="1209780672" name="Text Box 1"/>
+                      <wp:docPr id="1347954133" name="Rectangle 2"/>
                       <wp:cNvGraphicFramePr/>
                       <a:graphic xmlns:a="http://schemas.openxmlformats.org/drawingml/2006/main">
                         <a:graphicData uri="http://schemas.microsoft.com/office/word/2010/wordprocessingShape">
                           <wps:wsp>
-                            <wps:cNvSpPr txBox="1"/>
+                            <wps:cNvSpPr/>
                             <wps:spPr>
                               <a:xfrm>
                                 <a:off x="0" y="0"/>
-                                <a:ext cx="1659255" cy="471170"/>
+                                <a:ext cx="1668780" cy="472440"/>
                               </a:xfrm>
                               <a:prstGeom prst="rect">
                                 <a:avLst/>
                               </a:prstGeom>
                               <a:solidFill>
-                                <a:srgbClr val="FFC000"/>
+                                <a:schemeClr val="accent5">
+                                  <a:lumMod val="60000"/>
+                                  <a:lumOff val="40000"/>
+                                </a:schemeClr>
                               </a:solidFill>
-                              <a:ln w="6350">
+                              <a:ln w="12700">
                                 <a:solidFill>
-                                  <a:schemeClr val="bg2">
-                                    <a:lumMod val="10000"/>
-                                  </a:schemeClr>
+                                  <a:srgbClr val="000000"/>
                                 </a:solidFill>
                               </a:ln>
                             </wps:spPr>
+                            <wps:style>
+                              <a:lnRef idx="0">
+                                <a:schemeClr val="accent1"/>
+                              </a:lnRef>
+                              <a:fillRef idx="0">
+                                <a:schemeClr val="accent1"/>
+                              </a:fillRef>
+                              <a:effectRef idx="0">
+                                <a:schemeClr val="accent1"/>
+                              </a:effectRef>
+                              <a:fontRef idx="minor">
+                                <a:schemeClr val="lt1"/>
+                              </a:fontRef>
+                            </wps:style>
                             <wps:txbx>
                               <w:txbxContent>
                                 <w:p>
                                   <w:pPr>
+                                    <w:jc w:val="center"/>
                                     <w:rPr>
-                                      <w:rFonts w:ascii="Arial" w:hAnsi="Arial"/>
-                                      <w:sz w:val="20"/>
+                                      <w:color w:val="000000" w:themeColor="text1"/>
                                     </w:rPr>
                                   </w:pPr>
                                   <w:r>
                                     <w:rPr>
-                                      <w:rFonts w:ascii="Arial" w:hAnsi="Arial"/>
-                                      <w:sz w:val="20"/>
+                                      <w:color w:val="000000" w:themeColor="text1"/>
                                     </w:rPr>
-                                    <w:t>Being a part of Google.</w:t>
+                                    <w:t>Dominant market share (search)</w:t>
                                   </w:r>
                                 </w:p>
-                                <w:p/>
                               </w:txbxContent>
                             </wps:txbx>
-                            <wps:bodyPr rot="0" spcFirstLastPara="0" vertOverflow="overflow" horzOverflow="overflow" vert="horz" wrap="square" lIns="91440" tIns="45720" rIns="91440" bIns="45720" numCol="1" spcCol="0" rtlCol="0" fromWordArt="0" anchor="t" anchorCtr="0" forceAA="0" compatLnSpc="1">
+                            <wps:bodyPr rot="0" spcFirstLastPara="1" vertOverflow="clip" horzOverflow="clip" vert="horz" wrap="square" lIns="91440" tIns="45720" rIns="91440" bIns="45720" numCol="1" spcCol="0" rtlCol="0" fromWordArt="0" anchor="ctr" anchorCtr="0" forceAA="0" upright="1" compatLnSpc="1">
                               <a:prstTxWarp prst="textNoShape">
                                 <a:avLst/>
                               </a:prstTxWarp>
@@ -3669,100 +4521,160 @@
                 </mc:Choice>
                 <mc:Fallback>
                   <w:pict>
-                    <v:shape w14:anchorId="53097221" id="_x0000_s1035" type="#_x0000_t202" style="position:absolute;margin-left:1pt;margin-top:62.75pt;width:130.65pt;height:37.1pt;z-index:251691008;visibility:visible;mso-wrap-style:square;mso-width-percent:0;mso-height-percent:0;mso-wrap-distance-left:9pt;mso-wrap-distance-top:0;mso-wrap-distance-right:9pt;mso-wrap-distance-bottom:0;mso-position-horizontal:absolute;mso-position-horizontal-relative:text;mso-position-vertical:absolute;mso-position-vertical-relative:text;mso-width-percent:0;mso-height-percent:0;mso-width-relative:margin;mso-height-relative:margin;v-text-anchor:top" o:gfxdata="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" fillcolor="#ffc000" strokecolor="#1c1a10 [334]" strokeweight=".5pt">
+                    <v:rect w14:anchorId="07D96470" id="_x0000_s1039" style="position:absolute;margin-left:.6pt;margin-top:31.8pt;width:131.4pt;height:37.2pt;z-index:251760640;visibility:visible;mso-wrap-style:square;mso-width-percent:0;mso-height-percent:0;mso-wrap-distance-left:9pt;mso-wrap-distance-top:0;mso-wrap-distance-right:9pt;mso-wrap-distance-bottom:0;mso-position-horizontal:absolute;mso-position-horizontal-relative:text;mso-position-vertical:absolute;mso-position-vertical-relative:text;mso-width-percent:0;mso-height-percent:0;mso-width-relative:margin;mso-height-relative:margin;v-text-anchor:middle" o:gfxdata="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" fillcolor="#92cddc [1944]" strokeweight="1pt">
                       <v:textbox>
                         <w:txbxContent>
                           <w:p>
                             <w:pPr>
+                              <w:jc w:val="center"/>
                               <w:rPr>
-                                <w:rFonts w:ascii="Arial" w:hAnsi="Arial"/>
-                                <w:sz w:val="20"/>
+                                <w:color w:val="000000" w:themeColor="text1"/>
                               </w:rPr>
                             </w:pPr>
                             <w:r>
                               <w:rPr>
-                                <w:rFonts w:ascii="Arial" w:hAnsi="Arial"/>
-                                <w:sz w:val="20"/>
+                                <w:color w:val="000000" w:themeColor="text1"/>
                               </w:rPr>
-                              <w:t>Being a part of Google.</w:t>
+                              <w:t>Dominant market share (search)</w:t>
                             </w:r>
                           </w:p>
-                          <w:p/>
                         </w:txbxContent>
                       </v:textbox>
-                    </v:shape>
+                    </v:rect>
                   </w:pict>
                 </mc:Fallback>
               </mc:AlternateContent>
             </w:r>
-            <w:r>
-              <w:rPr>
-                <w:rFonts w:ascii="Arial" w:hAnsi="Arial"/>
-                <w:noProof/>
+          </w:p>
+        </w:tc>
+        <w:tc>
+          <w:tcPr>
+            <w:tcW w:w="3109" w:type="dxa"/>
+            <w:gridSpan w:val="3"/>
+            <w:tcBorders>
+              <w:top w:val="nil"/>
+              <w:left w:val="single" w:sz="4" w:space="0" w:color="F2F2F2"/>
+              <w:bottom w:val="nil"/>
+              <w:right w:val="single" w:sz="4" w:space="0" w:color="F2F2F2"/>
+            </w:tcBorders>
+            <w:shd w:val="solid" w:color="FFFFFF" w:fill="auto"/>
+            <w:tcMar>
+              <w:right w:w="113" w:type="dxa"/>
+            </w:tcMar>
+          </w:tcPr>
+          <w:p>
+            <w:pPr>
+              <w:ind w:right="-18"/>
+              <w:rPr>
+                <w:rFonts w:ascii="Arial" w:hAnsi="Arial"/>
                 <w:color w:val="808080"/>
                 <w:sz w:val="20"/>
+              </w:rPr>
+            </w:pPr>
+          </w:p>
+          <w:p>
+            <w:pPr>
+              <w:ind w:right="-18"/>
+              <w:rPr>
+                <w:rFonts w:ascii="Arial" w:hAnsi="Arial"/>
+                <w:color w:val="808080"/>
+                <w:sz w:val="20"/>
+              </w:rPr>
+            </w:pPr>
+          </w:p>
+          <w:p>
+            <w:pPr>
+              <w:ind w:right="-18"/>
+              <w:rPr>
+                <w:rFonts w:ascii="Arial" w:hAnsi="Arial"/>
+                <w:color w:val="808080"/>
+                <w:sz w:val="20"/>
+              </w:rPr>
+            </w:pPr>
+            <w:r>
+              <w:rPr>
+                <w:rFonts w:ascii="Arial" w:hAnsi="Arial"/>
+                <w:b/>
+                <w:noProof/>
+                <w:sz w:val="22"/>
               </w:rPr>
               <mc:AlternateContent>
                 <mc:Choice Requires="wps">
                   <w:drawing>
-                    <wp:anchor distT="0" distB="0" distL="114300" distR="114300" simplePos="0" relativeHeight="251688960" behindDoc="0" locked="0" layoutInCell="1" allowOverlap="1" wp14:anchorId="7413BBD8" wp14:editId="50AEA43B">
+                    <wp:anchor distT="0" distB="0" distL="114300" distR="114300" simplePos="0" relativeHeight="251714560" behindDoc="0" locked="0" layoutInCell="1" allowOverlap="1" wp14:anchorId="5D61EB2A" wp14:editId="5ED78026">
                       <wp:simplePos x="0" y="0"/>
                       <wp:positionH relativeFrom="column">
-                        <wp:posOffset>-635</wp:posOffset>
+                        <wp:posOffset>15240</wp:posOffset>
                       </wp:positionH>
                       <wp:positionV relativeFrom="paragraph">
-                        <wp:posOffset>212725</wp:posOffset>
+                        <wp:posOffset>396240</wp:posOffset>
                       </wp:positionV>
-                      <wp:extent cx="1673860" cy="492125"/>
-                      <wp:effectExtent l="0" t="0" r="15240" b="15875"/>
+                      <wp:extent cx="1729740" cy="594360"/>
+                      <wp:effectExtent l="0" t="0" r="22860" b="15240"/>
                       <wp:wrapNone/>
-                      <wp:docPr id="242657172" name="Text Box 1"/>
+                      <wp:docPr id="1647715557" name="Rectangle 1"/>
                       <wp:cNvGraphicFramePr/>
                       <a:graphic xmlns:a="http://schemas.openxmlformats.org/drawingml/2006/main">
                         <a:graphicData uri="http://schemas.microsoft.com/office/word/2010/wordprocessingShape">
                           <wps:wsp>
-                            <wps:cNvSpPr txBox="1"/>
+                            <wps:cNvSpPr/>
                             <wps:spPr>
                               <a:xfrm>
                                 <a:off x="0" y="0"/>
-                                <a:ext cx="1673860" cy="492125"/>
+                                <a:ext cx="1729740" cy="594360"/>
                               </a:xfrm>
                               <a:prstGeom prst="rect">
                                 <a:avLst/>
                               </a:prstGeom>
                               <a:solidFill>
-                                <a:schemeClr val="accent3">
-                                  <a:lumMod val="40000"/>
-                                  <a:lumOff val="60000"/>
+                                <a:schemeClr val="accent6">
+                                  <a:lumMod val="60000"/>
+                                  <a:lumOff val="40000"/>
                                 </a:schemeClr>
                               </a:solidFill>
-                              <a:ln w="6350">
+                              <a:ln w="12700">
                                 <a:solidFill>
-                                  <a:prstClr val="black"/>
+                                  <a:srgbClr val="000000"/>
                                 </a:solidFill>
                               </a:ln>
                             </wps:spPr>
+                            <wps:style>
+                              <a:lnRef idx="0">
+                                <a:schemeClr val="accent1"/>
+                              </a:lnRef>
+                              <a:fillRef idx="0">
+                                <a:schemeClr val="accent1"/>
+                              </a:fillRef>
+                              <a:effectRef idx="0">
+                                <a:schemeClr val="accent1"/>
+                              </a:effectRef>
+                              <a:fontRef idx="minor">
+                                <a:schemeClr val="lt1"/>
+                              </a:fontRef>
+                            </wps:style>
                             <wps:txbx>
                               <w:txbxContent>
                                 <w:p>
                                   <w:pPr>
+                                    <w:jc w:val="center"/>
                                     <w:rPr>
-                                      <w:rFonts w:ascii="Arial" w:hAnsi="Arial"/>
-                                      <w:sz w:val="20"/>
+                                      <w:color w:val="000000" w:themeColor="text1"/>
+                                      <w:sz w:val="22"/>
+                                      <w:szCs w:val="22"/>
                                     </w:rPr>
                                   </w:pPr>
                                   <w:r>
                                     <w:rPr>
-                                      <w:rFonts w:ascii="Arial" w:hAnsi="Arial"/>
-                                      <w:sz w:val="20"/>
+                                      <w:color w:val="000000" w:themeColor="text1"/>
+                                      <w:sz w:val="22"/>
+                                      <w:szCs w:val="22"/>
                                     </w:rPr>
-                                    <w:t>Performance of the Cloud Services.</w:t>
+                                    <w:t>People who need cloud services (storage/computing)</w:t>
                                   </w:r>
                                 </w:p>
-                                <w:p/>
                               </w:txbxContent>
                             </wps:txbx>
-                            <wps:bodyPr rot="0" spcFirstLastPara="0" vertOverflow="overflow" horzOverflow="overflow" vert="horz" wrap="square" lIns="91440" tIns="45720" rIns="91440" bIns="45720" numCol="1" spcCol="0" rtlCol="0" fromWordArt="0" anchor="t" anchorCtr="0" forceAA="0" compatLnSpc="1">
+                            <wps:bodyPr rot="0" spcFirstLastPara="1" vertOverflow="clip" horzOverflow="clip" vert="horz" wrap="square" lIns="91440" tIns="45720" rIns="91440" bIns="45720" numCol="1" spcCol="0" rtlCol="0" fromWordArt="0" anchor="ctr" anchorCtr="0" forceAA="0" upright="1" compatLnSpc="1">
                               <a:prstTxWarp prst="textNoShape">
                                 <a:avLst/>
                               </a:prstTxWarp>
@@ -3782,685 +4694,30 @@
                 </mc:Choice>
                 <mc:Fallback>
                   <w:pict>
-                    <v:shape w14:anchorId="7413BBD8" id="_x0000_s1036" type="#_x0000_t202" style="position:absolute;margin-left:-.05pt;margin-top:16.75pt;width:131.8pt;height:38.75pt;z-index:251688960;visibility:visible;mso-wrap-style:square;mso-width-percent:0;mso-height-percent:0;mso-wrap-distance-left:9pt;mso-wrap-distance-top:0;mso-wrap-distance-right:9pt;mso-wrap-distance-bottom:0;mso-position-horizontal:absolute;mso-position-horizontal-relative:text;mso-position-vertical:absolute;mso-position-vertical-relative:text;mso-width-percent:0;mso-height-percent:0;mso-width-relative:margin;mso-height-relative:margin;v-text-anchor:top" o:gfxdata="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" fillcolor="#d6e3bc [1302]" strokeweight=".5pt">
+                    <v:rect w14:anchorId="5D61EB2A" id="_x0000_s1040" style="position:absolute;margin-left:1.2pt;margin-top:31.2pt;width:136.2pt;height:46.8pt;z-index:251714560;visibility:visible;mso-wrap-style:square;mso-width-percent:0;mso-height-percent:0;mso-wrap-distance-left:9pt;mso-wrap-distance-top:0;mso-wrap-distance-right:9pt;mso-wrap-distance-bottom:0;mso-position-horizontal:absolute;mso-position-horizontal-relative:text;mso-position-vertical:absolute;mso-position-vertical-relative:text;mso-width-percent:0;mso-height-percent:0;mso-width-relative:margin;mso-height-relative:margin;v-text-anchor:middle" o:gfxdata="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" fillcolor="#fabf8f [1945]" strokeweight="1pt">
                       <v:textbox>
                         <w:txbxContent>
                           <w:p>
                             <w:pPr>
+                              <w:jc w:val="center"/>
                               <w:rPr>
-                                <w:rFonts w:ascii="Arial" w:hAnsi="Arial"/>
-                                <w:sz w:val="20"/>
+                                <w:color w:val="000000" w:themeColor="text1"/>
+                                <w:sz w:val="22"/>
+                                <w:szCs w:val="22"/>
                               </w:rPr>
                             </w:pPr>
                             <w:r>
                               <w:rPr>
-                                <w:rFonts w:ascii="Arial" w:hAnsi="Arial"/>
-                                <w:sz w:val="20"/>
+                                <w:color w:val="000000" w:themeColor="text1"/>
+                                <w:sz w:val="22"/>
+                                <w:szCs w:val="22"/>
                               </w:rPr>
-                              <w:t>Performance of the Cloud Services.</w:t>
+                              <w:t>People who need cloud services (storage/computing)</w:t>
                             </w:r>
-                          </w:p>
-                          <w:p/>
-                        </w:txbxContent>
-                      </v:textbox>
-                    </v:shape>
-                  </w:pict>
-                </mc:Fallback>
-              </mc:AlternateContent>
-            </w:r>
-          </w:p>
-        </w:tc>
-        <w:tc>
-          <w:tcPr>
-            <w:tcW w:w="3094" w:type="dxa"/>
-            <w:gridSpan w:val="3"/>
-            <w:tcBorders>
-              <w:top w:val="nil"/>
-              <w:left w:val="single" w:sz="4" w:space="0" w:color="F2F2F2"/>
-              <w:bottom w:val="nil"/>
-              <w:right w:val="single" w:sz="4" w:space="0" w:color="F2F2F2"/>
-            </w:tcBorders>
-            <w:shd w:val="solid" w:color="FFFFFF" w:fill="auto"/>
-            <w:tcMar>
-              <w:right w:w="113" w:type="dxa"/>
-            </w:tcMar>
-          </w:tcPr>
-          <w:p>
-            <w:pPr>
-              <w:rPr>
-                <w:rFonts w:ascii="Arial" w:hAnsi="Arial"/>
-                <w:color w:val="808080"/>
-                <w:sz w:val="20"/>
-              </w:rPr>
-            </w:pPr>
-            <w:r>
-              <w:rPr>
-                <w:rFonts w:ascii="Arial" w:hAnsi="Arial"/>
-                <w:noProof/>
-                <w:color w:val="808080"/>
-                <w:sz w:val="20"/>
-              </w:rPr>
-              <mc:AlternateContent>
-                <mc:Choice Requires="wps">
-                  <w:drawing>
-                    <wp:anchor distT="0" distB="0" distL="114300" distR="114300" simplePos="0" relativeHeight="251697152" behindDoc="0" locked="0" layoutInCell="1" allowOverlap="1" wp14:anchorId="6D64ED05" wp14:editId="64E81117">
-                      <wp:simplePos x="0" y="0"/>
-                      <wp:positionH relativeFrom="column">
-                        <wp:posOffset>0</wp:posOffset>
-                      </wp:positionH>
-                      <wp:positionV relativeFrom="paragraph">
-                        <wp:posOffset>-42545</wp:posOffset>
-                      </wp:positionV>
-                      <wp:extent cx="1673860" cy="435610"/>
-                      <wp:effectExtent l="0" t="0" r="15240" b="8890"/>
-                      <wp:wrapNone/>
-                      <wp:docPr id="973125705" name="Text Box 1"/>
-                      <wp:cNvGraphicFramePr/>
-                      <a:graphic xmlns:a="http://schemas.openxmlformats.org/drawingml/2006/main">
-                        <a:graphicData uri="http://schemas.microsoft.com/office/word/2010/wordprocessingShape">
-                          <wps:wsp>
-                            <wps:cNvSpPr txBox="1"/>
-                            <wps:spPr>
-                              <a:xfrm>
-                                <a:off x="0" y="0"/>
-                                <a:ext cx="1673860" cy="435610"/>
-                              </a:xfrm>
-                              <a:prstGeom prst="rect">
-                                <a:avLst/>
-                              </a:prstGeom>
-                              <a:solidFill>
-                                <a:srgbClr val="FFC000"/>
-                              </a:solidFill>
-                              <a:ln w="6350">
-                                <a:solidFill>
-                                  <a:schemeClr val="bg2">
-                                    <a:lumMod val="10000"/>
-                                  </a:schemeClr>
-                                </a:solidFill>
-                              </a:ln>
-                            </wps:spPr>
-                            <wps:txbx>
-                              <w:txbxContent>
-                                <w:p>
-                                  <w:pPr>
-                                    <w:rPr>
-                                      <w:rFonts w:ascii="Arial" w:hAnsi="Arial"/>
-                                      <w:sz w:val="20"/>
-                                    </w:rPr>
-                                  </w:pPr>
-                                  <w:r>
-                                    <w:rPr>
-                                      <w:rFonts w:ascii="Arial" w:hAnsi="Arial"/>
-                                      <w:sz w:val="20"/>
-                                    </w:rPr>
-                                    <w:t>Ease of access</w:t>
-                                  </w:r>
-                                  <w:r>
-                                    <w:rPr>
-                                      <w:rFonts w:ascii="Arial" w:hAnsi="Arial"/>
-                                      <w:sz w:val="20"/>
-                                    </w:rPr>
-                                    <w:t>.</w:t>
-                                  </w:r>
-                                </w:p>
-                                <w:p>
-                                  <w:pPr>
-                                    <w:rPr>
-                                      <w:lang w:val="en-US"/>
-                                    </w:rPr>
-                                  </w:pPr>
-                                </w:p>
-                              </w:txbxContent>
-                            </wps:txbx>
-                            <wps:bodyPr rot="0" spcFirstLastPara="0" vertOverflow="overflow" horzOverflow="overflow" vert="horz" wrap="square" lIns="91440" tIns="45720" rIns="91440" bIns="45720" numCol="1" spcCol="0" rtlCol="0" fromWordArt="0" anchor="t" anchorCtr="0" forceAA="0" compatLnSpc="1">
-                              <a:prstTxWarp prst="textNoShape">
-                                <a:avLst/>
-                              </a:prstTxWarp>
-                              <a:noAutofit/>
-                            </wps:bodyPr>
-                          </wps:wsp>
-                        </a:graphicData>
-                      </a:graphic>
-                      <wp14:sizeRelH relativeFrom="margin">
-                        <wp14:pctWidth>0</wp14:pctWidth>
-                      </wp14:sizeRelH>
-                      <wp14:sizeRelV relativeFrom="margin">
-                        <wp14:pctHeight>0</wp14:pctHeight>
-                      </wp14:sizeRelV>
-                    </wp:anchor>
-                  </w:drawing>
-                </mc:Choice>
-                <mc:Fallback>
-                  <w:pict>
-                    <v:shape w14:anchorId="6D64ED05" id="_x0000_s1037" type="#_x0000_t202" style="position:absolute;margin-left:0;margin-top:-3.35pt;width:131.8pt;height:34.3pt;z-index:251697152;visibility:visible;mso-wrap-style:square;mso-width-percent:0;mso-height-percent:0;mso-wrap-distance-left:9pt;mso-wrap-distance-top:0;mso-wrap-distance-right:9pt;mso-wrap-distance-bottom:0;mso-position-horizontal:absolute;mso-position-horizontal-relative:text;mso-position-vertical:absolute;mso-position-vertical-relative:text;mso-width-percent:0;mso-height-percent:0;mso-width-relative:margin;mso-height-relative:margin;v-text-anchor:top" o:gfxdata="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" fillcolor="#ffc000" strokecolor="#1c1a10 [334]" strokeweight=".5pt">
-                      <v:textbox>
-                        <w:txbxContent>
-                          <w:p>
-                            <w:pPr>
-                              <w:rPr>
-                                <w:rFonts w:ascii="Arial" w:hAnsi="Arial"/>
-                                <w:sz w:val="20"/>
-                              </w:rPr>
-                            </w:pPr>
-                            <w:r>
-                              <w:rPr>
-                                <w:rFonts w:ascii="Arial" w:hAnsi="Arial"/>
-                                <w:sz w:val="20"/>
-                              </w:rPr>
-                              <w:t>Ease of access</w:t>
-                            </w:r>
-                            <w:r>
-                              <w:rPr>
-                                <w:rFonts w:ascii="Arial" w:hAnsi="Arial"/>
-                                <w:sz w:val="20"/>
-                              </w:rPr>
-                              <w:t>.</w:t>
-                            </w:r>
-                          </w:p>
-                          <w:p>
-                            <w:pPr>
-                              <w:rPr>
-                                <w:lang w:val="en-US"/>
-                              </w:rPr>
-                            </w:pPr>
                           </w:p>
                         </w:txbxContent>
                       </v:textbox>
-                    </v:shape>
-                  </w:pict>
-                </mc:Fallback>
-              </mc:AlternateContent>
-            </w:r>
-          </w:p>
-          <w:p>
-            <w:pPr>
-              <w:rPr>
-                <w:rFonts w:ascii="Arial" w:hAnsi="Arial"/>
-                <w:color w:val="808080"/>
-                <w:sz w:val="20"/>
-              </w:rPr>
-            </w:pPr>
-          </w:p>
-        </w:tc>
-        <w:tc>
-          <w:tcPr>
-            <w:tcW w:w="3108" w:type="dxa"/>
-            <w:gridSpan w:val="2"/>
-            <w:tcBorders>
-              <w:top w:val="nil"/>
-              <w:left w:val="single" w:sz="4" w:space="0" w:color="F2F2F2"/>
-              <w:bottom w:val="nil"/>
-              <w:right w:val="single" w:sz="4" w:space="0" w:color="F2F2F2"/>
-            </w:tcBorders>
-            <w:shd w:val="solid" w:color="FFFFFF" w:fill="auto"/>
-            <w:tcMar>
-              <w:right w:w="113" w:type="dxa"/>
-            </w:tcMar>
-          </w:tcPr>
-          <w:p>
-            <w:pPr>
-              <w:ind w:right="-10"/>
-              <w:rPr>
-                <w:rFonts w:ascii="Arial" w:hAnsi="Arial"/>
-                <w:color w:val="808080"/>
-                <w:sz w:val="20"/>
-              </w:rPr>
-            </w:pPr>
-            <w:r>
-              <w:rPr>
-                <w:rFonts w:ascii="Arial" w:hAnsi="Arial"/>
-                <w:noProof/>
-                <w:color w:val="808080"/>
-                <w:sz w:val="20"/>
-              </w:rPr>
-              <mc:AlternateContent>
-                <mc:Choice Requires="wps">
-                  <w:drawing>
-                    <wp:anchor distT="0" distB="0" distL="114300" distR="114300" simplePos="0" relativeHeight="251699200" behindDoc="0" locked="0" layoutInCell="1" allowOverlap="1" wp14:anchorId="391B98A5" wp14:editId="37B01015">
-                      <wp:simplePos x="0" y="0"/>
-                      <wp:positionH relativeFrom="column">
-                        <wp:posOffset>0</wp:posOffset>
-                      </wp:positionH>
-                      <wp:positionV relativeFrom="paragraph">
-                        <wp:posOffset>-34290</wp:posOffset>
-                      </wp:positionV>
-                      <wp:extent cx="1673860" cy="435610"/>
-                      <wp:effectExtent l="0" t="0" r="15240" b="8890"/>
-                      <wp:wrapNone/>
-                      <wp:docPr id="761460425" name="Text Box 1"/>
-                      <wp:cNvGraphicFramePr/>
-                      <a:graphic xmlns:a="http://schemas.openxmlformats.org/drawingml/2006/main">
-                        <a:graphicData uri="http://schemas.microsoft.com/office/word/2010/wordprocessingShape">
-                          <wps:wsp>
-                            <wps:cNvSpPr txBox="1"/>
-                            <wps:spPr>
-                              <a:xfrm>
-                                <a:off x="0" y="0"/>
-                                <a:ext cx="1673860" cy="435610"/>
-                              </a:xfrm>
-                              <a:prstGeom prst="rect">
-                                <a:avLst/>
-                              </a:prstGeom>
-                              <a:solidFill>
-                                <a:srgbClr val="FFC000"/>
-                              </a:solidFill>
-                              <a:ln w="6350">
-                                <a:solidFill>
-                                  <a:schemeClr val="bg2">
-                                    <a:lumMod val="10000"/>
-                                  </a:schemeClr>
-                                </a:solidFill>
-                              </a:ln>
-                            </wps:spPr>
-                            <wps:txbx>
-                              <w:txbxContent>
-                                <w:p>
-                                  <w:pPr>
-                                    <w:rPr>
-                                      <w:rFonts w:ascii="Arial" w:hAnsi="Arial"/>
-                                      <w:sz w:val="20"/>
-                                    </w:rPr>
-                                  </w:pPr>
-                                  <w:r>
-                                    <w:rPr>
-                                      <w:rFonts w:ascii="Arial" w:hAnsi="Arial"/>
-                                      <w:sz w:val="20"/>
-                                    </w:rPr>
-                                    <w:t>Brand Recognition</w:t>
-                                  </w:r>
-                                  <w:r>
-                                    <w:rPr>
-                                      <w:rFonts w:ascii="Arial" w:hAnsi="Arial"/>
-                                      <w:sz w:val="20"/>
-                                    </w:rPr>
-                                    <w:t>.</w:t>
-                                  </w:r>
-                                </w:p>
-                                <w:p>
-                                  <w:pPr>
-                                    <w:rPr>
-                                      <w:lang w:val="en-US"/>
-                                    </w:rPr>
-                                  </w:pPr>
-                                </w:p>
-                              </w:txbxContent>
-                            </wps:txbx>
-                            <wps:bodyPr rot="0" spcFirstLastPara="0" vertOverflow="overflow" horzOverflow="overflow" vert="horz" wrap="square" lIns="91440" tIns="45720" rIns="91440" bIns="45720" numCol="1" spcCol="0" rtlCol="0" fromWordArt="0" anchor="t" anchorCtr="0" forceAA="0" compatLnSpc="1">
-                              <a:prstTxWarp prst="textNoShape">
-                                <a:avLst/>
-                              </a:prstTxWarp>
-                              <a:noAutofit/>
-                            </wps:bodyPr>
-                          </wps:wsp>
-                        </a:graphicData>
-                      </a:graphic>
-                      <wp14:sizeRelH relativeFrom="margin">
-                        <wp14:pctWidth>0</wp14:pctWidth>
-                      </wp14:sizeRelH>
-                      <wp14:sizeRelV relativeFrom="margin">
-                        <wp14:pctHeight>0</wp14:pctHeight>
-                      </wp14:sizeRelV>
-                    </wp:anchor>
-                  </w:drawing>
-                </mc:Choice>
-                <mc:Fallback>
-                  <w:pict>
-                    <v:shape w14:anchorId="391B98A5" id="_x0000_s1038" type="#_x0000_t202" style="position:absolute;margin-left:0;margin-top:-2.7pt;width:131.8pt;height:34.3pt;z-index:251699200;visibility:visible;mso-wrap-style:square;mso-width-percent:0;mso-height-percent:0;mso-wrap-distance-left:9pt;mso-wrap-distance-top:0;mso-wrap-distance-right:9pt;mso-wrap-distance-bottom:0;mso-position-horizontal:absolute;mso-position-horizontal-relative:text;mso-position-vertical:absolute;mso-position-vertical-relative:text;mso-width-percent:0;mso-height-percent:0;mso-width-relative:margin;mso-height-relative:margin;v-text-anchor:top" o:gfxdata="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" fillcolor="#ffc000" strokecolor="#1c1a10 [334]" strokeweight=".5pt">
-                      <v:textbox>
-                        <w:txbxContent>
-                          <w:p>
-                            <w:pPr>
-                              <w:rPr>
-                                <w:rFonts w:ascii="Arial" w:hAnsi="Arial"/>
-                                <w:sz w:val="20"/>
-                              </w:rPr>
-                            </w:pPr>
-                            <w:r>
-                              <w:rPr>
-                                <w:rFonts w:ascii="Arial" w:hAnsi="Arial"/>
-                                <w:sz w:val="20"/>
-                              </w:rPr>
-                              <w:t>Brand Recognition</w:t>
-                            </w:r>
-                            <w:r>
-                              <w:rPr>
-                                <w:rFonts w:ascii="Arial" w:hAnsi="Arial"/>
-                                <w:sz w:val="20"/>
-                              </w:rPr>
-                              <w:t>.</w:t>
-                            </w:r>
-                          </w:p>
-                          <w:p>
-                            <w:pPr>
-                              <w:rPr>
-                                <w:lang w:val="en-US"/>
-                              </w:rPr>
-                            </w:pPr>
-                          </w:p>
-                        </w:txbxContent>
-                      </v:textbox>
-                    </v:shape>
-                  </w:pict>
-                </mc:Fallback>
-              </mc:AlternateContent>
-            </w:r>
-          </w:p>
-          <w:p>
-            <w:pPr>
-              <w:ind w:right="-10"/>
-              <w:rPr>
-                <w:rFonts w:ascii="Arial" w:hAnsi="Arial"/>
-                <w:color w:val="808080"/>
-                <w:sz w:val="20"/>
-              </w:rPr>
-            </w:pPr>
-          </w:p>
-        </w:tc>
-        <w:tc>
-          <w:tcPr>
-            <w:tcW w:w="3109" w:type="dxa"/>
-            <w:gridSpan w:val="3"/>
-            <w:tcBorders>
-              <w:top w:val="nil"/>
-              <w:left w:val="single" w:sz="4" w:space="0" w:color="F2F2F2"/>
-              <w:bottom w:val="nil"/>
-              <w:right w:val="single" w:sz="4" w:space="0" w:color="F2F2F2"/>
-            </w:tcBorders>
-            <w:shd w:val="solid" w:color="FFFFFF" w:fill="auto"/>
-            <w:tcMar>
-              <w:right w:w="113" w:type="dxa"/>
-            </w:tcMar>
-          </w:tcPr>
-          <w:p>
-            <w:pPr>
-              <w:ind w:right="-18"/>
-              <w:rPr>
-                <w:rFonts w:ascii="Arial" w:hAnsi="Arial"/>
-                <w:color w:val="808080"/>
-                <w:sz w:val="20"/>
-              </w:rPr>
-            </w:pPr>
-            <w:r>
-              <w:rPr>
-                <w:rFonts w:ascii="Arial" w:hAnsi="Arial"/>
-                <w:noProof/>
-                <w:color w:val="808080"/>
-                <w:sz w:val="20"/>
-              </w:rPr>
-              <mc:AlternateContent>
-                <mc:Choice Requires="wps">
-                  <w:drawing>
-                    <wp:anchor distT="0" distB="0" distL="114300" distR="114300" simplePos="0" relativeHeight="251701248" behindDoc="0" locked="0" layoutInCell="1" allowOverlap="1" wp14:anchorId="673B4908" wp14:editId="1E95AB7C">
-                      <wp:simplePos x="0" y="0"/>
-                      <wp:positionH relativeFrom="column">
-                        <wp:posOffset>-1270</wp:posOffset>
-                      </wp:positionH>
-                      <wp:positionV relativeFrom="paragraph">
-                        <wp:posOffset>-33020</wp:posOffset>
-                      </wp:positionV>
-                      <wp:extent cx="1673860" cy="882650"/>
-                      <wp:effectExtent l="0" t="0" r="15240" b="19050"/>
-                      <wp:wrapNone/>
-                      <wp:docPr id="1652945473" name="Text Box 1"/>
-                      <wp:cNvGraphicFramePr/>
-                      <a:graphic xmlns:a="http://schemas.openxmlformats.org/drawingml/2006/main">
-                        <a:graphicData uri="http://schemas.microsoft.com/office/word/2010/wordprocessingShape">
-                          <wps:wsp>
-                            <wps:cNvSpPr txBox="1"/>
-                            <wps:spPr>
-                              <a:xfrm>
-                                <a:off x="0" y="0"/>
-                                <a:ext cx="1673860" cy="882650"/>
-                              </a:xfrm>
-                              <a:prstGeom prst="rect">
-                                <a:avLst/>
-                              </a:prstGeom>
-                              <a:solidFill>
-                                <a:srgbClr val="FFC000"/>
-                              </a:solidFill>
-                              <a:ln w="6350">
-                                <a:solidFill>
-                                  <a:schemeClr val="bg2">
-                                    <a:lumMod val="10000"/>
-                                  </a:schemeClr>
-                                </a:solidFill>
-                              </a:ln>
-                            </wps:spPr>
-                            <wps:txbx>
-                              <w:txbxContent>
-                                <w:p>
-                                  <w:pPr>
-                                    <w:rPr>
-                                      <w:rFonts w:ascii="Arial" w:hAnsi="Arial"/>
-                                      <w:sz w:val="20"/>
-                                    </w:rPr>
-                                  </w:pPr>
-                                  <w:r>
-                                    <w:rPr>
-                                      <w:rFonts w:ascii="Arial" w:hAnsi="Arial"/>
-                                      <w:sz w:val="20"/>
-                                    </w:rPr>
-                                    <w:t>It’s enterprise customer segment mainly includes companies with 1-10 employees and 1M-10M dollars in revenue</w:t>
-                                  </w:r>
-                                  <w:r>
-                                    <w:rPr>
-                                      <w:rFonts w:ascii="Arial" w:hAnsi="Arial"/>
-                                      <w:sz w:val="20"/>
-                                    </w:rPr>
-                                    <w:t>.</w:t>
-                                  </w:r>
-                                </w:p>
-                                <w:p>
-                                  <w:pPr>
-                                    <w:rPr>
-                                      <w:lang w:val="en-US"/>
-                                    </w:rPr>
-                                  </w:pPr>
-                                </w:p>
-                              </w:txbxContent>
-                            </wps:txbx>
-                            <wps:bodyPr rot="0" spcFirstLastPara="0" vertOverflow="overflow" horzOverflow="overflow" vert="horz" wrap="square" lIns="91440" tIns="45720" rIns="91440" bIns="45720" numCol="1" spcCol="0" rtlCol="0" fromWordArt="0" anchor="t" anchorCtr="0" forceAA="0" compatLnSpc="1">
-                              <a:prstTxWarp prst="textNoShape">
-                                <a:avLst/>
-                              </a:prstTxWarp>
-                              <a:noAutofit/>
-                            </wps:bodyPr>
-                          </wps:wsp>
-                        </a:graphicData>
-                      </a:graphic>
-                      <wp14:sizeRelH relativeFrom="margin">
-                        <wp14:pctWidth>0</wp14:pctWidth>
-                      </wp14:sizeRelH>
-                      <wp14:sizeRelV relativeFrom="margin">
-                        <wp14:pctHeight>0</wp14:pctHeight>
-                      </wp14:sizeRelV>
-                    </wp:anchor>
-                  </w:drawing>
-                </mc:Choice>
-                <mc:Fallback>
-                  <w:pict>
-                    <v:shape w14:anchorId="673B4908" id="_x0000_s1039" type="#_x0000_t202" style="position:absolute;margin-left:-.1pt;margin-top:-2.6pt;width:131.8pt;height:69.5pt;z-index:251701248;visibility:visible;mso-wrap-style:square;mso-width-percent:0;mso-height-percent:0;mso-wrap-distance-left:9pt;mso-wrap-distance-top:0;mso-wrap-distance-right:9pt;mso-wrap-distance-bottom:0;mso-position-horizontal:absolute;mso-position-horizontal-relative:text;mso-position-vertical:absolute;mso-position-vertical-relative:text;mso-width-percent:0;mso-height-percent:0;mso-width-relative:margin;mso-height-relative:margin;v-text-anchor:top" o:gfxdata="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" fillcolor="#ffc000" strokecolor="#1c1a10 [334]" strokeweight=".5pt">
-                      <v:textbox>
-                        <w:txbxContent>
-                          <w:p>
-                            <w:pPr>
-                              <w:rPr>
-                                <w:rFonts w:ascii="Arial" w:hAnsi="Arial"/>
-                                <w:sz w:val="20"/>
-                              </w:rPr>
-                            </w:pPr>
-                            <w:r>
-                              <w:rPr>
-                                <w:rFonts w:ascii="Arial" w:hAnsi="Arial"/>
-                                <w:sz w:val="20"/>
-                              </w:rPr>
-                              <w:t>It’s enterprise customer segment mainly includes companies with 1-10 employees and 1M-10M dollars in revenue</w:t>
-                            </w:r>
-                            <w:r>
-                              <w:rPr>
-                                <w:rFonts w:ascii="Arial" w:hAnsi="Arial"/>
-                                <w:sz w:val="20"/>
-                              </w:rPr>
-                              <w:t>.</w:t>
-                            </w:r>
-                          </w:p>
-                          <w:p>
-                            <w:pPr>
-                              <w:rPr>
-                                <w:lang w:val="en-US"/>
-                              </w:rPr>
-                            </w:pPr>
-                          </w:p>
-                        </w:txbxContent>
-                      </v:textbox>
-                    </v:shape>
-                  </w:pict>
-                </mc:Fallback>
-              </mc:AlternateContent>
-            </w:r>
-          </w:p>
-          <w:p>
-            <w:pPr>
-              <w:ind w:right="-18"/>
-              <w:rPr>
-                <w:rFonts w:ascii="Arial" w:hAnsi="Arial"/>
-                <w:color w:val="808080"/>
-                <w:sz w:val="20"/>
-              </w:rPr>
-            </w:pPr>
-          </w:p>
-          <w:p>
-            <w:pPr>
-              <w:ind w:right="-18"/>
-              <w:rPr>
-                <w:rFonts w:ascii="Arial" w:hAnsi="Arial"/>
-                <w:color w:val="808080"/>
-                <w:sz w:val="20"/>
-              </w:rPr>
-            </w:pPr>
-            <w:r>
-              <w:rPr>
-                <w:rFonts w:ascii="Arial" w:hAnsi="Arial"/>
-                <w:noProof/>
-                <w:color w:val="808080"/>
-                <w:sz w:val="20"/>
-              </w:rPr>
-              <mc:AlternateContent>
-                <mc:Choice Requires="wps">
-                  <w:drawing>
-                    <wp:anchor distT="0" distB="0" distL="114300" distR="114300" simplePos="0" relativeHeight="251703296" behindDoc="0" locked="0" layoutInCell="1" allowOverlap="1" wp14:anchorId="5130AA2C" wp14:editId="4E844328">
-                      <wp:simplePos x="0" y="0"/>
-                      <wp:positionH relativeFrom="column">
-                        <wp:posOffset>2540</wp:posOffset>
-                      </wp:positionH>
-                      <wp:positionV relativeFrom="paragraph">
-                        <wp:posOffset>634365</wp:posOffset>
-                      </wp:positionV>
-                      <wp:extent cx="1673860" cy="493395"/>
-                      <wp:effectExtent l="0" t="0" r="15240" b="14605"/>
-                      <wp:wrapNone/>
-                      <wp:docPr id="2095671771" name="Text Box 1"/>
-                      <wp:cNvGraphicFramePr/>
-                      <a:graphic xmlns:a="http://schemas.openxmlformats.org/drawingml/2006/main">
-                        <a:graphicData uri="http://schemas.microsoft.com/office/word/2010/wordprocessingShape">
-                          <wps:wsp>
-                            <wps:cNvSpPr txBox="1"/>
-                            <wps:spPr>
-                              <a:xfrm>
-                                <a:off x="0" y="0"/>
-                                <a:ext cx="1673860" cy="493395"/>
-                              </a:xfrm>
-                              <a:prstGeom prst="rect">
-                                <a:avLst/>
-                              </a:prstGeom>
-                              <a:solidFill>
-                                <a:schemeClr val="accent3">
-                                  <a:lumMod val="40000"/>
-                                  <a:lumOff val="60000"/>
-                                </a:schemeClr>
-                              </a:solidFill>
-                              <a:ln w="6350">
-                                <a:solidFill>
-                                  <a:prstClr val="black"/>
-                                </a:solidFill>
-                              </a:ln>
-                            </wps:spPr>
-                            <wps:txbx>
-                              <w:txbxContent>
-                                <w:p>
-                                  <w:pPr>
-                                    <w:rPr>
-                                      <w:rFonts w:ascii="Arial" w:hAnsi="Arial"/>
-                                      <w:sz w:val="20"/>
-                                    </w:rPr>
-                                  </w:pPr>
-                                  <w:r>
-                                    <w:rPr>
-                                      <w:rFonts w:ascii="Arial" w:hAnsi="Arial"/>
-                                      <w:sz w:val="20"/>
-                                    </w:rPr>
-                                    <w:t>Individuals</w:t>
-                                  </w:r>
-                                  <w:r>
-                                    <w:rPr>
-                                      <w:rFonts w:ascii="Arial" w:hAnsi="Arial"/>
-                                      <w:sz w:val="20"/>
-                                    </w:rPr>
-                                    <w:t>.</w:t>
-                                  </w:r>
-                                </w:p>
-                                <w:p/>
-                              </w:txbxContent>
-                            </wps:txbx>
-                            <wps:bodyPr rot="0" spcFirstLastPara="0" vertOverflow="overflow" horzOverflow="overflow" vert="horz" wrap="square" lIns="91440" tIns="45720" rIns="91440" bIns="45720" numCol="1" spcCol="0" rtlCol="0" fromWordArt="0" anchor="t" anchorCtr="0" forceAA="0" compatLnSpc="1">
-                              <a:prstTxWarp prst="textNoShape">
-                                <a:avLst/>
-                              </a:prstTxWarp>
-                              <a:noAutofit/>
-                            </wps:bodyPr>
-                          </wps:wsp>
-                        </a:graphicData>
-                      </a:graphic>
-                      <wp14:sizeRelH relativeFrom="margin">
-                        <wp14:pctWidth>0</wp14:pctWidth>
-                      </wp14:sizeRelH>
-                      <wp14:sizeRelV relativeFrom="margin">
-                        <wp14:pctHeight>0</wp14:pctHeight>
-                      </wp14:sizeRelV>
-                    </wp:anchor>
-                  </w:drawing>
-                </mc:Choice>
-                <mc:Fallback>
-                  <w:pict>
-                    <v:shape w14:anchorId="5130AA2C" id="_x0000_s1040" type="#_x0000_t202" style="position:absolute;margin-left:.2pt;margin-top:49.95pt;width:131.8pt;height:38.85pt;z-index:251703296;visibility:visible;mso-wrap-style:square;mso-width-percent:0;mso-height-percent:0;mso-wrap-distance-left:9pt;mso-wrap-distance-top:0;mso-wrap-distance-right:9pt;mso-wrap-distance-bottom:0;mso-position-horizontal:absolute;mso-position-horizontal-relative:text;mso-position-vertical:absolute;mso-position-vertical-relative:text;mso-width-percent:0;mso-height-percent:0;mso-width-relative:margin;mso-height-relative:margin;v-text-anchor:top" o:gfxdata="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" fillcolor="#d6e3bc [1302]" strokeweight=".5pt">
-                      <v:textbox>
-                        <w:txbxContent>
-                          <w:p>
-                            <w:pPr>
-                              <w:rPr>
-                                <w:rFonts w:ascii="Arial" w:hAnsi="Arial"/>
-                                <w:sz w:val="20"/>
-                              </w:rPr>
-                            </w:pPr>
-                            <w:r>
-                              <w:rPr>
-                                <w:rFonts w:ascii="Arial" w:hAnsi="Arial"/>
-                                <w:sz w:val="20"/>
-                              </w:rPr>
-                              <w:t>Individuals</w:t>
-                            </w:r>
-                            <w:r>
-                              <w:rPr>
-                                <w:rFonts w:ascii="Arial" w:hAnsi="Arial"/>
-                                <w:sz w:val="20"/>
-                              </w:rPr>
-                              <w:t>.</w:t>
-                            </w:r>
-                          </w:p>
-                          <w:p/>
-                        </w:txbxContent>
-                      </v:textbox>
-                    </v:shape>
+                    </v:rect>
                   </w:pict>
                 </mc:Fallback>
               </mc:AlternateContent>
@@ -4605,7 +4862,7 @@
                 </mc:Choice>
                 <mc:Fallback>
                   <w:pict>
-                    <v:shape w14:anchorId="193C24BD" id="_x0000_s1041" type="#_x0000_t202" style="position:absolute;margin-left:-6.2pt;margin-top:17.55pt;width:130.1pt;height:21.6pt;z-index:251695104;visibility:visible;mso-wrap-style:square;mso-width-percent:0;mso-height-percent:0;mso-wrap-distance-left:9pt;mso-wrap-distance-top:0;mso-wrap-distance-right:9pt;mso-wrap-distance-bottom:0;mso-position-horizontal:absolute;mso-position-horizontal-relative:text;mso-position-vertical:absolute;mso-position-vertical-relative:text;mso-width-percent:0;mso-height-percent:0;mso-width-relative:margin;mso-height-relative:margin;v-text-anchor:top" o:gfxdata="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" fillcolor="white [3201]" stroked="f" strokeweight=".5pt">
+                    <v:shape w14:anchorId="193C24BD" id="_x0000_s1041" type="#_x0000_t202" style="position:absolute;margin-left:-6.2pt;margin-top:17.55pt;width:130.1pt;height:21.6pt;z-index:251695104;visibility:visible;mso-wrap-style:square;mso-width-percent:0;mso-height-percent:0;mso-wrap-distance-left:9pt;mso-wrap-distance-top:0;mso-wrap-distance-right:9pt;mso-wrap-distance-bottom:0;mso-position-horizontal:absolute;mso-position-horizontal-relative:text;mso-position-vertical:absolute;mso-position-vertical-relative:text;mso-width-percent:0;mso-height-percent:0;mso-width-relative:margin;mso-height-relative:margin;v-text-anchor:top" o:gfxdata="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" fillcolor="white [3201]" stroked="f" strokeweight=".5pt">
                       <v:textbox>
                         <w:txbxContent>
                           <w:p>
@@ -4655,6 +4912,173 @@
               <w:rPr>
                 <w:rFonts w:ascii="Arial" w:hAnsi="Arial"/>
                 <w:b/>
+                <w:noProof/>
+                <w:sz w:val="22"/>
+              </w:rPr>
+              <mc:AlternateContent>
+                <mc:Choice Requires="wps">
+                  <w:drawing>
+                    <wp:anchor distT="0" distB="0" distL="114300" distR="114300" simplePos="0" relativeHeight="251740160" behindDoc="0" locked="0" layoutInCell="1" allowOverlap="1" wp14:anchorId="143433F1" wp14:editId="4B4C99FB">
+                      <wp:simplePos x="0" y="0"/>
+                      <wp:positionH relativeFrom="column">
+                        <wp:posOffset>-18415</wp:posOffset>
+                      </wp:positionH>
+                      <wp:positionV relativeFrom="paragraph">
+                        <wp:posOffset>254635</wp:posOffset>
+                      </wp:positionV>
+                      <wp:extent cx="1775460" cy="541020"/>
+                      <wp:effectExtent l="0" t="0" r="15240" b="11430"/>
+                      <wp:wrapNone/>
+                      <wp:docPr id="1028382427" name="Rectangle 2"/>
+                      <wp:cNvGraphicFramePr/>
+                      <a:graphic xmlns:a="http://schemas.openxmlformats.org/drawingml/2006/main">
+                        <a:graphicData uri="http://schemas.microsoft.com/office/word/2010/wordprocessingShape">
+                          <wps:wsp>
+                            <wps:cNvSpPr/>
+                            <wps:spPr>
+                              <a:xfrm>
+                                <a:off x="0" y="0"/>
+                                <a:ext cx="1775460" cy="541020"/>
+                              </a:xfrm>
+                              <a:prstGeom prst="rect">
+                                <a:avLst/>
+                              </a:prstGeom>
+                              <a:solidFill>
+                                <a:schemeClr val="accent3">
+                                  <a:lumMod val="60000"/>
+                                  <a:lumOff val="40000"/>
+                                </a:schemeClr>
+                              </a:solidFill>
+                              <a:ln w="12700">
+                                <a:solidFill>
+                                  <a:srgbClr val="000000"/>
+                                </a:solidFill>
+                              </a:ln>
+                            </wps:spPr>
+                            <wps:style>
+                              <a:lnRef idx="0">
+                                <a:schemeClr val="accent1"/>
+                              </a:lnRef>
+                              <a:fillRef idx="0">
+                                <a:schemeClr val="accent1"/>
+                              </a:fillRef>
+                              <a:effectRef idx="0">
+                                <a:schemeClr val="accent1"/>
+                              </a:effectRef>
+                              <a:fontRef idx="minor">
+                                <a:schemeClr val="lt1"/>
+                              </a:fontRef>
+                            </wps:style>
+                            <wps:txbx>
+                              <w:txbxContent>
+                                <w:p>
+                                  <w:pPr>
+                                    <w:jc w:val="center"/>
+                                    <w:rPr>
+                                      <w:color w:val="000000" w:themeColor="text1"/>
+                                      <w:sz w:val="18"/>
+                                      <w:szCs w:val="18"/>
+                                    </w:rPr>
+                                  </w:pPr>
+                                  <w:r>
+                                    <w:rPr>
+                                      <w:color w:val="000000" w:themeColor="text1"/>
+                                      <w:sz w:val="18"/>
+                                      <w:szCs w:val="18"/>
+                                    </w:rPr>
+                                    <w:t xml:space="preserve">Google provides superior computing and information services to existing </w:t>
+                                  </w:r>
+                                  <w:proofErr w:type="gramStart"/>
+                                  <w:r>
+                                    <w:rPr>
+                                      <w:color w:val="000000" w:themeColor="text1"/>
+                                      <w:sz w:val="18"/>
+                                      <w:szCs w:val="18"/>
+                                    </w:rPr>
+                                    <w:t>alternatives</w:t>
+                                  </w:r>
+                                  <w:proofErr w:type="gramEnd"/>
+                                  <w:r>
+                                    <w:rPr>
+                                      <w:color w:val="000000" w:themeColor="text1"/>
+                                      <w:sz w:val="18"/>
+                                      <w:szCs w:val="18"/>
+                                    </w:rPr>
+                                    <w:t xml:space="preserve"> </w:t>
+                                  </w:r>
+                                </w:p>
+                              </w:txbxContent>
+                            </wps:txbx>
+                            <wps:bodyPr rot="0" spcFirstLastPara="1" vertOverflow="clip" horzOverflow="clip" vert="horz" wrap="square" lIns="91440" tIns="45720" rIns="91440" bIns="45720" numCol="1" spcCol="0" rtlCol="0" fromWordArt="0" anchor="ctr" anchorCtr="0" forceAA="0" upright="1" compatLnSpc="1">
+                              <a:prstTxWarp prst="textNoShape">
+                                <a:avLst/>
+                              </a:prstTxWarp>
+                              <a:noAutofit/>
+                            </wps:bodyPr>
+                          </wps:wsp>
+                        </a:graphicData>
+                      </a:graphic>
+                      <wp14:sizeRelH relativeFrom="margin">
+                        <wp14:pctWidth>0</wp14:pctWidth>
+                      </wp14:sizeRelH>
+                      <wp14:sizeRelV relativeFrom="margin">
+                        <wp14:pctHeight>0</wp14:pctHeight>
+                      </wp14:sizeRelV>
+                    </wp:anchor>
+                  </w:drawing>
+                </mc:Choice>
+                <mc:Fallback>
+                  <w:pict>
+                    <v:rect w14:anchorId="143433F1" id="_x0000_s1042" style="position:absolute;margin-left:-1.45pt;margin-top:20.05pt;width:139.8pt;height:42.6pt;z-index:251740160;visibility:visible;mso-wrap-style:square;mso-width-percent:0;mso-height-percent:0;mso-wrap-distance-left:9pt;mso-wrap-distance-top:0;mso-wrap-distance-right:9pt;mso-wrap-distance-bottom:0;mso-position-horizontal:absolute;mso-position-horizontal-relative:text;mso-position-vertical:absolute;mso-position-vertical-relative:text;mso-width-percent:0;mso-height-percent:0;mso-width-relative:margin;mso-height-relative:margin;v-text-anchor:middle" o:gfxdata="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" fillcolor="#c2d69b [1942]" strokeweight="1pt">
+                      <v:textbox>
+                        <w:txbxContent>
+                          <w:p>
+                            <w:pPr>
+                              <w:jc w:val="center"/>
+                              <w:rPr>
+                                <w:color w:val="000000" w:themeColor="text1"/>
+                                <w:sz w:val="18"/>
+                                <w:szCs w:val="18"/>
+                              </w:rPr>
+                            </w:pPr>
+                            <w:r>
+                              <w:rPr>
+                                <w:color w:val="000000" w:themeColor="text1"/>
+                                <w:sz w:val="18"/>
+                                <w:szCs w:val="18"/>
+                              </w:rPr>
+                              <w:t xml:space="preserve">Google provides superior computing and information services to existing </w:t>
+                            </w:r>
+                            <w:proofErr w:type="gramStart"/>
+                            <w:r>
+                              <w:rPr>
+                                <w:color w:val="000000" w:themeColor="text1"/>
+                                <w:sz w:val="18"/>
+                                <w:szCs w:val="18"/>
+                              </w:rPr>
+                              <w:t>alternatives</w:t>
+                            </w:r>
+                            <w:proofErr w:type="gramEnd"/>
+                            <w:r>
+                              <w:rPr>
+                                <w:color w:val="000000" w:themeColor="text1"/>
+                                <w:sz w:val="18"/>
+                                <w:szCs w:val="18"/>
+                              </w:rPr>
+                              <w:t xml:space="preserve"> </w:t>
+                            </w:r>
+                          </w:p>
+                        </w:txbxContent>
+                      </v:textbox>
+                    </v:rect>
+                  </w:pict>
+                </mc:Fallback>
+              </mc:AlternateContent>
+            </w:r>
+            <w:r>
+              <w:rPr>
+                <w:rFonts w:ascii="Arial" w:hAnsi="Arial"/>
+                <w:b/>
                 <w:sz w:val="22"/>
               </w:rPr>
               <w:t>High-Level Concept</w:t>
@@ -4689,6 +5113,268 @@
               <w:rPr>
                 <w:rFonts w:ascii="Arial" w:hAnsi="Arial"/>
                 <w:b/>
+                <w:noProof/>
+                <w:sz w:val="22"/>
+              </w:rPr>
+              <mc:AlternateContent>
+                <mc:Choice Requires="wps">
+                  <w:drawing>
+                    <wp:anchor distT="0" distB="0" distL="114300" distR="114300" simplePos="0" relativeHeight="251744256" behindDoc="0" locked="0" layoutInCell="1" allowOverlap="1" wp14:anchorId="7B5AD43B" wp14:editId="4E532CF9">
+                      <wp:simplePos x="0" y="0"/>
+                      <wp:positionH relativeFrom="column">
+                        <wp:posOffset>854710</wp:posOffset>
+                      </wp:positionH>
+                      <wp:positionV relativeFrom="paragraph">
+                        <wp:posOffset>175895</wp:posOffset>
+                      </wp:positionV>
+                      <wp:extent cx="1013460" cy="426720"/>
+                      <wp:effectExtent l="0" t="0" r="15240" b="11430"/>
+                      <wp:wrapNone/>
+                      <wp:docPr id="1229014587" name="Rectangle 2"/>
+                      <wp:cNvGraphicFramePr/>
+                      <a:graphic xmlns:a="http://schemas.openxmlformats.org/drawingml/2006/main">
+                        <a:graphicData uri="http://schemas.microsoft.com/office/word/2010/wordprocessingShape">
+                          <wps:wsp>
+                            <wps:cNvSpPr/>
+                            <wps:spPr>
+                              <a:xfrm>
+                                <a:off x="0" y="0"/>
+                                <a:ext cx="1013460" cy="426720"/>
+                              </a:xfrm>
+                              <a:prstGeom prst="rect">
+                                <a:avLst/>
+                              </a:prstGeom>
+                              <a:solidFill>
+                                <a:schemeClr val="accent3">
+                                  <a:lumMod val="60000"/>
+                                  <a:lumOff val="40000"/>
+                                </a:schemeClr>
+                              </a:solidFill>
+                              <a:ln w="12700">
+                                <a:solidFill>
+                                  <a:srgbClr val="000000"/>
+                                </a:solidFill>
+                              </a:ln>
+                            </wps:spPr>
+                            <wps:style>
+                              <a:lnRef idx="0">
+                                <a:schemeClr val="accent1"/>
+                              </a:lnRef>
+                              <a:fillRef idx="0">
+                                <a:schemeClr val="accent1"/>
+                              </a:fillRef>
+                              <a:effectRef idx="0">
+                                <a:schemeClr val="accent1"/>
+                              </a:effectRef>
+                              <a:fontRef idx="minor">
+                                <a:schemeClr val="lt1"/>
+                              </a:fontRef>
+                            </wps:style>
+                            <wps:txbx>
+                              <w:txbxContent>
+                                <w:p>
+                                  <w:pPr>
+                                    <w:jc w:val="center"/>
+                                    <w:rPr>
+                                      <w:color w:val="000000" w:themeColor="text1"/>
+                                      <w:sz w:val="18"/>
+                                      <w:szCs w:val="18"/>
+                                    </w:rPr>
+                                  </w:pPr>
+                                  <w:r>
+                                    <w:rPr>
+                                      <w:color w:val="000000" w:themeColor="text1"/>
+                                      <w:sz w:val="18"/>
+                                      <w:szCs w:val="18"/>
+                                    </w:rPr>
+                                    <w:t>Advertisements</w:t>
+                                  </w:r>
+                                </w:p>
+                              </w:txbxContent>
+                            </wps:txbx>
+                            <wps:bodyPr rot="0" spcFirstLastPara="1" vertOverflow="clip" horzOverflow="clip" vert="horz" wrap="square" lIns="91440" tIns="45720" rIns="91440" bIns="45720" numCol="1" spcCol="0" rtlCol="0" fromWordArt="0" anchor="ctr" anchorCtr="0" forceAA="0" upright="1" compatLnSpc="1">
+                              <a:prstTxWarp prst="textNoShape">
+                                <a:avLst/>
+                              </a:prstTxWarp>
+                              <a:noAutofit/>
+                            </wps:bodyPr>
+                          </wps:wsp>
+                        </a:graphicData>
+                      </a:graphic>
+                      <wp14:sizeRelH relativeFrom="margin">
+                        <wp14:pctWidth>0</wp14:pctWidth>
+                      </wp14:sizeRelH>
+                      <wp14:sizeRelV relativeFrom="margin">
+                        <wp14:pctHeight>0</wp14:pctHeight>
+                      </wp14:sizeRelV>
+                    </wp:anchor>
+                  </w:drawing>
+                </mc:Choice>
+                <mc:Fallback>
+                  <w:pict>
+                    <v:rect w14:anchorId="7B5AD43B" id="_x0000_s1043" style="position:absolute;margin-left:67.3pt;margin-top:13.85pt;width:79.8pt;height:33.6pt;z-index:251744256;visibility:visible;mso-wrap-style:square;mso-width-percent:0;mso-height-percent:0;mso-wrap-distance-left:9pt;mso-wrap-distance-top:0;mso-wrap-distance-right:9pt;mso-wrap-distance-bottom:0;mso-position-horizontal:absolute;mso-position-horizontal-relative:text;mso-position-vertical:absolute;mso-position-vertical-relative:text;mso-width-percent:0;mso-height-percent:0;mso-width-relative:margin;mso-height-relative:margin;v-text-anchor:middle" o:gfxdata="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" fillcolor="#c2d69b [1942]" strokeweight="1pt">
+                      <v:textbox>
+                        <w:txbxContent>
+                          <w:p>
+                            <w:pPr>
+                              <w:jc w:val="center"/>
+                              <w:rPr>
+                                <w:color w:val="000000" w:themeColor="text1"/>
+                                <w:sz w:val="18"/>
+                                <w:szCs w:val="18"/>
+                              </w:rPr>
+                            </w:pPr>
+                            <w:r>
+                              <w:rPr>
+                                <w:color w:val="000000" w:themeColor="text1"/>
+                                <w:sz w:val="18"/>
+                                <w:szCs w:val="18"/>
+                              </w:rPr>
+                              <w:t>Advertisements</w:t>
+                            </w:r>
+                          </w:p>
+                        </w:txbxContent>
+                      </v:textbox>
+                    </v:rect>
+                  </w:pict>
+                </mc:Fallback>
+              </mc:AlternateContent>
+            </w:r>
+            <w:r>
+              <w:rPr>
+                <w:rFonts w:ascii="Arial" w:hAnsi="Arial"/>
+                <w:b/>
+                <w:noProof/>
+                <w:sz w:val="22"/>
+              </w:rPr>
+              <mc:AlternateContent>
+                <mc:Choice Requires="wps">
+                  <w:drawing>
+                    <wp:anchor distT="0" distB="0" distL="114300" distR="114300" simplePos="0" relativeHeight="251742208" behindDoc="0" locked="0" layoutInCell="1" allowOverlap="1" wp14:anchorId="28C4E855" wp14:editId="212F5032">
+                      <wp:simplePos x="0" y="0"/>
+                      <wp:positionH relativeFrom="column">
+                        <wp:posOffset>1270</wp:posOffset>
+                      </wp:positionH>
+                      <wp:positionV relativeFrom="paragraph">
+                        <wp:posOffset>191135</wp:posOffset>
+                      </wp:positionV>
+                      <wp:extent cx="754380" cy="426720"/>
+                      <wp:effectExtent l="0" t="0" r="26670" b="11430"/>
+                      <wp:wrapNone/>
+                      <wp:docPr id="92401101" name="Rectangle 2"/>
+                      <wp:cNvGraphicFramePr/>
+                      <a:graphic xmlns:a="http://schemas.openxmlformats.org/drawingml/2006/main">
+                        <a:graphicData uri="http://schemas.microsoft.com/office/word/2010/wordprocessingShape">
+                          <wps:wsp>
+                            <wps:cNvSpPr/>
+                            <wps:spPr>
+                              <a:xfrm>
+                                <a:off x="0" y="0"/>
+                                <a:ext cx="754380" cy="426720"/>
+                              </a:xfrm>
+                              <a:prstGeom prst="rect">
+                                <a:avLst/>
+                              </a:prstGeom>
+                              <a:solidFill>
+                                <a:schemeClr val="accent3">
+                                  <a:lumMod val="60000"/>
+                                  <a:lumOff val="40000"/>
+                                </a:schemeClr>
+                              </a:solidFill>
+                              <a:ln w="12700">
+                                <a:solidFill>
+                                  <a:srgbClr val="000000"/>
+                                </a:solidFill>
+                              </a:ln>
+                            </wps:spPr>
+                            <wps:style>
+                              <a:lnRef idx="0">
+                                <a:schemeClr val="accent1"/>
+                              </a:lnRef>
+                              <a:fillRef idx="0">
+                                <a:schemeClr val="accent1"/>
+                              </a:fillRef>
+                              <a:effectRef idx="0">
+                                <a:schemeClr val="accent1"/>
+                              </a:effectRef>
+                              <a:fontRef idx="minor">
+                                <a:schemeClr val="lt1"/>
+                              </a:fontRef>
+                            </wps:style>
+                            <wps:txbx>
+                              <w:txbxContent>
+                                <w:p>
+                                  <w:pPr>
+                                    <w:jc w:val="center"/>
+                                    <w:rPr>
+                                      <w:color w:val="000000" w:themeColor="text1"/>
+                                      <w:sz w:val="18"/>
+                                      <w:szCs w:val="18"/>
+                                    </w:rPr>
+                                  </w:pPr>
+                                  <w:r>
+                                    <w:rPr>
+                                      <w:color w:val="000000" w:themeColor="text1"/>
+                                      <w:sz w:val="18"/>
+                                      <w:szCs w:val="18"/>
+                                    </w:rPr>
+                                    <w:t>Word of mouth</w:t>
+                                  </w:r>
+                                </w:p>
+                              </w:txbxContent>
+                            </wps:txbx>
+                            <wps:bodyPr rot="0" spcFirstLastPara="1" vertOverflow="clip" horzOverflow="clip" vert="horz" wrap="square" lIns="91440" tIns="45720" rIns="91440" bIns="45720" numCol="1" spcCol="0" rtlCol="0" fromWordArt="0" anchor="ctr" anchorCtr="0" forceAA="0" upright="1" compatLnSpc="1">
+                              <a:prstTxWarp prst="textNoShape">
+                                <a:avLst/>
+                              </a:prstTxWarp>
+                              <a:noAutofit/>
+                            </wps:bodyPr>
+                          </wps:wsp>
+                        </a:graphicData>
+                      </a:graphic>
+                      <wp14:sizeRelH relativeFrom="margin">
+                        <wp14:pctWidth>0</wp14:pctWidth>
+                      </wp14:sizeRelH>
+                      <wp14:sizeRelV relativeFrom="margin">
+                        <wp14:pctHeight>0</wp14:pctHeight>
+                      </wp14:sizeRelV>
+                    </wp:anchor>
+                  </w:drawing>
+                </mc:Choice>
+                <mc:Fallback>
+                  <w:pict>
+                    <v:rect w14:anchorId="28C4E855" id="_x0000_s1044" style="position:absolute;margin-left:.1pt;margin-top:15.05pt;width:59.4pt;height:33.6pt;z-index:251742208;visibility:visible;mso-wrap-style:square;mso-width-percent:0;mso-height-percent:0;mso-wrap-distance-left:9pt;mso-wrap-distance-top:0;mso-wrap-distance-right:9pt;mso-wrap-distance-bottom:0;mso-position-horizontal:absolute;mso-position-horizontal-relative:text;mso-position-vertical:absolute;mso-position-vertical-relative:text;mso-width-percent:0;mso-height-percent:0;mso-width-relative:margin;mso-height-relative:margin;v-text-anchor:middle" o:gfxdata="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" fillcolor="#c2d69b [1942]" strokeweight="1pt">
+                      <v:textbox>
+                        <w:txbxContent>
+                          <w:p>
+                            <w:pPr>
+                              <w:jc w:val="center"/>
+                              <w:rPr>
+                                <w:color w:val="000000" w:themeColor="text1"/>
+                                <w:sz w:val="18"/>
+                                <w:szCs w:val="18"/>
+                              </w:rPr>
+                            </w:pPr>
+                            <w:r>
+                              <w:rPr>
+                                <w:color w:val="000000" w:themeColor="text1"/>
+                                <w:sz w:val="18"/>
+                                <w:szCs w:val="18"/>
+                              </w:rPr>
+                              <w:t>Word of mouth</w:t>
+                            </w:r>
+                          </w:p>
+                        </w:txbxContent>
+                      </v:textbox>
+                    </v:rect>
+                  </w:pict>
+                </mc:Fallback>
+              </mc:AlternateContent>
+            </w:r>
+            <w:r>
+              <w:rPr>
+                <w:rFonts w:ascii="Arial" w:hAnsi="Arial"/>
+                <w:b/>
                 <w:sz w:val="22"/>
               </w:rPr>
               <w:t>Channels</w:t>
@@ -4717,6 +5403,137 @@
                 <w:rFonts w:ascii="Arial" w:hAnsi="Arial"/>
               </w:rPr>
             </w:pPr>
+            <w:r>
+              <w:rPr>
+                <w:rFonts w:ascii="Arial" w:hAnsi="Arial"/>
+                <w:b/>
+                <w:noProof/>
+                <w:sz w:val="22"/>
+              </w:rPr>
+              <mc:AlternateContent>
+                <mc:Choice Requires="wps">
+                  <w:drawing>
+                    <wp:anchor distT="0" distB="0" distL="114300" distR="114300" simplePos="0" relativeHeight="251716608" behindDoc="0" locked="0" layoutInCell="1" allowOverlap="1" wp14:anchorId="154AC1FD" wp14:editId="42A3C064">
+                      <wp:simplePos x="0" y="0"/>
+                      <wp:positionH relativeFrom="column">
+                        <wp:posOffset>8890</wp:posOffset>
+                      </wp:positionH>
+                      <wp:positionV relativeFrom="paragraph">
+                        <wp:posOffset>221615</wp:posOffset>
+                      </wp:positionV>
+                      <wp:extent cx="1729740" cy="464820"/>
+                      <wp:effectExtent l="0" t="0" r="22860" b="11430"/>
+                      <wp:wrapNone/>
+                      <wp:docPr id="1045743757" name="Rectangle 1"/>
+                      <wp:cNvGraphicFramePr/>
+                      <a:graphic xmlns:a="http://schemas.openxmlformats.org/drawingml/2006/main">
+                        <a:graphicData uri="http://schemas.microsoft.com/office/word/2010/wordprocessingShape">
+                          <wps:wsp>
+                            <wps:cNvSpPr/>
+                            <wps:spPr>
+                              <a:xfrm>
+                                <a:off x="0" y="0"/>
+                                <a:ext cx="1729740" cy="464820"/>
+                              </a:xfrm>
+                              <a:prstGeom prst="rect">
+                                <a:avLst/>
+                              </a:prstGeom>
+                              <a:solidFill>
+                                <a:schemeClr val="accent1">
+                                  <a:lumMod val="60000"/>
+                                  <a:lumOff val="40000"/>
+                                </a:schemeClr>
+                              </a:solidFill>
+                              <a:ln w="12700">
+                                <a:solidFill>
+                                  <a:srgbClr val="000000"/>
+                                </a:solidFill>
+                              </a:ln>
+                            </wps:spPr>
+                            <wps:style>
+                              <a:lnRef idx="0">
+                                <a:schemeClr val="accent1"/>
+                              </a:lnRef>
+                              <a:fillRef idx="0">
+                                <a:schemeClr val="accent1"/>
+                              </a:fillRef>
+                              <a:effectRef idx="0">
+                                <a:schemeClr val="accent1"/>
+                              </a:effectRef>
+                              <a:fontRef idx="minor">
+                                <a:schemeClr val="lt1"/>
+                              </a:fontRef>
+                            </wps:style>
+                            <wps:txbx>
+                              <w:txbxContent>
+                                <w:p>
+                                  <w:pPr>
+                                    <w:jc w:val="center"/>
+                                    <w:rPr>
+                                      <w:color w:val="000000" w:themeColor="text1"/>
+                                      <w:sz w:val="22"/>
+                                      <w:szCs w:val="22"/>
+                                    </w:rPr>
+                                  </w:pPr>
+                                  <w:r>
+                                    <w:rPr>
+                                      <w:color w:val="000000" w:themeColor="text1"/>
+                                      <w:sz w:val="22"/>
+                                      <w:szCs w:val="22"/>
+                                    </w:rPr>
+                                    <w:t xml:space="preserve">Yahoo!, </w:t>
+                                  </w:r>
+                                </w:p>
+                              </w:txbxContent>
+                            </wps:txbx>
+                            <wps:bodyPr rot="0" spcFirstLastPara="1" vertOverflow="clip" horzOverflow="clip" vert="horz" wrap="square" lIns="91440" tIns="45720" rIns="91440" bIns="45720" numCol="1" spcCol="0" rtlCol="0" fromWordArt="0" anchor="ctr" anchorCtr="0" forceAA="0" upright="1" compatLnSpc="1">
+                              <a:prstTxWarp prst="textNoShape">
+                                <a:avLst/>
+                              </a:prstTxWarp>
+                              <a:noAutofit/>
+                            </wps:bodyPr>
+                          </wps:wsp>
+                        </a:graphicData>
+                      </a:graphic>
+                      <wp14:sizeRelH relativeFrom="margin">
+                        <wp14:pctWidth>0</wp14:pctWidth>
+                      </wp14:sizeRelH>
+                      <wp14:sizeRelV relativeFrom="margin">
+                        <wp14:pctHeight>0</wp14:pctHeight>
+                      </wp14:sizeRelV>
+                    </wp:anchor>
+                  </w:drawing>
+                </mc:Choice>
+                <mc:Fallback>
+                  <w:pict>
+                    <v:rect w14:anchorId="154AC1FD" id="_x0000_s1045" style="position:absolute;margin-left:.7pt;margin-top:17.45pt;width:136.2pt;height:36.6pt;z-index:251716608;visibility:visible;mso-wrap-style:square;mso-width-percent:0;mso-height-percent:0;mso-wrap-distance-left:9pt;mso-wrap-distance-top:0;mso-wrap-distance-right:9pt;mso-wrap-distance-bottom:0;mso-position-horizontal:absolute;mso-position-horizontal-relative:text;mso-position-vertical:absolute;mso-position-vertical-relative:text;mso-width-percent:0;mso-height-percent:0;mso-width-relative:margin;mso-height-relative:margin;v-text-anchor:middle" o:gfxdata="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" fillcolor="#95b3d7 [1940]" strokeweight="1pt">
+                      <v:textbox>
+                        <w:txbxContent>
+                          <w:p>
+                            <w:pPr>
+                              <w:jc w:val="center"/>
+                              <w:rPr>
+                                <w:color w:val="000000" w:themeColor="text1"/>
+                                <w:sz w:val="22"/>
+                                <w:szCs w:val="22"/>
+                              </w:rPr>
+                            </w:pPr>
+                            <w:r>
+                              <w:rPr>
+                                <w:color w:val="000000" w:themeColor="text1"/>
+                                <w:sz w:val="22"/>
+                                <w:szCs w:val="22"/>
+                              </w:rPr>
+                              <w:t xml:space="preserve">Yahoo!, </w:t>
+                            </w:r>
+                          </w:p>
+                        </w:txbxContent>
+                      </v:textbox>
+                    </v:rect>
+                  </w:pict>
+                </mc:Fallback>
+              </mc:AlternateContent>
+            </w:r>
             <w:r>
               <w:rPr>
                 <w:rFonts w:ascii="Arial" w:hAnsi="Arial"/>
@@ -4754,6 +5571,137 @@
                 <w:sz w:val="20"/>
               </w:rPr>
             </w:pPr>
+            <w:r>
+              <w:rPr>
+                <w:rFonts w:ascii="Arial" w:hAnsi="Arial"/>
+                <w:b/>
+                <w:noProof/>
+                <w:sz w:val="22"/>
+              </w:rPr>
+              <mc:AlternateContent>
+                <mc:Choice Requires="wps">
+                  <w:drawing>
+                    <wp:anchor distT="0" distB="0" distL="114300" distR="114300" simplePos="0" relativeHeight="251724800" behindDoc="0" locked="0" layoutInCell="1" allowOverlap="1" wp14:anchorId="6166A5BA" wp14:editId="160E5FA5">
+                      <wp:simplePos x="0" y="0"/>
+                      <wp:positionH relativeFrom="column">
+                        <wp:posOffset>-6350</wp:posOffset>
+                      </wp:positionH>
+                      <wp:positionV relativeFrom="paragraph">
+                        <wp:posOffset>99695</wp:posOffset>
+                      </wp:positionV>
+                      <wp:extent cx="1821180" cy="297180"/>
+                      <wp:effectExtent l="0" t="0" r="26670" b="26670"/>
+                      <wp:wrapNone/>
+                      <wp:docPr id="762950204" name="Rectangle 1"/>
+                      <wp:cNvGraphicFramePr/>
+                      <a:graphic xmlns:a="http://schemas.openxmlformats.org/drawingml/2006/main">
+                        <a:graphicData uri="http://schemas.microsoft.com/office/word/2010/wordprocessingShape">
+                          <wps:wsp>
+                            <wps:cNvSpPr/>
+                            <wps:spPr>
+                              <a:xfrm>
+                                <a:off x="0" y="0"/>
+                                <a:ext cx="1821180" cy="297180"/>
+                              </a:xfrm>
+                              <a:prstGeom prst="rect">
+                                <a:avLst/>
+                              </a:prstGeom>
+                              <a:solidFill>
+                                <a:schemeClr val="accent1">
+                                  <a:lumMod val="60000"/>
+                                  <a:lumOff val="40000"/>
+                                </a:schemeClr>
+                              </a:solidFill>
+                              <a:ln w="12700">
+                                <a:solidFill>
+                                  <a:srgbClr val="000000"/>
+                                </a:solidFill>
+                              </a:ln>
+                            </wps:spPr>
+                            <wps:style>
+                              <a:lnRef idx="0">
+                                <a:schemeClr val="accent1"/>
+                              </a:lnRef>
+                              <a:fillRef idx="0">
+                                <a:schemeClr val="accent1"/>
+                              </a:fillRef>
+                              <a:effectRef idx="0">
+                                <a:schemeClr val="accent1"/>
+                              </a:effectRef>
+                              <a:fontRef idx="minor">
+                                <a:schemeClr val="lt1"/>
+                              </a:fontRef>
+                            </wps:style>
+                            <wps:txbx>
+                              <w:txbxContent>
+                                <w:p>
+                                  <w:pPr>
+                                    <w:jc w:val="center"/>
+                                    <w:rPr>
+                                      <w:color w:val="000000" w:themeColor="text1"/>
+                                      <w:sz w:val="18"/>
+                                      <w:szCs w:val="18"/>
+                                    </w:rPr>
+                                  </w:pPr>
+                                  <w:r>
+                                    <w:rPr>
+                                      <w:color w:val="000000" w:themeColor="text1"/>
+                                      <w:sz w:val="18"/>
+                                      <w:szCs w:val="18"/>
+                                    </w:rPr>
+                                    <w:t>Earlier search engines (Yahoo!)</w:t>
+                                  </w:r>
+                                </w:p>
+                              </w:txbxContent>
+                            </wps:txbx>
+                            <wps:bodyPr rot="0" spcFirstLastPara="1" vertOverflow="clip" horzOverflow="clip" vert="horz" wrap="square" lIns="91440" tIns="45720" rIns="91440" bIns="45720" numCol="1" spcCol="0" rtlCol="0" fromWordArt="0" anchor="ctr" anchorCtr="0" forceAA="0" upright="1" compatLnSpc="1">
+                              <a:prstTxWarp prst="textNoShape">
+                                <a:avLst/>
+                              </a:prstTxWarp>
+                              <a:noAutofit/>
+                            </wps:bodyPr>
+                          </wps:wsp>
+                        </a:graphicData>
+                      </a:graphic>
+                      <wp14:sizeRelH relativeFrom="margin">
+                        <wp14:pctWidth>0</wp14:pctWidth>
+                      </wp14:sizeRelH>
+                      <wp14:sizeRelV relativeFrom="margin">
+                        <wp14:pctHeight>0</wp14:pctHeight>
+                      </wp14:sizeRelV>
+                    </wp:anchor>
+                  </w:drawing>
+                </mc:Choice>
+                <mc:Fallback>
+                  <w:pict>
+                    <v:rect w14:anchorId="6166A5BA" id="_x0000_s1046" style="position:absolute;margin-left:-.5pt;margin-top:7.85pt;width:143.4pt;height:23.4pt;z-index:251724800;visibility:visible;mso-wrap-style:square;mso-width-percent:0;mso-height-percent:0;mso-wrap-distance-left:9pt;mso-wrap-distance-top:0;mso-wrap-distance-right:9pt;mso-wrap-distance-bottom:0;mso-position-horizontal:absolute;mso-position-horizontal-relative:text;mso-position-vertical:absolute;mso-position-vertical-relative:text;mso-width-percent:0;mso-height-percent:0;mso-width-relative:margin;mso-height-relative:margin;v-text-anchor:middle" o:gfxdata="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" fillcolor="#95b3d7 [1940]" strokeweight="1pt">
+                      <v:textbox>
+                        <w:txbxContent>
+                          <w:p>
+                            <w:pPr>
+                              <w:jc w:val="center"/>
+                              <w:rPr>
+                                <w:color w:val="000000" w:themeColor="text1"/>
+                                <w:sz w:val="18"/>
+                                <w:szCs w:val="18"/>
+                              </w:rPr>
+                            </w:pPr>
+                            <w:r>
+                              <w:rPr>
+                                <w:color w:val="000000" w:themeColor="text1"/>
+                                <w:sz w:val="18"/>
+                                <w:szCs w:val="18"/>
+                              </w:rPr>
+                              <w:t>Earlier search engines (Yahoo!)</w:t>
+                            </w:r>
+                          </w:p>
+                        </w:txbxContent>
+                      </v:textbox>
+                    </v:rect>
+                  </w:pict>
+                </mc:Fallback>
+              </mc:AlternateContent>
+            </w:r>
             <w:r>
               <w:rPr>
                 <w:rFonts w:ascii="Arial" w:hAnsi="Arial"/>
@@ -4830,7 +5778,7 @@
                 </mc:Choice>
                 <mc:Fallback>
                   <w:pict>
-                    <v:shape w14:anchorId="3BD89B64" id="_x0000_s1042" type="#_x0000_t202" style="position:absolute;margin-left:-5.55pt;margin-top:-10.4pt;width:130.1pt;height:21.6pt;z-index:251674624;visibility:visible;mso-wrap-style:square;mso-width-percent:0;mso-height-percent:0;mso-wrap-distance-left:9pt;mso-wrap-distance-top:0;mso-wrap-distance-right:9pt;mso-wrap-distance-bottom:0;mso-position-horizontal:absolute;mso-position-horizontal-relative:text;mso-position-vertical:absolute;mso-position-vertical-relative:text;mso-width-percent:0;mso-height-percent:0;mso-width-relative:margin;mso-height-relative:margin;v-text-anchor:top" o:gfxdata="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" fillcolor="white [3201]" stroked="f" strokeweight=".5pt">
+                    <v:shape w14:anchorId="3BD89B64" id="_x0000_s1047" type="#_x0000_t202" style="position:absolute;margin-left:-5.55pt;margin-top:-10.4pt;width:130.1pt;height:21.6pt;z-index:251674624;visibility:visible;mso-wrap-style:square;mso-width-percent:0;mso-height-percent:0;mso-wrap-distance-left:9pt;mso-wrap-distance-top:0;mso-wrap-distance-right:9pt;mso-wrap-distance-bottom:0;mso-position-horizontal:absolute;mso-position-horizontal-relative:text;mso-position-vertical:absolute;mso-position-vertical-relative:text;mso-width-percent:0;mso-height-percent:0;mso-width-relative:margin;mso-height-relative:margin;v-text-anchor:top" o:gfxdata="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" fillcolor="white [3201]" stroked="f" strokeweight=".5pt">
                       <v:textbox>
                         <w:txbxContent>
                           <w:p>
@@ -4859,78 +5807,109 @@
                 <w:sz w:val="20"/>
               </w:rPr>
             </w:pPr>
-            <w:r>
-              <w:rPr>
-                <w:rFonts w:ascii="Arial" w:hAnsi="Arial"/>
-                <w:noProof/>
+          </w:p>
+          <w:p>
+            <w:pPr>
+              <w:rPr>
+                <w:rFonts w:ascii="Arial" w:hAnsi="Arial"/>
                 <w:color w:val="808080"/>
                 <w:sz w:val="20"/>
+              </w:rPr>
+            </w:pPr>
+            <w:r>
+              <w:rPr>
+                <w:rFonts w:ascii="Arial" w:hAnsi="Arial"/>
+                <w:b/>
+                <w:noProof/>
+                <w:sz w:val="22"/>
               </w:rPr>
               <mc:AlternateContent>
                 <mc:Choice Requires="wps">
                   <w:drawing>
-                    <wp:anchor distT="0" distB="0" distL="114300" distR="114300" simplePos="0" relativeHeight="251661312" behindDoc="0" locked="0" layoutInCell="1" allowOverlap="1" wp14:anchorId="12A95BDD" wp14:editId="7A4477CC">
+                    <wp:anchor distT="0" distB="0" distL="114300" distR="114300" simplePos="0" relativeHeight="251726848" behindDoc="0" locked="0" layoutInCell="1" allowOverlap="1" wp14:anchorId="2B6E4B57" wp14:editId="4B2A6877">
                       <wp:simplePos x="0" y="0"/>
                       <wp:positionH relativeFrom="column">
-                        <wp:posOffset>47625</wp:posOffset>
+                        <wp:posOffset>-7620</wp:posOffset>
                       </wp:positionH>
                       <wp:positionV relativeFrom="paragraph">
-                        <wp:posOffset>34290</wp:posOffset>
+                        <wp:posOffset>221615</wp:posOffset>
                       </wp:positionV>
-                      <wp:extent cx="1666240" cy="394970"/>
-                      <wp:effectExtent l="0" t="0" r="10160" b="11430"/>
+                      <wp:extent cx="1836420" cy="251460"/>
+                      <wp:effectExtent l="0" t="0" r="11430" b="15240"/>
                       <wp:wrapNone/>
-                      <wp:docPr id="1487599174" name="Text Box 1"/>
+                      <wp:docPr id="992872617" name="Rectangle 1"/>
                       <wp:cNvGraphicFramePr/>
                       <a:graphic xmlns:a="http://schemas.openxmlformats.org/drawingml/2006/main">
                         <a:graphicData uri="http://schemas.microsoft.com/office/word/2010/wordprocessingShape">
                           <wps:wsp>
-                            <wps:cNvSpPr txBox="1"/>
+                            <wps:cNvSpPr/>
                             <wps:spPr>
                               <a:xfrm>
                                 <a:off x="0" y="0"/>
-                                <a:ext cx="1666240" cy="394970"/>
+                                <a:ext cx="1836420" cy="251460"/>
                               </a:xfrm>
                               <a:prstGeom prst="rect">
                                 <a:avLst/>
                               </a:prstGeom>
                               <a:solidFill>
-                                <a:srgbClr val="FFC000"/>
+                                <a:schemeClr val="accent6">
+                                  <a:lumMod val="60000"/>
+                                  <a:lumOff val="40000"/>
+                                </a:schemeClr>
                               </a:solidFill>
-                              <a:ln w="6350">
+                              <a:ln w="12700">
                                 <a:solidFill>
-                                  <a:schemeClr val="bg2">
-                                    <a:lumMod val="10000"/>
-                                  </a:schemeClr>
+                                  <a:srgbClr val="000000"/>
                                 </a:solidFill>
                               </a:ln>
                             </wps:spPr>
+                            <wps:style>
+                              <a:lnRef idx="0">
+                                <a:schemeClr val="accent1"/>
+                              </a:lnRef>
+                              <a:fillRef idx="0">
+                                <a:schemeClr val="accent1"/>
+                              </a:fillRef>
+                              <a:effectRef idx="0">
+                                <a:schemeClr val="accent1"/>
+                              </a:effectRef>
+                              <a:fontRef idx="minor">
+                                <a:schemeClr val="lt1"/>
+                              </a:fontRef>
+                            </wps:style>
                             <wps:txbx>
                               <w:txbxContent>
                                 <w:p>
                                   <w:pPr>
+                                    <w:jc w:val="center"/>
                                     <w:rPr>
-                                      <w:lang w:val="en-US"/>
+                                      <w:color w:val="000000" w:themeColor="text1"/>
+                                      <w:sz w:val="18"/>
+                                      <w:szCs w:val="18"/>
                                     </w:rPr>
                                   </w:pPr>
                                   <w:r>
                                     <w:rPr>
-                                      <w:rFonts w:ascii="Arial" w:hAnsi="Arial"/>
-                                      <w:sz w:val="20"/>
+                                      <w:color w:val="000000" w:themeColor="text1"/>
+                                      <w:sz w:val="18"/>
+                                      <w:szCs w:val="18"/>
                                     </w:rPr>
-                                    <w:t>Microsoft Azure – Global Infrastructure</w:t>
+                                    <w:t xml:space="preserve">Develop your own remote </w:t>
                                   </w:r>
+                                  <w:proofErr w:type="gramStart"/>
                                   <w:r>
                                     <w:rPr>
-                                      <w:rFonts w:ascii="Arial" w:hAnsi="Arial"/>
-                                      <w:sz w:val="20"/>
+                                      <w:color w:val="000000" w:themeColor="text1"/>
+                                      <w:sz w:val="18"/>
+                                      <w:szCs w:val="18"/>
                                     </w:rPr>
-                                    <w:t>.</w:t>
+                                    <w:t>server</w:t>
                                   </w:r>
+                                  <w:proofErr w:type="gramEnd"/>
                                 </w:p>
                               </w:txbxContent>
                             </wps:txbx>
-                            <wps:bodyPr rot="0" spcFirstLastPara="0" vertOverflow="overflow" horzOverflow="overflow" vert="horz" wrap="square" lIns="91440" tIns="45720" rIns="91440" bIns="45720" numCol="1" spcCol="0" rtlCol="0" fromWordArt="0" anchor="t" anchorCtr="0" forceAA="0" compatLnSpc="1">
+                            <wps:bodyPr rot="0" spcFirstLastPara="1" vertOverflow="clip" horzOverflow="clip" vert="horz" wrap="square" lIns="91440" tIns="45720" rIns="91440" bIns="45720" numCol="1" spcCol="0" rtlCol="0" fromWordArt="0" anchor="ctr" anchorCtr="0" forceAA="0" upright="1" compatLnSpc="1">
                               <a:prstTxWarp prst="textNoShape">
                                 <a:avLst/>
                               </a:prstTxWarp>
@@ -4950,38 +5929,61 @@
                 </mc:Choice>
                 <mc:Fallback>
                   <w:pict>
-                    <v:shape w14:anchorId="12A95BDD" id="_x0000_s1043" type="#_x0000_t202" style="position:absolute;margin-left:3.75pt;margin-top:2.7pt;width:131.2pt;height:31.1pt;z-index:251661312;visibility:visible;mso-wrap-style:square;mso-width-percent:0;mso-height-percent:0;mso-wrap-distance-left:9pt;mso-wrap-distance-top:0;mso-wrap-distance-right:9pt;mso-wrap-distance-bottom:0;mso-position-horizontal:absolute;mso-position-horizontal-relative:text;mso-position-vertical:absolute;mso-position-vertical-relative:text;mso-width-percent:0;mso-height-percent:0;mso-width-relative:margin;mso-height-relative:margin;v-text-anchor:top" o:gfxdata="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" fillcolor="#ffc000" strokecolor="#1c1a10 [334]" strokeweight=".5pt">
+                    <v:rect w14:anchorId="2B6E4B57" id="_x0000_s1048" style="position:absolute;margin-left:-.6pt;margin-top:17.45pt;width:144.6pt;height:19.8pt;z-index:251726848;visibility:visible;mso-wrap-style:square;mso-width-percent:0;mso-height-percent:0;mso-wrap-distance-left:9pt;mso-wrap-distance-top:0;mso-wrap-distance-right:9pt;mso-wrap-distance-bottom:0;mso-position-horizontal:absolute;mso-position-horizontal-relative:text;mso-position-vertical:absolute;mso-position-vertical-relative:text;mso-width-percent:0;mso-height-percent:0;mso-width-relative:margin;mso-height-relative:margin;v-text-anchor:middle" o:gfxdata="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" fillcolor="#fabf8f [1945]" strokeweight="1pt">
                       <v:textbox>
                         <w:txbxContent>
                           <w:p>
                             <w:pPr>
+                              <w:jc w:val="center"/>
                               <w:rPr>
-                                <w:lang w:val="en-US"/>
+                                <w:color w:val="000000" w:themeColor="text1"/>
+                                <w:sz w:val="18"/>
+                                <w:szCs w:val="18"/>
                               </w:rPr>
                             </w:pPr>
                             <w:r>
                               <w:rPr>
-                                <w:rFonts w:ascii="Arial" w:hAnsi="Arial"/>
-                                <w:sz w:val="20"/>
+                                <w:color w:val="000000" w:themeColor="text1"/>
+                                <w:sz w:val="18"/>
+                                <w:szCs w:val="18"/>
                               </w:rPr>
-                              <w:t>Microsoft Azure – Global Infrastructure</w:t>
+                              <w:t xml:space="preserve">Develop your own remote </w:t>
                             </w:r>
+                            <w:proofErr w:type="gramStart"/>
                             <w:r>
                               <w:rPr>
-                                <w:rFonts w:ascii="Arial" w:hAnsi="Arial"/>
-                                <w:sz w:val="20"/>
+                                <w:color w:val="000000" w:themeColor="text1"/>
+                                <w:sz w:val="18"/>
+                                <w:szCs w:val="18"/>
                               </w:rPr>
-                              <w:t>.</w:t>
+                              <w:t>server</w:t>
                             </w:r>
+                            <w:proofErr w:type="gramEnd"/>
                           </w:p>
                         </w:txbxContent>
                       </v:textbox>
-                    </v:shape>
+                    </v:rect>
                   </w:pict>
                 </mc:Fallback>
               </mc:AlternateContent>
             </w:r>
           </w:p>
+        </w:tc>
+        <w:tc>
+          <w:tcPr>
+            <w:tcW w:w="3117" w:type="dxa"/>
+            <w:gridSpan w:val="2"/>
+            <w:tcBorders>
+              <w:top w:val="nil"/>
+              <w:left w:val="single" w:sz="4" w:space="0" w:color="F2F2F2"/>
+              <w:bottom w:val="single" w:sz="4" w:space="0" w:color="F2F2F2"/>
+              <w:right w:val="single" w:sz="4" w:space="0" w:color="F2F2F2"/>
+            </w:tcBorders>
+            <w:shd w:val="solid" w:color="FFFFFF" w:fill="auto"/>
+            <w:tcMar>
+              <w:right w:w="113" w:type="dxa"/>
+            </w:tcMar>
+          </w:tcPr>
           <w:p>
             <w:pPr>
               <w:rPr>
@@ -4993,76 +5995,87 @@
             <w:r>
               <w:rPr>
                 <w:rFonts w:ascii="Arial" w:hAnsi="Arial"/>
+                <w:b/>
                 <w:noProof/>
-                <w:color w:val="808080"/>
-                <w:sz w:val="20"/>
+                <w:sz w:val="22"/>
               </w:rPr>
               <mc:AlternateContent>
                 <mc:Choice Requires="wps">
                   <w:drawing>
-                    <wp:anchor distT="0" distB="0" distL="114300" distR="114300" simplePos="0" relativeHeight="251663360" behindDoc="0" locked="0" layoutInCell="1" allowOverlap="1" wp14:anchorId="11EA5AC5" wp14:editId="3C5E0C35">
+                    <wp:anchor distT="0" distB="0" distL="114300" distR="114300" simplePos="0" relativeHeight="251746304" behindDoc="0" locked="0" layoutInCell="1" allowOverlap="1" wp14:anchorId="40A56442" wp14:editId="38CC250D">
                       <wp:simplePos x="0" y="0"/>
                       <wp:positionH relativeFrom="column">
-                        <wp:posOffset>59055</wp:posOffset>
+                        <wp:posOffset>8890</wp:posOffset>
                       </wp:positionH>
                       <wp:positionV relativeFrom="paragraph">
-                        <wp:posOffset>440690</wp:posOffset>
+                        <wp:posOffset>137795</wp:posOffset>
                       </wp:positionV>
-                      <wp:extent cx="1652270" cy="281305"/>
-                      <wp:effectExtent l="0" t="0" r="11430" b="10795"/>
+                      <wp:extent cx="1798320" cy="426720"/>
+                      <wp:effectExtent l="0" t="0" r="11430" b="11430"/>
                       <wp:wrapNone/>
-                      <wp:docPr id="93804264" name="Text Box 1"/>
+                      <wp:docPr id="1156304709" name="Rectangle 2"/>
                       <wp:cNvGraphicFramePr/>
                       <a:graphic xmlns:a="http://schemas.openxmlformats.org/drawingml/2006/main">
                         <a:graphicData uri="http://schemas.microsoft.com/office/word/2010/wordprocessingShape">
                           <wps:wsp>
-                            <wps:cNvSpPr txBox="1"/>
+                            <wps:cNvSpPr/>
                             <wps:spPr>
                               <a:xfrm>
                                 <a:off x="0" y="0"/>
-                                <a:ext cx="1652270" cy="281305"/>
+                                <a:ext cx="1798320" cy="426720"/>
                               </a:xfrm>
                               <a:prstGeom prst="rect">
                                 <a:avLst/>
                               </a:prstGeom>
                               <a:solidFill>
                                 <a:schemeClr val="accent3">
-                                  <a:lumMod val="40000"/>
-                                  <a:lumOff val="60000"/>
+                                  <a:lumMod val="60000"/>
+                                  <a:lumOff val="40000"/>
                                 </a:schemeClr>
                               </a:solidFill>
-                              <a:ln w="6350">
+                              <a:ln w="12700">
                                 <a:solidFill>
-                                  <a:prstClr val="black"/>
+                                  <a:srgbClr val="000000"/>
                                 </a:solidFill>
                               </a:ln>
                             </wps:spPr>
+                            <wps:style>
+                              <a:lnRef idx="0">
+                                <a:schemeClr val="accent1"/>
+                              </a:lnRef>
+                              <a:fillRef idx="0">
+                                <a:schemeClr val="accent1"/>
+                              </a:fillRef>
+                              <a:effectRef idx="0">
+                                <a:schemeClr val="accent1"/>
+                              </a:effectRef>
+                              <a:fontRef idx="minor">
+                                <a:schemeClr val="lt1"/>
+                              </a:fontRef>
+                            </wps:style>
                             <wps:txbx>
                               <w:txbxContent>
                                 <w:p>
                                   <w:pPr>
+                                    <w:jc w:val="center"/>
                                     <w:rPr>
-                                      <w:lang w:val="en-US"/>
+                                      <w:color w:val="000000" w:themeColor="text1"/>
+                                      <w:sz w:val="20"/>
+                                      <w:szCs w:val="20"/>
                                     </w:rPr>
                                   </w:pPr>
                                   <w:r>
                                     <w:rPr>
-                                      <w:rFonts w:ascii="Arial" w:hAnsi="Arial"/>
+                                      <w:color w:val="000000" w:themeColor="text1"/>
                                       <w:sz w:val="20"/>
+                                      <w:szCs w:val="20"/>
                                     </w:rPr>
-                                    <w:t>AWS – Easy Setup</w:t>
-                                  </w:r>
-                                  <w:r>
-                                    <w:rPr>
-                                      <w:rFonts w:ascii="Arial" w:hAnsi="Arial"/>
-                                      <w:sz w:val="20"/>
-                                    </w:rPr>
-                                    <w:t>.</w:t>
+                                    <w:t># of searches per day</w:t>
                                   </w:r>
                                 </w:p>
                               </w:txbxContent>
                             </wps:txbx>
-                            <wps:bodyPr rot="0" spcFirstLastPara="0" vertOverflow="overflow" horzOverflow="overflow" vert="horz" wrap="square" lIns="91440" tIns="45720" rIns="91440" bIns="45720" numCol="1" spcCol="0" rtlCol="0" fromWordArt="0" anchor="t" anchorCtr="0" forceAA="0" compatLnSpc="1">
+                            <wps:bodyPr rot="0" spcFirstLastPara="1" vertOverflow="clip" horzOverflow="clip" vert="horz" wrap="square" lIns="91440" tIns="45720" rIns="91440" bIns="45720" numCol="1" spcCol="0" rtlCol="0" fromWordArt="0" anchor="ctr" anchorCtr="0" forceAA="0" upright="1" compatLnSpc="1">
                               <a:prstTxWarp prst="textNoShape">
                                 <a:avLst/>
                               </a:prstTxWarp>
@@ -5082,54 +6095,35 @@
                 </mc:Choice>
                 <mc:Fallback>
                   <w:pict>
-                    <v:shape w14:anchorId="11EA5AC5" id="_x0000_s1044" type="#_x0000_t202" style="position:absolute;margin-left:4.65pt;margin-top:34.7pt;width:130.1pt;height:22.15pt;z-index:251663360;visibility:visible;mso-wrap-style:square;mso-width-percent:0;mso-height-percent:0;mso-wrap-distance-left:9pt;mso-wrap-distance-top:0;mso-wrap-distance-right:9pt;mso-wrap-distance-bottom:0;mso-position-horizontal:absolute;mso-position-horizontal-relative:text;mso-position-vertical:absolute;mso-position-vertical-relative:text;mso-width-percent:0;mso-height-percent:0;mso-width-relative:margin;mso-height-relative:margin;v-text-anchor:top" o:gfxdata="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" fillcolor="#d6e3bc [1302]" strokeweight=".5pt">
+                    <v:rect w14:anchorId="40A56442" id="_x0000_s1049" style="position:absolute;margin-left:.7pt;margin-top:10.85pt;width:141.6pt;height:33.6pt;z-index:251746304;visibility:visible;mso-wrap-style:square;mso-width-percent:0;mso-height-percent:0;mso-wrap-distance-left:9pt;mso-wrap-distance-top:0;mso-wrap-distance-right:9pt;mso-wrap-distance-bottom:0;mso-position-horizontal:absolute;mso-position-horizontal-relative:text;mso-position-vertical:absolute;mso-position-vertical-relative:text;mso-width-percent:0;mso-height-percent:0;mso-width-relative:margin;mso-height-relative:margin;v-text-anchor:middle" o:gfxdata="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" fillcolor="#c2d69b [1942]" strokeweight="1pt">
                       <v:textbox>
                         <w:txbxContent>
                           <w:p>
                             <w:pPr>
+                              <w:jc w:val="center"/>
                               <w:rPr>
-                                <w:lang w:val="en-US"/>
+                                <w:color w:val="000000" w:themeColor="text1"/>
+                                <w:sz w:val="20"/>
+                                <w:szCs w:val="20"/>
                               </w:rPr>
                             </w:pPr>
                             <w:r>
                               <w:rPr>
-                                <w:rFonts w:ascii="Arial" w:hAnsi="Arial"/>
+                                <w:color w:val="000000" w:themeColor="text1"/>
                                 <w:sz w:val="20"/>
+                                <w:szCs w:val="20"/>
                               </w:rPr>
-                              <w:t>AWS – Easy Setup</w:t>
-                            </w:r>
-                            <w:r>
-                              <w:rPr>
-                                <w:rFonts w:ascii="Arial" w:hAnsi="Arial"/>
-                                <w:sz w:val="20"/>
-                              </w:rPr>
-                              <w:t>.</w:t>
+                              <w:t># of searches per day</w:t>
                             </w:r>
                           </w:p>
                         </w:txbxContent>
                       </v:textbox>
-                    </v:shape>
+                    </v:rect>
                   </w:pict>
                 </mc:Fallback>
               </mc:AlternateContent>
             </w:r>
           </w:p>
-        </w:tc>
-        <w:tc>
-          <w:tcPr>
-            <w:tcW w:w="3117" w:type="dxa"/>
-            <w:gridSpan w:val="2"/>
-            <w:tcBorders>
-              <w:top w:val="nil"/>
-              <w:left w:val="single" w:sz="4" w:space="0" w:color="F2F2F2"/>
-              <w:bottom w:val="single" w:sz="4" w:space="0" w:color="F2F2F2"/>
-              <w:right w:val="single" w:sz="4" w:space="0" w:color="F2F2F2"/>
-            </w:tcBorders>
-            <w:shd w:val="solid" w:color="FFFFFF" w:fill="auto"/>
-            <w:tcMar>
-              <w:right w:w="113" w:type="dxa"/>
-            </w:tcMar>
-          </w:tcPr>
           <w:p>
             <w:pPr>
               <w:rPr>
@@ -5138,82 +6132,156 @@
                 <w:sz w:val="20"/>
               </w:rPr>
             </w:pPr>
-          </w:p>
-          <w:p>
-            <w:pPr>
-              <w:rPr>
-                <w:rFonts w:ascii="Arial" w:hAnsi="Arial"/>
-                <w:color w:val="808080"/>
-                <w:sz w:val="20"/>
-              </w:rPr>
-            </w:pPr>
-          </w:p>
-          <w:p>
-            <w:pPr>
-              <w:rPr>
-                <w:rFonts w:ascii="Arial" w:hAnsi="Arial"/>
-                <w:color w:val="808080"/>
-                <w:sz w:val="20"/>
-              </w:rPr>
-            </w:pPr>
-            <w:r>
-              <w:rPr>
-                <w:rFonts w:ascii="Arial" w:hAnsi="Arial"/>
-                <w:color w:val="808080"/>
-                <w:sz w:val="20"/>
-              </w:rPr>
-              <w:t>- Response duration</w:t>
-            </w:r>
-          </w:p>
-          <w:p>
-            <w:pPr>
-              <w:rPr>
-                <w:rFonts w:ascii="Arial" w:hAnsi="Arial"/>
-                <w:color w:val="808080"/>
-                <w:sz w:val="20"/>
-              </w:rPr>
-            </w:pPr>
-            <w:r>
-              <w:rPr>
-                <w:rFonts w:ascii="Arial" w:hAnsi="Arial"/>
-                <w:color w:val="808080"/>
-                <w:sz w:val="20"/>
-              </w:rPr>
-              <w:t>- Error rates</w:t>
-            </w:r>
-          </w:p>
-          <w:p>
-            <w:pPr>
-              <w:rPr>
-                <w:rFonts w:ascii="Arial" w:hAnsi="Arial"/>
-                <w:color w:val="808080"/>
-                <w:sz w:val="20"/>
-              </w:rPr>
-            </w:pPr>
-            <w:r>
-              <w:rPr>
-                <w:rFonts w:ascii="Arial" w:hAnsi="Arial"/>
-                <w:color w:val="808080"/>
-                <w:sz w:val="20"/>
-              </w:rPr>
-              <w:t>- Server/nodes available</w:t>
-            </w:r>
-          </w:p>
-          <w:p>
-            <w:pPr>
-              <w:rPr>
-                <w:rFonts w:ascii="Arial" w:hAnsi="Arial"/>
-                <w:color w:val="808080"/>
-                <w:sz w:val="20"/>
-              </w:rPr>
-            </w:pPr>
-            <w:r>
-              <w:rPr>
-                <w:rFonts w:ascii="Arial" w:hAnsi="Arial"/>
-                <w:color w:val="808080"/>
-                <w:sz w:val="20"/>
-              </w:rPr>
-              <w:t>- Average compute cost</w:t>
+            <w:r>
+              <w:rPr>
+                <w:rFonts w:ascii="Arial" w:hAnsi="Arial"/>
+                <w:b/>
+                <w:noProof/>
+                <w:sz w:val="22"/>
+              </w:rPr>
+              <mc:AlternateContent>
+                <mc:Choice Requires="wps">
+                  <w:drawing>
+                    <wp:anchor distT="0" distB="0" distL="114300" distR="114300" simplePos="0" relativeHeight="251748352" behindDoc="0" locked="0" layoutInCell="1" allowOverlap="1" wp14:anchorId="34F168D7" wp14:editId="7AB561EA">
+                      <wp:simplePos x="0" y="0"/>
+                      <wp:positionH relativeFrom="column">
+                        <wp:posOffset>8890</wp:posOffset>
+                      </wp:positionH>
+                      <wp:positionV relativeFrom="paragraph">
+                        <wp:posOffset>456565</wp:posOffset>
+                      </wp:positionV>
+                      <wp:extent cx="1760220" cy="426720"/>
+                      <wp:effectExtent l="0" t="0" r="11430" b="11430"/>
+                      <wp:wrapNone/>
+                      <wp:docPr id="1558143499" name="Rectangle 2"/>
+                      <wp:cNvGraphicFramePr/>
+                      <a:graphic xmlns:a="http://schemas.openxmlformats.org/drawingml/2006/main">
+                        <a:graphicData uri="http://schemas.microsoft.com/office/word/2010/wordprocessingShape">
+                          <wps:wsp>
+                            <wps:cNvSpPr/>
+                            <wps:spPr>
+                              <a:xfrm>
+                                <a:off x="0" y="0"/>
+                                <a:ext cx="1760220" cy="426720"/>
+                              </a:xfrm>
+                              <a:prstGeom prst="rect">
+                                <a:avLst/>
+                              </a:prstGeom>
+                              <a:solidFill>
+                                <a:schemeClr val="accent3">
+                                  <a:lumMod val="60000"/>
+                                  <a:lumOff val="40000"/>
+                                </a:schemeClr>
+                              </a:solidFill>
+                              <a:ln w="12700">
+                                <a:solidFill>
+                                  <a:srgbClr val="000000"/>
+                                </a:solidFill>
+                              </a:ln>
+                            </wps:spPr>
+                            <wps:style>
+                              <a:lnRef idx="0">
+                                <a:schemeClr val="accent1"/>
+                              </a:lnRef>
+                              <a:fillRef idx="0">
+                                <a:schemeClr val="accent1"/>
+                              </a:fillRef>
+                              <a:effectRef idx="0">
+                                <a:schemeClr val="accent1"/>
+                              </a:effectRef>
+                              <a:fontRef idx="minor">
+                                <a:schemeClr val="lt1"/>
+                              </a:fontRef>
+                            </wps:style>
+                            <wps:txbx>
+                              <w:txbxContent>
+                                <w:p>
+                                  <w:pPr>
+                                    <w:jc w:val="center"/>
+                                    <w:rPr>
+                                      <w:color w:val="000000" w:themeColor="text1"/>
+                                      <w:sz w:val="18"/>
+                                      <w:szCs w:val="18"/>
+                                    </w:rPr>
+                                  </w:pPr>
+                                  <w:r>
+                                    <w:rPr>
+                                      <w:color w:val="000000" w:themeColor="text1"/>
+                                      <w:sz w:val="18"/>
+                                      <w:szCs w:val="18"/>
+                                    </w:rPr>
+                                    <w:t xml:space="preserve">Total size of data stored in Google </w:t>
+                                  </w:r>
+                                  <w:proofErr w:type="gramStart"/>
+                                  <w:r>
+                                    <w:rPr>
+                                      <w:color w:val="000000" w:themeColor="text1"/>
+                                      <w:sz w:val="18"/>
+                                      <w:szCs w:val="18"/>
+                                    </w:rPr>
+                                    <w:t>cloud</w:t>
+                                  </w:r>
+                                  <w:proofErr w:type="gramEnd"/>
+                                </w:p>
+                              </w:txbxContent>
+                            </wps:txbx>
+                            <wps:bodyPr rot="0" spcFirstLastPara="1" vertOverflow="clip" horzOverflow="clip" vert="horz" wrap="square" lIns="91440" tIns="45720" rIns="91440" bIns="45720" numCol="1" spcCol="0" rtlCol="0" fromWordArt="0" anchor="ctr" anchorCtr="0" forceAA="0" upright="1" compatLnSpc="1">
+                              <a:prstTxWarp prst="textNoShape">
+                                <a:avLst/>
+                              </a:prstTxWarp>
+                              <a:noAutofit/>
+                            </wps:bodyPr>
+                          </wps:wsp>
+                        </a:graphicData>
+                      </a:graphic>
+                      <wp14:sizeRelH relativeFrom="margin">
+                        <wp14:pctWidth>0</wp14:pctWidth>
+                      </wp14:sizeRelH>
+                      <wp14:sizeRelV relativeFrom="margin">
+                        <wp14:pctHeight>0</wp14:pctHeight>
+                      </wp14:sizeRelV>
+                    </wp:anchor>
+                  </w:drawing>
+                </mc:Choice>
+                <mc:Fallback>
+                  <w:pict>
+                    <v:rect w14:anchorId="34F168D7" id="_x0000_s1050" style="position:absolute;margin-left:.7pt;margin-top:35.95pt;width:138.6pt;height:33.6pt;z-index:251748352;visibility:visible;mso-wrap-style:square;mso-width-percent:0;mso-height-percent:0;mso-wrap-distance-left:9pt;mso-wrap-distance-top:0;mso-wrap-distance-right:9pt;mso-wrap-distance-bottom:0;mso-position-horizontal:absolute;mso-position-horizontal-relative:text;mso-position-vertical:absolute;mso-position-vertical-relative:text;mso-width-percent:0;mso-height-percent:0;mso-width-relative:margin;mso-height-relative:margin;v-text-anchor:middle" o:gfxdata="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" fillcolor="#c2d69b [1942]" strokeweight="1pt">
+                      <v:textbox>
+                        <w:txbxContent>
+                          <w:p>
+                            <w:pPr>
+                              <w:jc w:val="center"/>
+                              <w:rPr>
+                                <w:color w:val="000000" w:themeColor="text1"/>
+                                <w:sz w:val="18"/>
+                                <w:szCs w:val="18"/>
+                              </w:rPr>
+                            </w:pPr>
+                            <w:r>
+                              <w:rPr>
+                                <w:color w:val="000000" w:themeColor="text1"/>
+                                <w:sz w:val="18"/>
+                                <w:szCs w:val="18"/>
+                              </w:rPr>
+                              <w:t xml:space="preserve">Total size of data stored in Google </w:t>
+                            </w:r>
+                            <w:proofErr w:type="gramStart"/>
+                            <w:r>
+                              <w:rPr>
+                                <w:color w:val="000000" w:themeColor="text1"/>
+                                <w:sz w:val="18"/>
+                                <w:szCs w:val="18"/>
+                              </w:rPr>
+                              <w:t>cloud</w:t>
+                            </w:r>
+                            <w:proofErr w:type="gramEnd"/>
+                          </w:p>
+                        </w:txbxContent>
+                      </v:textbox>
+                    </v:rect>
+                  </w:pict>
+                </mc:Fallback>
+              </mc:AlternateContent>
             </w:r>
           </w:p>
         </w:tc>
@@ -5240,14 +6308,6 @@
                 <w:sz w:val="20"/>
               </w:rPr>
             </w:pPr>
-            <w:r>
-              <w:rPr>
-                <w:rFonts w:ascii="Arial" w:hAnsi="Arial"/>
-                <w:color w:val="808080"/>
-                <w:sz w:val="20"/>
-              </w:rPr>
-              <w:t>Google cloud services vs MS Azure for cloud storage</w:t>
-            </w:r>
           </w:p>
         </w:tc>
         <w:tc>
@@ -5274,50 +6334,6 @@
                 <w:sz w:val="20"/>
               </w:rPr>
             </w:pPr>
-            <w:r>
-              <w:rPr>
-                <w:rFonts w:ascii="Arial" w:hAnsi="Arial"/>
-                <w:color w:val="808080"/>
-                <w:sz w:val="20"/>
-              </w:rPr>
-              <w:t>Google applications</w:t>
-            </w:r>
-          </w:p>
-          <w:p>
-            <w:pPr>
-              <w:ind w:right="-10"/>
-              <w:rPr>
-                <w:rFonts w:ascii="Arial" w:hAnsi="Arial"/>
-                <w:color w:val="808080"/>
-                <w:sz w:val="20"/>
-              </w:rPr>
-            </w:pPr>
-            <w:r>
-              <w:rPr>
-                <w:rFonts w:ascii="Arial" w:hAnsi="Arial"/>
-                <w:color w:val="808080"/>
-                <w:sz w:val="20"/>
-              </w:rPr>
-              <w:t>- Google search</w:t>
-            </w:r>
-          </w:p>
-          <w:p>
-            <w:pPr>
-              <w:ind w:right="-10"/>
-              <w:rPr>
-                <w:rFonts w:ascii="Arial" w:hAnsi="Arial"/>
-                <w:color w:val="808080"/>
-                <w:sz w:val="20"/>
-              </w:rPr>
-            </w:pPr>
-            <w:r>
-              <w:rPr>
-                <w:rFonts w:ascii="Arial" w:hAnsi="Arial"/>
-                <w:color w:val="808080"/>
-                <w:sz w:val="20"/>
-              </w:rPr>
-              <w:t>- Emails</w:t>
-            </w:r>
           </w:p>
         </w:tc>
         <w:tc>
@@ -5344,6 +6360,121 @@
                 <w:sz w:val="20"/>
               </w:rPr>
             </w:pPr>
+            <w:r>
+              <w:rPr>
+                <w:rFonts w:ascii="Arial" w:hAnsi="Arial"/>
+                <w:b/>
+                <w:noProof/>
+                <w:sz w:val="22"/>
+              </w:rPr>
+              <mc:AlternateContent>
+                <mc:Choice Requires="wps">
+                  <w:drawing>
+                    <wp:anchor distT="0" distB="0" distL="114300" distR="114300" simplePos="0" relativeHeight="251718656" behindDoc="0" locked="0" layoutInCell="1" allowOverlap="1" wp14:anchorId="4397999C" wp14:editId="4D6BCA5F">
+                      <wp:simplePos x="0" y="0"/>
+                      <wp:positionH relativeFrom="column">
+                        <wp:posOffset>1270</wp:posOffset>
+                      </wp:positionH>
+                      <wp:positionV relativeFrom="paragraph">
+                        <wp:posOffset>419735</wp:posOffset>
+                      </wp:positionV>
+                      <wp:extent cx="1729740" cy="472440"/>
+                      <wp:effectExtent l="0" t="0" r="22860" b="22860"/>
+                      <wp:wrapNone/>
+                      <wp:docPr id="1912856873" name="Rectangle 1"/>
+                      <wp:cNvGraphicFramePr/>
+                      <a:graphic xmlns:a="http://schemas.openxmlformats.org/drawingml/2006/main">
+                        <a:graphicData uri="http://schemas.microsoft.com/office/word/2010/wordprocessingShape">
+                          <wps:wsp>
+                            <wps:cNvSpPr/>
+                            <wps:spPr>
+                              <a:xfrm>
+                                <a:off x="0" y="0"/>
+                                <a:ext cx="1729740" cy="472440"/>
+                              </a:xfrm>
+                              <a:prstGeom prst="rect">
+                                <a:avLst/>
+                              </a:prstGeom>
+                              <a:solidFill>
+                                <a:schemeClr val="accent6">
+                                  <a:lumMod val="60000"/>
+                                  <a:lumOff val="40000"/>
+                                </a:schemeClr>
+                              </a:solidFill>
+                              <a:ln w="12700">
+                                <a:solidFill>
+                                  <a:srgbClr val="000000"/>
+                                </a:solidFill>
+                              </a:ln>
+                            </wps:spPr>
+                            <wps:style>
+                              <a:lnRef idx="0">
+                                <a:schemeClr val="accent1"/>
+                              </a:lnRef>
+                              <a:fillRef idx="0">
+                                <a:schemeClr val="accent1"/>
+                              </a:fillRef>
+                              <a:effectRef idx="0">
+                                <a:schemeClr val="accent1"/>
+                              </a:effectRef>
+                              <a:fontRef idx="minor">
+                                <a:schemeClr val="lt1"/>
+                              </a:fontRef>
+                            </wps:style>
+                            <wps:txbx>
+                              <w:txbxContent>
+                                <w:p>
+                                  <w:pPr>
+                                    <w:jc w:val="center"/>
+                                    <w:rPr>
+                                      <w:color w:val="000000" w:themeColor="text1"/>
+                                      <w:sz w:val="22"/>
+                                      <w:szCs w:val="22"/>
+                                    </w:rPr>
+                                  </w:pPr>
+                                </w:p>
+                              </w:txbxContent>
+                            </wps:txbx>
+                            <wps:bodyPr rot="0" spcFirstLastPara="1" vertOverflow="clip" horzOverflow="clip" vert="horz" wrap="square" lIns="91440" tIns="45720" rIns="91440" bIns="45720" numCol="1" spcCol="0" rtlCol="0" fromWordArt="0" anchor="ctr" anchorCtr="0" forceAA="0" upright="1" compatLnSpc="1">
+                              <a:prstTxWarp prst="textNoShape">
+                                <a:avLst/>
+                              </a:prstTxWarp>
+                              <a:noAutofit/>
+                            </wps:bodyPr>
+                          </wps:wsp>
+                        </a:graphicData>
+                      </a:graphic>
+                      <wp14:sizeRelH relativeFrom="margin">
+                        <wp14:pctWidth>0</wp14:pctWidth>
+                      </wp14:sizeRelH>
+                      <wp14:sizeRelV relativeFrom="margin">
+                        <wp14:pctHeight>0</wp14:pctHeight>
+                      </wp14:sizeRelV>
+                    </wp:anchor>
+                  </w:drawing>
+                </mc:Choice>
+                <mc:Fallback>
+                  <w:pict>
+                    <v:rect w14:anchorId="4397999C" id="_x0000_s1051" style="position:absolute;margin-left:.1pt;margin-top:33.05pt;width:136.2pt;height:37.2pt;z-index:251718656;visibility:visible;mso-wrap-style:square;mso-width-percent:0;mso-height-percent:0;mso-wrap-distance-left:9pt;mso-wrap-distance-top:0;mso-wrap-distance-right:9pt;mso-wrap-distance-bottom:0;mso-position-horizontal:absolute;mso-position-horizontal-relative:text;mso-position-vertical:absolute;mso-position-vertical-relative:text;mso-width-percent:0;mso-height-percent:0;mso-width-relative:margin;mso-height-relative:margin;v-text-anchor:middle" o:gfxdata="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" fillcolor="#fabf8f [1945]" strokeweight="1pt">
+                      <v:textbox>
+                        <w:txbxContent>
+                          <w:p>
+                            <w:pPr>
+                              <w:jc w:val="center"/>
+                              <w:rPr>
+                                <w:color w:val="000000" w:themeColor="text1"/>
+                                <w:sz w:val="22"/>
+                                <w:szCs w:val="22"/>
+                              </w:rPr>
+                            </w:pPr>
+                          </w:p>
+                        </w:txbxContent>
+                      </v:textbox>
+                    </v:rect>
+                  </w:pict>
+                </mc:Fallback>
+              </mc:AlternateContent>
+            </w:r>
           </w:p>
         </w:tc>
       </w:tr>
@@ -5379,6 +6510,141 @@
               <w:rPr>
                 <w:rFonts w:ascii="Arial" w:hAnsi="Arial"/>
                 <w:b/>
+                <w:noProof/>
+                <w:sz w:val="22"/>
+              </w:rPr>
+              <mc:AlternateContent>
+                <mc:Choice Requires="wps">
+                  <w:drawing>
+                    <wp:anchor distT="0" distB="0" distL="114300" distR="114300" simplePos="0" relativeHeight="251752448" behindDoc="0" locked="0" layoutInCell="1" allowOverlap="1" wp14:anchorId="0B11C2ED" wp14:editId="7AF5929F">
+                      <wp:simplePos x="0" y="0"/>
+                      <wp:positionH relativeFrom="column">
+                        <wp:posOffset>1217930</wp:posOffset>
+                      </wp:positionH>
+                      <wp:positionV relativeFrom="paragraph">
+                        <wp:posOffset>172085</wp:posOffset>
+                      </wp:positionV>
+                      <wp:extent cx="1066800" cy="541020"/>
+                      <wp:effectExtent l="0" t="0" r="19050" b="11430"/>
+                      <wp:wrapNone/>
+                      <wp:docPr id="758395718" name="Rectangle 2"/>
+                      <wp:cNvGraphicFramePr/>
+                      <a:graphic xmlns:a="http://schemas.openxmlformats.org/drawingml/2006/main">
+                        <a:graphicData uri="http://schemas.microsoft.com/office/word/2010/wordprocessingShape">
+                          <wps:wsp>
+                            <wps:cNvSpPr/>
+                            <wps:spPr>
+                              <a:xfrm>
+                                <a:off x="0" y="0"/>
+                                <a:ext cx="1066800" cy="541020"/>
+                              </a:xfrm>
+                              <a:prstGeom prst="rect">
+                                <a:avLst/>
+                              </a:prstGeom>
+                              <a:solidFill>
+                                <a:schemeClr val="accent3">
+                                  <a:lumMod val="60000"/>
+                                  <a:lumOff val="40000"/>
+                                </a:schemeClr>
+                              </a:solidFill>
+                              <a:ln w="12700">
+                                <a:solidFill>
+                                  <a:srgbClr val="000000"/>
+                                </a:solidFill>
+                              </a:ln>
+                            </wps:spPr>
+                            <wps:style>
+                              <a:lnRef idx="0">
+                                <a:schemeClr val="accent1"/>
+                              </a:lnRef>
+                              <a:fillRef idx="0">
+                                <a:schemeClr val="accent1"/>
+                              </a:fillRef>
+                              <a:effectRef idx="0">
+                                <a:schemeClr val="accent1"/>
+                              </a:effectRef>
+                              <a:fontRef idx="minor">
+                                <a:schemeClr val="lt1"/>
+                              </a:fontRef>
+                            </wps:style>
+                            <wps:txbx>
+                              <w:txbxContent>
+                                <w:p>
+                                  <w:pPr>
+                                    <w:jc w:val="center"/>
+                                    <w:rPr>
+                                      <w:color w:val="000000" w:themeColor="text1"/>
+                                    </w:rPr>
+                                  </w:pPr>
+                                  <w:r>
+                                    <w:rPr>
+                                      <w:color w:val="000000" w:themeColor="text1"/>
+                                    </w:rPr>
+                                    <w:t>S</w:t>
+                                  </w:r>
+                                  <w:r>
+                                    <w:rPr>
+                                      <w:color w:val="000000" w:themeColor="text1"/>
+                                    </w:rPr>
+                                    <w:t>erver hardware</w:t>
+                                  </w:r>
+                                </w:p>
+                              </w:txbxContent>
+                            </wps:txbx>
+                            <wps:bodyPr rot="0" spcFirstLastPara="1" vertOverflow="clip" horzOverflow="clip" vert="horz" wrap="square" lIns="91440" tIns="45720" rIns="91440" bIns="45720" numCol="1" spcCol="0" rtlCol="0" fromWordArt="0" anchor="ctr" anchorCtr="0" forceAA="0" upright="1" compatLnSpc="1">
+                              <a:prstTxWarp prst="textNoShape">
+                                <a:avLst/>
+                              </a:prstTxWarp>
+                              <a:noAutofit/>
+                            </wps:bodyPr>
+                          </wps:wsp>
+                        </a:graphicData>
+                      </a:graphic>
+                      <wp14:sizeRelH relativeFrom="margin">
+                        <wp14:pctWidth>0</wp14:pctWidth>
+                      </wp14:sizeRelH>
+                      <wp14:sizeRelV relativeFrom="margin">
+                        <wp14:pctHeight>0</wp14:pctHeight>
+                      </wp14:sizeRelV>
+                    </wp:anchor>
+                  </w:drawing>
+                </mc:Choice>
+                <mc:Fallback>
+                  <w:pict>
+                    <v:rect w14:anchorId="0B11C2ED" id="_x0000_s1052" style="position:absolute;margin-left:95.9pt;margin-top:13.55pt;width:84pt;height:42.6pt;z-index:251752448;visibility:visible;mso-wrap-style:square;mso-width-percent:0;mso-height-percent:0;mso-wrap-distance-left:9pt;mso-wrap-distance-top:0;mso-wrap-distance-right:9pt;mso-wrap-distance-bottom:0;mso-position-horizontal:absolute;mso-position-horizontal-relative:text;mso-position-vertical:absolute;mso-position-vertical-relative:text;mso-width-percent:0;mso-height-percent:0;mso-width-relative:margin;mso-height-relative:margin;v-text-anchor:middle" o:gfxdata="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" fillcolor="#c2d69b [1942]" strokeweight="1pt">
+                      <v:textbox>
+                        <w:txbxContent>
+                          <w:p>
+                            <w:pPr>
+                              <w:jc w:val="center"/>
+                              <w:rPr>
+                                <w:color w:val="000000" w:themeColor="text1"/>
+                              </w:rPr>
+                            </w:pPr>
+                            <w:r>
+                              <w:rPr>
+                                <w:color w:val="000000" w:themeColor="text1"/>
+                              </w:rPr>
+                              <w:t>S</w:t>
+                            </w:r>
+                            <w:r>
+                              <w:rPr>
+                                <w:color w:val="000000" w:themeColor="text1"/>
+                              </w:rPr>
+                              <w:t>erver hardware</w:t>
+                            </w:r>
+                          </w:p>
+                        </w:txbxContent>
+                      </v:textbox>
+                    </v:rect>
+                  </w:pict>
+                </mc:Fallback>
+              </mc:AlternateContent>
+            </w:r>
+            <w:r>
+              <w:rPr>
+                <w:rFonts w:ascii="Arial" w:hAnsi="Arial"/>
+                <w:b/>
                 <w:sz w:val="22"/>
               </w:rPr>
               <w:t>Cost Structure</w:t>
@@ -5443,6 +6709,252 @@
             <w:r>
               <w:rPr>
                 <w:rFonts w:ascii="Arial" w:hAnsi="Arial"/>
+                <w:b/>
+                <w:noProof/>
+                <w:sz w:val="22"/>
+              </w:rPr>
+              <mc:AlternateContent>
+                <mc:Choice Requires="wps">
+                  <w:drawing>
+                    <wp:anchor distT="0" distB="0" distL="114300" distR="114300" simplePos="0" relativeHeight="251754496" behindDoc="0" locked="0" layoutInCell="1" allowOverlap="1" wp14:anchorId="26F53647" wp14:editId="6ACBA4CD">
+                      <wp:simplePos x="0" y="0"/>
+                      <wp:positionH relativeFrom="column">
+                        <wp:posOffset>2461260</wp:posOffset>
+                      </wp:positionH>
+                      <wp:positionV relativeFrom="paragraph">
+                        <wp:posOffset>1270</wp:posOffset>
+                      </wp:positionV>
+                      <wp:extent cx="1066800" cy="541020"/>
+                      <wp:effectExtent l="0" t="0" r="19050" b="11430"/>
+                      <wp:wrapNone/>
+                      <wp:docPr id="926861692" name="Rectangle 2"/>
+                      <wp:cNvGraphicFramePr/>
+                      <a:graphic xmlns:a="http://schemas.openxmlformats.org/drawingml/2006/main">
+                        <a:graphicData uri="http://schemas.microsoft.com/office/word/2010/wordprocessingShape">
+                          <wps:wsp>
+                            <wps:cNvSpPr/>
+                            <wps:spPr>
+                              <a:xfrm>
+                                <a:off x="0" y="0"/>
+                                <a:ext cx="1066800" cy="541020"/>
+                              </a:xfrm>
+                              <a:prstGeom prst="rect">
+                                <a:avLst/>
+                              </a:prstGeom>
+                              <a:solidFill>
+                                <a:schemeClr val="accent3">
+                                  <a:lumMod val="60000"/>
+                                  <a:lumOff val="40000"/>
+                                </a:schemeClr>
+                              </a:solidFill>
+                              <a:ln w="12700">
+                                <a:solidFill>
+                                  <a:srgbClr val="000000"/>
+                                </a:solidFill>
+                              </a:ln>
+                            </wps:spPr>
+                            <wps:style>
+                              <a:lnRef idx="0">
+                                <a:schemeClr val="accent1"/>
+                              </a:lnRef>
+                              <a:fillRef idx="0">
+                                <a:schemeClr val="accent1"/>
+                              </a:fillRef>
+                              <a:effectRef idx="0">
+                                <a:schemeClr val="accent1"/>
+                              </a:effectRef>
+                              <a:fontRef idx="minor">
+                                <a:schemeClr val="lt1"/>
+                              </a:fontRef>
+                            </wps:style>
+                            <wps:txbx>
+                              <w:txbxContent>
+                                <w:p>
+                                  <w:pPr>
+                                    <w:jc w:val="center"/>
+                                    <w:rPr>
+                                      <w:color w:val="000000" w:themeColor="text1"/>
+                                    </w:rPr>
+                                  </w:pPr>
+                                  <w:r>
+                                    <w:rPr>
+                                      <w:color w:val="000000" w:themeColor="text1"/>
+                                    </w:rPr>
+                                    <w:t>Marketing</w:t>
+                                  </w:r>
+                                </w:p>
+                              </w:txbxContent>
+                            </wps:txbx>
+                            <wps:bodyPr rot="0" spcFirstLastPara="1" vertOverflow="clip" horzOverflow="clip" vert="horz" wrap="square" lIns="91440" tIns="45720" rIns="91440" bIns="45720" numCol="1" spcCol="0" rtlCol="0" fromWordArt="0" anchor="ctr" anchorCtr="0" forceAA="0" upright="1" compatLnSpc="1">
+                              <a:prstTxWarp prst="textNoShape">
+                                <a:avLst/>
+                              </a:prstTxWarp>
+                              <a:noAutofit/>
+                            </wps:bodyPr>
+                          </wps:wsp>
+                        </a:graphicData>
+                      </a:graphic>
+                      <wp14:sizeRelH relativeFrom="margin">
+                        <wp14:pctWidth>0</wp14:pctWidth>
+                      </wp14:sizeRelH>
+                      <wp14:sizeRelV relativeFrom="margin">
+                        <wp14:pctHeight>0</wp14:pctHeight>
+                      </wp14:sizeRelV>
+                    </wp:anchor>
+                  </w:drawing>
+                </mc:Choice>
+                <mc:Fallback>
+                  <w:pict>
+                    <v:rect w14:anchorId="26F53647" id="_x0000_s1053" style="position:absolute;margin-left:193.8pt;margin-top:.1pt;width:84pt;height:42.6pt;z-index:251754496;visibility:visible;mso-wrap-style:square;mso-width-percent:0;mso-height-percent:0;mso-wrap-distance-left:9pt;mso-wrap-distance-top:0;mso-wrap-distance-right:9pt;mso-wrap-distance-bottom:0;mso-position-horizontal:absolute;mso-position-horizontal-relative:text;mso-position-vertical:absolute;mso-position-vertical-relative:text;mso-width-percent:0;mso-height-percent:0;mso-width-relative:margin;mso-height-relative:margin;v-text-anchor:middle" o:gfxdata="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" fillcolor="#c2d69b [1942]" strokeweight="1pt">
+                      <v:textbox>
+                        <w:txbxContent>
+                          <w:p>
+                            <w:pPr>
+                              <w:jc w:val="center"/>
+                              <w:rPr>
+                                <w:color w:val="000000" w:themeColor="text1"/>
+                              </w:rPr>
+                            </w:pPr>
+                            <w:r>
+                              <w:rPr>
+                                <w:color w:val="000000" w:themeColor="text1"/>
+                              </w:rPr>
+                              <w:t>Marketing</w:t>
+                            </w:r>
+                          </w:p>
+                        </w:txbxContent>
+                      </v:textbox>
+                    </v:rect>
+                  </w:pict>
+                </mc:Fallback>
+              </mc:AlternateContent>
+            </w:r>
+            <w:r>
+              <w:rPr>
+                <w:rFonts w:ascii="Arial" w:hAnsi="Arial"/>
+                <w:b/>
+                <w:noProof/>
+                <w:sz w:val="22"/>
+              </w:rPr>
+              <mc:AlternateContent>
+                <mc:Choice Requires="wps">
+                  <w:drawing>
+                    <wp:anchor distT="0" distB="0" distL="114300" distR="114300" simplePos="0" relativeHeight="251750400" behindDoc="0" locked="0" layoutInCell="1" allowOverlap="1" wp14:anchorId="5CFD009B" wp14:editId="4C4892CE">
+                      <wp:simplePos x="0" y="0"/>
+                      <wp:positionH relativeFrom="column">
+                        <wp:posOffset>16510</wp:posOffset>
+                      </wp:positionH>
+                      <wp:positionV relativeFrom="paragraph">
+                        <wp:posOffset>8255</wp:posOffset>
+                      </wp:positionV>
+                      <wp:extent cx="1066800" cy="541020"/>
+                      <wp:effectExtent l="0" t="0" r="19050" b="11430"/>
+                      <wp:wrapNone/>
+                      <wp:docPr id="1547342866" name="Rectangle 2"/>
+                      <wp:cNvGraphicFramePr/>
+                      <a:graphic xmlns:a="http://schemas.openxmlformats.org/drawingml/2006/main">
+                        <a:graphicData uri="http://schemas.microsoft.com/office/word/2010/wordprocessingShape">
+                          <wps:wsp>
+                            <wps:cNvSpPr/>
+                            <wps:spPr>
+                              <a:xfrm>
+                                <a:off x="0" y="0"/>
+                                <a:ext cx="1066800" cy="541020"/>
+                              </a:xfrm>
+                              <a:prstGeom prst="rect">
+                                <a:avLst/>
+                              </a:prstGeom>
+                              <a:solidFill>
+                                <a:schemeClr val="accent3">
+                                  <a:lumMod val="60000"/>
+                                  <a:lumOff val="40000"/>
+                                </a:schemeClr>
+                              </a:solidFill>
+                              <a:ln w="12700">
+                                <a:solidFill>
+                                  <a:srgbClr val="000000"/>
+                                </a:solidFill>
+                              </a:ln>
+                            </wps:spPr>
+                            <wps:style>
+                              <a:lnRef idx="0">
+                                <a:schemeClr val="accent1"/>
+                              </a:lnRef>
+                              <a:fillRef idx="0">
+                                <a:schemeClr val="accent1"/>
+                              </a:fillRef>
+                              <a:effectRef idx="0">
+                                <a:schemeClr val="accent1"/>
+                              </a:effectRef>
+                              <a:fontRef idx="minor">
+                                <a:schemeClr val="lt1"/>
+                              </a:fontRef>
+                            </wps:style>
+                            <wps:txbx>
+                              <w:txbxContent>
+                                <w:p>
+                                  <w:pPr>
+                                    <w:jc w:val="center"/>
+                                    <w:rPr>
+                                      <w:color w:val="000000" w:themeColor="text1"/>
+                                    </w:rPr>
+                                  </w:pPr>
+                                  <w:r>
+                                    <w:rPr>
+                                      <w:color w:val="000000" w:themeColor="text1"/>
+                                    </w:rPr>
+                                    <w:t>Salaries</w:t>
+                                  </w:r>
+                                </w:p>
+                              </w:txbxContent>
+                            </wps:txbx>
+                            <wps:bodyPr rot="0" spcFirstLastPara="1" vertOverflow="clip" horzOverflow="clip" vert="horz" wrap="square" lIns="91440" tIns="45720" rIns="91440" bIns="45720" numCol="1" spcCol="0" rtlCol="0" fromWordArt="0" anchor="ctr" anchorCtr="0" forceAA="0" upright="1" compatLnSpc="1">
+                              <a:prstTxWarp prst="textNoShape">
+                                <a:avLst/>
+                              </a:prstTxWarp>
+                              <a:noAutofit/>
+                            </wps:bodyPr>
+                          </wps:wsp>
+                        </a:graphicData>
+                      </a:graphic>
+                      <wp14:sizeRelH relativeFrom="margin">
+                        <wp14:pctWidth>0</wp14:pctWidth>
+                      </wp14:sizeRelH>
+                      <wp14:sizeRelV relativeFrom="margin">
+                        <wp14:pctHeight>0</wp14:pctHeight>
+                      </wp14:sizeRelV>
+                    </wp:anchor>
+                  </w:drawing>
+                </mc:Choice>
+                <mc:Fallback>
+                  <w:pict>
+                    <v:rect w14:anchorId="5CFD009B" id="_x0000_s1054" style="position:absolute;margin-left:1.3pt;margin-top:.65pt;width:84pt;height:42.6pt;z-index:251750400;visibility:visible;mso-wrap-style:square;mso-width-percent:0;mso-height-percent:0;mso-wrap-distance-left:9pt;mso-wrap-distance-top:0;mso-wrap-distance-right:9pt;mso-wrap-distance-bottom:0;mso-position-horizontal:absolute;mso-position-horizontal-relative:text;mso-position-vertical:absolute;mso-position-vertical-relative:text;mso-width-percent:0;mso-height-percent:0;mso-width-relative:margin;mso-height-relative:margin;v-text-anchor:middle" o:gfxdata="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" fillcolor="#c2d69b [1942]" strokeweight="1pt">
+                      <v:textbox>
+                        <w:txbxContent>
+                          <w:p>
+                            <w:pPr>
+                              <w:jc w:val="center"/>
+                              <w:rPr>
+                                <w:color w:val="000000" w:themeColor="text1"/>
+                              </w:rPr>
+                            </w:pPr>
+                            <w:r>
+                              <w:rPr>
+                                <w:color w:val="000000" w:themeColor="text1"/>
+                              </w:rPr>
+                              <w:t>Salaries</w:t>
+                            </w:r>
+                          </w:p>
+                        </w:txbxContent>
+                      </v:textbox>
+                    </v:rect>
+                  </w:pict>
+                </mc:Fallback>
+              </mc:AlternateContent>
+            </w:r>
+            <w:r>
+              <w:rPr>
+                <w:rFonts w:ascii="Arial" w:hAnsi="Arial"/>
                 <w:color w:val="808080"/>
                 <w:sz w:val="20"/>
               </w:rPr>
@@ -5458,6 +6970,129 @@
                 <w:sz w:val="20"/>
               </w:rPr>
             </w:pPr>
+            <w:r>
+              <w:rPr>
+                <w:rFonts w:ascii="Arial" w:hAnsi="Arial"/>
+                <w:b/>
+                <w:noProof/>
+                <w:sz w:val="22"/>
+              </w:rPr>
+              <mc:AlternateContent>
+                <mc:Choice Requires="wps">
+                  <w:drawing>
+                    <wp:anchor distT="0" distB="0" distL="114300" distR="114300" simplePos="0" relativeHeight="251756544" behindDoc="0" locked="0" layoutInCell="1" allowOverlap="1" wp14:anchorId="2A6D8F8C" wp14:editId="72CD431A">
+                      <wp:simplePos x="0" y="0"/>
+                      <wp:positionH relativeFrom="column">
+                        <wp:posOffset>30480</wp:posOffset>
+                      </wp:positionH>
+                      <wp:positionV relativeFrom="paragraph">
+                        <wp:posOffset>510540</wp:posOffset>
+                      </wp:positionV>
+                      <wp:extent cx="1066800" cy="541020"/>
+                      <wp:effectExtent l="0" t="0" r="19050" b="11430"/>
+                      <wp:wrapNone/>
+                      <wp:docPr id="277884902" name="Rectangle 2"/>
+                      <wp:cNvGraphicFramePr/>
+                      <a:graphic xmlns:a="http://schemas.openxmlformats.org/drawingml/2006/main">
+                        <a:graphicData uri="http://schemas.microsoft.com/office/word/2010/wordprocessingShape">
+                          <wps:wsp>
+                            <wps:cNvSpPr/>
+                            <wps:spPr>
+                              <a:xfrm>
+                                <a:off x="0" y="0"/>
+                                <a:ext cx="1066800" cy="541020"/>
+                              </a:xfrm>
+                              <a:prstGeom prst="rect">
+                                <a:avLst/>
+                              </a:prstGeom>
+                              <a:solidFill>
+                                <a:schemeClr val="accent3">
+                                  <a:lumMod val="60000"/>
+                                  <a:lumOff val="40000"/>
+                                </a:schemeClr>
+                              </a:solidFill>
+                              <a:ln w="12700">
+                                <a:solidFill>
+                                  <a:srgbClr val="000000"/>
+                                </a:solidFill>
+                              </a:ln>
+                            </wps:spPr>
+                            <wps:style>
+                              <a:lnRef idx="0">
+                                <a:schemeClr val="accent1"/>
+                              </a:lnRef>
+                              <a:fillRef idx="0">
+                                <a:schemeClr val="accent1"/>
+                              </a:fillRef>
+                              <a:effectRef idx="0">
+                                <a:schemeClr val="accent1"/>
+                              </a:effectRef>
+                              <a:fontRef idx="minor">
+                                <a:schemeClr val="lt1"/>
+                              </a:fontRef>
+                            </wps:style>
+                            <wps:txbx>
+                              <w:txbxContent>
+                                <w:p>
+                                  <w:pPr>
+                                    <w:jc w:val="center"/>
+                                    <w:rPr>
+                                      <w:color w:val="000000" w:themeColor="text1"/>
+                                    </w:rPr>
+                                  </w:pPr>
+                                  <w:r>
+                                    <w:rPr>
+                                      <w:color w:val="000000" w:themeColor="text1"/>
+                                    </w:rPr>
+                                    <w:t>Product development</w:t>
+                                  </w:r>
+                                </w:p>
+                              </w:txbxContent>
+                            </wps:txbx>
+                            <wps:bodyPr rot="0" spcFirstLastPara="1" vertOverflow="clip" horzOverflow="clip" vert="horz" wrap="square" lIns="91440" tIns="45720" rIns="91440" bIns="45720" numCol="1" spcCol="0" rtlCol="0" fromWordArt="0" anchor="ctr" anchorCtr="0" forceAA="0" upright="1" compatLnSpc="1">
+                              <a:prstTxWarp prst="textNoShape">
+                                <a:avLst/>
+                              </a:prstTxWarp>
+                              <a:noAutofit/>
+                            </wps:bodyPr>
+                          </wps:wsp>
+                        </a:graphicData>
+                      </a:graphic>
+                      <wp14:sizeRelH relativeFrom="margin">
+                        <wp14:pctWidth>0</wp14:pctWidth>
+                      </wp14:sizeRelH>
+                      <wp14:sizeRelV relativeFrom="margin">
+                        <wp14:pctHeight>0</wp14:pctHeight>
+                      </wp14:sizeRelV>
+                    </wp:anchor>
+                  </w:drawing>
+                </mc:Choice>
+                <mc:Fallback>
+                  <w:pict>
+                    <v:rect w14:anchorId="2A6D8F8C" id="_x0000_s1055" style="position:absolute;margin-left:2.4pt;margin-top:40.2pt;width:84pt;height:42.6pt;z-index:251756544;visibility:visible;mso-wrap-style:square;mso-width-percent:0;mso-height-percent:0;mso-wrap-distance-left:9pt;mso-wrap-distance-top:0;mso-wrap-distance-right:9pt;mso-wrap-distance-bottom:0;mso-position-horizontal:absolute;mso-position-horizontal-relative:text;mso-position-vertical:absolute;mso-position-vertical-relative:text;mso-width-percent:0;mso-height-percent:0;mso-width-relative:margin;mso-height-relative:margin;v-text-anchor:middle" o:gfxdata="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" fillcolor="#c2d69b [1942]" strokeweight="1pt">
+                      <v:textbox>
+                        <w:txbxContent>
+                          <w:p>
+                            <w:pPr>
+                              <w:jc w:val="center"/>
+                              <w:rPr>
+                                <w:color w:val="000000" w:themeColor="text1"/>
+                              </w:rPr>
+                            </w:pPr>
+                            <w:r>
+                              <w:rPr>
+                                <w:color w:val="000000" w:themeColor="text1"/>
+                              </w:rPr>
+                              <w:t>Product development</w:t>
+                            </w:r>
+                          </w:p>
+                        </w:txbxContent>
+                      </v:textbox>
+                    </v:rect>
+                  </w:pict>
+                </mc:Fallback>
+              </mc:AlternateContent>
+            </w:r>
           </w:p>
         </w:tc>
         <w:tc>
@@ -5484,6 +7119,284 @@
                 <w:sz w:val="20"/>
               </w:rPr>
             </w:pPr>
+            <w:r>
+              <w:rPr>
+                <w:rFonts w:ascii="Arial" w:hAnsi="Arial"/>
+                <w:b/>
+                <w:noProof/>
+                <w:sz w:val="22"/>
+              </w:rPr>
+              <mc:AlternateContent>
+                <mc:Choice Requires="wps">
+                  <w:drawing>
+                    <wp:anchor distT="0" distB="0" distL="114300" distR="114300" simplePos="0" relativeHeight="251729920" behindDoc="0" locked="0" layoutInCell="1" allowOverlap="1" wp14:anchorId="06421D1F" wp14:editId="2D539536">
+                      <wp:simplePos x="0" y="0"/>
+                      <wp:positionH relativeFrom="column">
+                        <wp:posOffset>7620</wp:posOffset>
+                      </wp:positionH>
+                      <wp:positionV relativeFrom="paragraph">
+                        <wp:posOffset>754380</wp:posOffset>
+                      </wp:positionV>
+                      <wp:extent cx="2415540" cy="541020"/>
+                      <wp:effectExtent l="0" t="0" r="22860" b="11430"/>
+                      <wp:wrapNone/>
+                      <wp:docPr id="1187265175" name="Rectangle 2"/>
+                      <wp:cNvGraphicFramePr/>
+                      <a:graphic xmlns:a="http://schemas.openxmlformats.org/drawingml/2006/main">
+                        <a:graphicData uri="http://schemas.microsoft.com/office/word/2010/wordprocessingShape">
+                          <wps:wsp>
+                            <wps:cNvSpPr/>
+                            <wps:spPr>
+                              <a:xfrm>
+                                <a:off x="0" y="0"/>
+                                <a:ext cx="2415540" cy="541020"/>
+                              </a:xfrm>
+                              <a:prstGeom prst="rect">
+                                <a:avLst/>
+                              </a:prstGeom>
+                              <a:solidFill>
+                                <a:schemeClr val="accent3">
+                                  <a:lumMod val="60000"/>
+                                  <a:lumOff val="40000"/>
+                                </a:schemeClr>
+                              </a:solidFill>
+                              <a:ln w="12700">
+                                <a:solidFill>
+                                  <a:srgbClr val="000000"/>
+                                </a:solidFill>
+                              </a:ln>
+                            </wps:spPr>
+                            <wps:style>
+                              <a:lnRef idx="0">
+                                <a:schemeClr val="accent1"/>
+                              </a:lnRef>
+                              <a:fillRef idx="0">
+                                <a:schemeClr val="accent1"/>
+                              </a:fillRef>
+                              <a:effectRef idx="0">
+                                <a:schemeClr val="accent1"/>
+                              </a:effectRef>
+                              <a:fontRef idx="minor">
+                                <a:schemeClr val="lt1"/>
+                              </a:fontRef>
+                            </wps:style>
+                            <wps:txbx>
+                              <w:txbxContent>
+                                <w:p>
+                                  <w:pPr>
+                                    <w:jc w:val="center"/>
+                                    <w:rPr>
+                                      <w:color w:val="000000" w:themeColor="text1"/>
+                                    </w:rPr>
+                                  </w:pPr>
+                                  <w:r>
+                                    <w:rPr>
+                                      <w:color w:val="000000" w:themeColor="text1"/>
+                                    </w:rPr>
+                                    <w:t xml:space="preserve">Users pay to access Google’s cloud </w:t>
+                                  </w:r>
+                                  <w:proofErr w:type="gramStart"/>
+                                  <w:r>
+                                    <w:rPr>
+                                      <w:color w:val="000000" w:themeColor="text1"/>
+                                    </w:rPr>
+                                    <w:t>services</w:t>
+                                  </w:r>
+                                  <w:proofErr w:type="gramEnd"/>
+                                </w:p>
+                              </w:txbxContent>
+                            </wps:txbx>
+                            <wps:bodyPr rot="0" spcFirstLastPara="1" vertOverflow="clip" horzOverflow="clip" vert="horz" wrap="square" lIns="91440" tIns="45720" rIns="91440" bIns="45720" numCol="1" spcCol="0" rtlCol="0" fromWordArt="0" anchor="ctr" anchorCtr="0" forceAA="0" upright="1" compatLnSpc="1">
+                              <a:prstTxWarp prst="textNoShape">
+                                <a:avLst/>
+                              </a:prstTxWarp>
+                              <a:noAutofit/>
+                            </wps:bodyPr>
+                          </wps:wsp>
+                        </a:graphicData>
+                      </a:graphic>
+                      <wp14:sizeRelH relativeFrom="margin">
+                        <wp14:pctWidth>0</wp14:pctWidth>
+                      </wp14:sizeRelH>
+                      <wp14:sizeRelV relativeFrom="margin">
+                        <wp14:pctHeight>0</wp14:pctHeight>
+                      </wp14:sizeRelV>
+                    </wp:anchor>
+                  </w:drawing>
+                </mc:Choice>
+                <mc:Fallback>
+                  <w:pict>
+                    <v:rect w14:anchorId="06421D1F" id="_x0000_s1056" style="position:absolute;margin-left:.6pt;margin-top:59.4pt;width:190.2pt;height:42.6pt;z-index:251729920;visibility:visible;mso-wrap-style:square;mso-width-percent:0;mso-height-percent:0;mso-wrap-distance-left:9pt;mso-wrap-distance-top:0;mso-wrap-distance-right:9pt;mso-wrap-distance-bottom:0;mso-position-horizontal:absolute;mso-position-horizontal-relative:text;mso-position-vertical:absolute;mso-position-vertical-relative:text;mso-width-percent:0;mso-height-percent:0;mso-width-relative:margin;mso-height-relative:margin;v-text-anchor:middle" o:gfxdata="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" fillcolor="#c2d69b [1942]" strokeweight="1pt">
+                      <v:textbox>
+                        <w:txbxContent>
+                          <w:p>
+                            <w:pPr>
+                              <w:jc w:val="center"/>
+                              <w:rPr>
+                                <w:color w:val="000000" w:themeColor="text1"/>
+                              </w:rPr>
+                            </w:pPr>
+                            <w:r>
+                              <w:rPr>
+                                <w:color w:val="000000" w:themeColor="text1"/>
+                              </w:rPr>
+                              <w:t xml:space="preserve">Users pay to access Google’s cloud </w:t>
+                            </w:r>
+                            <w:proofErr w:type="gramStart"/>
+                            <w:r>
+                              <w:rPr>
+                                <w:color w:val="000000" w:themeColor="text1"/>
+                              </w:rPr>
+                              <w:t>services</w:t>
+                            </w:r>
+                            <w:proofErr w:type="gramEnd"/>
+                          </w:p>
+                        </w:txbxContent>
+                      </v:textbox>
+                    </v:rect>
+                  </w:pict>
+                </mc:Fallback>
+              </mc:AlternateContent>
+            </w:r>
+            <w:r>
+              <w:rPr>
+                <w:rFonts w:ascii="Arial" w:hAnsi="Arial"/>
+                <w:b/>
+                <w:noProof/>
+                <w:sz w:val="22"/>
+              </w:rPr>
+              <mc:AlternateContent>
+                <mc:Choice Requires="wps">
+                  <w:drawing>
+                    <wp:anchor distT="0" distB="0" distL="114300" distR="114300" simplePos="0" relativeHeight="251727872" behindDoc="0" locked="0" layoutInCell="1" allowOverlap="1" wp14:anchorId="6740D649" wp14:editId="7CA7B656">
+                      <wp:simplePos x="0" y="0"/>
+                      <wp:positionH relativeFrom="column">
+                        <wp:posOffset>8890</wp:posOffset>
+                      </wp:positionH>
+                      <wp:positionV relativeFrom="paragraph">
+                        <wp:posOffset>99695</wp:posOffset>
+                      </wp:positionV>
+                      <wp:extent cx="2415540" cy="541020"/>
+                      <wp:effectExtent l="0" t="0" r="22860" b="11430"/>
+                      <wp:wrapNone/>
+                      <wp:docPr id="36354711" name="Rectangle 2"/>
+                      <wp:cNvGraphicFramePr/>
+                      <a:graphic xmlns:a="http://schemas.openxmlformats.org/drawingml/2006/main">
+                        <a:graphicData uri="http://schemas.microsoft.com/office/word/2010/wordprocessingShape">
+                          <wps:wsp>
+                            <wps:cNvSpPr/>
+                            <wps:spPr>
+                              <a:xfrm>
+                                <a:off x="0" y="0"/>
+                                <a:ext cx="2415540" cy="541020"/>
+                              </a:xfrm>
+                              <a:prstGeom prst="rect">
+                                <a:avLst/>
+                              </a:prstGeom>
+                              <a:solidFill>
+                                <a:schemeClr val="accent3">
+                                  <a:lumMod val="60000"/>
+                                  <a:lumOff val="40000"/>
+                                </a:schemeClr>
+                              </a:solidFill>
+                              <a:ln w="12700">
+                                <a:solidFill>
+                                  <a:srgbClr val="000000"/>
+                                </a:solidFill>
+                              </a:ln>
+                            </wps:spPr>
+                            <wps:style>
+                              <a:lnRef idx="0">
+                                <a:schemeClr val="accent1"/>
+                              </a:lnRef>
+                              <a:fillRef idx="0">
+                                <a:schemeClr val="accent1"/>
+                              </a:fillRef>
+                              <a:effectRef idx="0">
+                                <a:schemeClr val="accent1"/>
+                              </a:effectRef>
+                              <a:fontRef idx="minor">
+                                <a:schemeClr val="lt1"/>
+                              </a:fontRef>
+                            </wps:style>
+                            <wps:txbx>
+                              <w:txbxContent>
+                                <w:p>
+                                  <w:pPr>
+                                    <w:jc w:val="center"/>
+                                    <w:rPr>
+                                      <w:color w:val="000000" w:themeColor="text1"/>
+                                    </w:rPr>
+                                  </w:pPr>
+                                  <w:r>
+                                    <w:rPr>
+                                      <w:color w:val="000000" w:themeColor="text1"/>
+                                    </w:rPr>
+                                    <w:t xml:space="preserve">Advertisers pay to have their ads displayed to Google product </w:t>
+                                  </w:r>
+                                  <w:proofErr w:type="gramStart"/>
+                                  <w:r>
+                                    <w:rPr>
+                                      <w:color w:val="000000" w:themeColor="text1"/>
+                                    </w:rPr>
+                                    <w:t>users</w:t>
+                                  </w:r>
+                                  <w:proofErr w:type="gramEnd"/>
+                                </w:p>
+                              </w:txbxContent>
+                            </wps:txbx>
+                            <wps:bodyPr rot="0" spcFirstLastPara="1" vertOverflow="clip" horzOverflow="clip" vert="horz" wrap="square" lIns="91440" tIns="45720" rIns="91440" bIns="45720" numCol="1" spcCol="0" rtlCol="0" fromWordArt="0" anchor="ctr" anchorCtr="0" forceAA="0" upright="1" compatLnSpc="1">
+                              <a:prstTxWarp prst="textNoShape">
+                                <a:avLst/>
+                              </a:prstTxWarp>
+                              <a:noAutofit/>
+                            </wps:bodyPr>
+                          </wps:wsp>
+                        </a:graphicData>
+                      </a:graphic>
+                      <wp14:sizeRelH relativeFrom="margin">
+                        <wp14:pctWidth>0</wp14:pctWidth>
+                      </wp14:sizeRelH>
+                      <wp14:sizeRelV relativeFrom="margin">
+                        <wp14:pctHeight>0</wp14:pctHeight>
+                      </wp14:sizeRelV>
+                    </wp:anchor>
+                  </w:drawing>
+                </mc:Choice>
+                <mc:Fallback>
+                  <w:pict>
+                    <v:rect w14:anchorId="6740D649" id="_x0000_s1057" style="position:absolute;margin-left:.7pt;margin-top:7.85pt;width:190.2pt;height:42.6pt;z-index:251727872;visibility:visible;mso-wrap-style:square;mso-width-percent:0;mso-height-percent:0;mso-wrap-distance-left:9pt;mso-wrap-distance-top:0;mso-wrap-distance-right:9pt;mso-wrap-distance-bottom:0;mso-position-horizontal:absolute;mso-position-horizontal-relative:text;mso-position-vertical:absolute;mso-position-vertical-relative:text;mso-width-percent:0;mso-height-percent:0;mso-width-relative:margin;mso-height-relative:margin;v-text-anchor:middle" o:gfxdata="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" fillcolor="#c2d69b [1942]" strokeweight="1pt">
+                      <v:textbox>
+                        <w:txbxContent>
+                          <w:p>
+                            <w:pPr>
+                              <w:jc w:val="center"/>
+                              <w:rPr>
+                                <w:color w:val="000000" w:themeColor="text1"/>
+                              </w:rPr>
+                            </w:pPr>
+                            <w:r>
+                              <w:rPr>
+                                <w:color w:val="000000" w:themeColor="text1"/>
+                              </w:rPr>
+                              <w:t xml:space="preserve">Advertisers pay to have their ads displayed to Google product </w:t>
+                            </w:r>
+                            <w:proofErr w:type="gramStart"/>
+                            <w:r>
+                              <w:rPr>
+                                <w:color w:val="000000" w:themeColor="text1"/>
+                              </w:rPr>
+                              <w:t>users</w:t>
+                            </w:r>
+                            <w:proofErr w:type="gramEnd"/>
+                          </w:p>
+                        </w:txbxContent>
+                      </v:textbox>
+                    </v:rect>
+                  </w:pict>
+                </mc:Fallback>
+              </mc:AlternateContent>
+            </w:r>
             <w:r>
               <w:rPr>
                 <w:rFonts w:ascii="Arial" w:hAnsi="Arial"/>
@@ -5560,7 +7473,7 @@
                 </mc:Choice>
                 <mc:Fallback>
                   <w:pict>
-                    <v:shape w14:anchorId="5CCA1DD5" id="_x0000_s1045" type="#_x0000_t202" style="position:absolute;margin-left:-6.3pt;margin-top:-9.6pt;width:115.75pt;height:21.6pt;z-index:251676672;visibility:visible;mso-wrap-style:square;mso-width-percent:0;mso-height-percent:0;mso-wrap-distance-left:9pt;mso-wrap-distance-top:0;mso-wrap-distance-right:9pt;mso-wrap-distance-bottom:0;mso-position-horizontal:absolute;mso-position-horizontal-relative:text;mso-position-vertical:absolute;mso-position-vertical-relative:text;mso-width-percent:0;mso-height-percent:0;mso-width-relative:margin;mso-height-relative:margin;v-text-anchor:top" o:gfxdata="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" fillcolor="white [3201]" stroked="f" strokeweight=".5pt">
+                    <v:shape w14:anchorId="5CCA1DD5" id="_x0000_s1058" type="#_x0000_t202" style="position:absolute;margin-left:-6.3pt;margin-top:-9.6pt;width:115.75pt;height:21.6pt;z-index:251676672;visibility:visible;mso-wrap-style:square;mso-width-percent:0;mso-height-percent:0;mso-wrap-distance-left:9pt;mso-wrap-distance-top:0;mso-wrap-distance-right:9pt;mso-wrap-distance-bottom:0;mso-position-horizontal:absolute;mso-position-horizontal-relative:text;mso-position-vertical:absolute;mso-position-vertical-relative:text;mso-width-percent:0;mso-height-percent:0;mso-width-relative:margin;mso-height-relative:margin;v-text-anchor:top" o:gfxdata="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" fillcolor="white [3201]" stroked="f" strokeweight=".5pt">
                       <v:textbox>
                         <w:txbxContent>
                           <w:p>
@@ -5571,593 +7484,6 @@
                                 <w:sz w:val="22"/>
                               </w:rPr>
                               <w:t>Revenue Structure</w:t>
-                            </w:r>
-                          </w:p>
-                        </w:txbxContent>
-                      </v:textbox>
-                    </v:shape>
-                  </w:pict>
-                </mc:Fallback>
-              </mc:AlternateContent>
-            </w:r>
-            <w:r>
-              <w:rPr>
-                <w:rFonts w:ascii="Arial" w:hAnsi="Arial"/>
-                <w:noProof/>
-                <w:color w:val="808080"/>
-                <w:sz w:val="20"/>
-              </w:rPr>
-              <mc:AlternateContent>
-                <mc:Choice Requires="wps">
-                  <w:drawing>
-                    <wp:anchor distT="0" distB="0" distL="114300" distR="114300" simplePos="0" relativeHeight="251680768" behindDoc="0" locked="0" layoutInCell="1" allowOverlap="1" wp14:anchorId="59D226A4" wp14:editId="282D0C6C">
-                      <wp:simplePos x="0" y="0"/>
-                      <wp:positionH relativeFrom="column">
-                        <wp:posOffset>17780</wp:posOffset>
-                      </wp:positionH>
-                      <wp:positionV relativeFrom="paragraph">
-                        <wp:posOffset>1190625</wp:posOffset>
-                      </wp:positionV>
-                      <wp:extent cx="5695315" cy="245745"/>
-                      <wp:effectExtent l="0" t="0" r="6985" b="8255"/>
-                      <wp:wrapNone/>
-                      <wp:docPr id="424346467" name="Text Box 1"/>
-                      <wp:cNvGraphicFramePr/>
-                      <a:graphic xmlns:a="http://schemas.openxmlformats.org/drawingml/2006/main">
-                        <a:graphicData uri="http://schemas.microsoft.com/office/word/2010/wordprocessingShape">
-                          <wps:wsp>
-                            <wps:cNvSpPr txBox="1"/>
-                            <wps:spPr>
-                              <a:xfrm>
-                                <a:off x="0" y="0"/>
-                                <a:ext cx="5695315" cy="245745"/>
-                              </a:xfrm>
-                              <a:prstGeom prst="rect">
-                                <a:avLst/>
-                              </a:prstGeom>
-                              <a:solidFill>
-                                <a:srgbClr val="FFC000"/>
-                              </a:solidFill>
-                              <a:ln w="6350">
-                                <a:solidFill>
-                                  <a:schemeClr val="bg2">
-                                    <a:lumMod val="10000"/>
-                                  </a:schemeClr>
-                                </a:solidFill>
-                              </a:ln>
-                            </wps:spPr>
-                            <wps:txbx>
-                              <w:txbxContent>
-                                <w:p>
-                                  <w:pPr>
-                                    <w:rPr>
-                                      <w:lang w:val="en-US"/>
-                                    </w:rPr>
-                                  </w:pPr>
-                                  <w:r>
-                                    <w:rPr>
-                                      <w:rFonts w:ascii="Arial" w:hAnsi="Arial"/>
-                                      <w:sz w:val="20"/>
-                                      <w:lang w:val="en-US"/>
-                                    </w:rPr>
-                                    <w:t>G Suite Productivity Tools</w:t>
-                                  </w:r>
-                                  <w:r>
-                                    <w:rPr>
-                                      <w:rFonts w:ascii="Arial" w:hAnsi="Arial"/>
-                                      <w:sz w:val="20"/>
-                                      <w:lang w:val="en-US"/>
-                                    </w:rPr>
-                                    <w:t xml:space="preserve"> for Individual </w:t>
-                                  </w:r>
-                                  <w:r>
-                                    <w:rPr>
-                                      <w:rFonts w:ascii="Arial" w:hAnsi="Arial"/>
-                                      <w:sz w:val="20"/>
-                                      <w:lang w:val="en-US"/>
-                                    </w:rPr>
-                                    <w:t>Cloud Services</w:t>
-                                  </w:r>
-                                  <w:r>
-                                    <w:rPr>
-                                      <w:rFonts w:ascii="Arial" w:hAnsi="Arial"/>
-                                      <w:sz w:val="20"/>
-                                      <w:lang w:val="en-US"/>
-                                    </w:rPr>
-                                    <w:t xml:space="preserve"> by </w:t>
-                                  </w:r>
-                                  <w:r>
-                                    <w:rPr>
-                                      <w:rFonts w:ascii="Arial" w:hAnsi="Arial"/>
-                                      <w:sz w:val="20"/>
-                                      <w:lang w:val="en-US"/>
-                                    </w:rPr>
-                                    <w:t>Consumption</w:t>
-                                  </w:r>
-                                  <w:r>
-                                    <w:rPr>
-                                      <w:rFonts w:ascii="Arial" w:hAnsi="Arial"/>
-                                      <w:sz w:val="20"/>
-                                      <w:lang w:val="en-US"/>
-                                    </w:rPr>
-                                    <w:t xml:space="preserve"> or </w:t>
-                                  </w:r>
-                                  <w:r>
-                                    <w:rPr>
-                                      <w:rFonts w:ascii="Arial" w:hAnsi="Arial"/>
-                                      <w:sz w:val="20"/>
-                                      <w:lang w:val="en-US"/>
-                                    </w:rPr>
-                                    <w:t>Subscription.</w:t>
-                                  </w:r>
-                                </w:p>
-                              </w:txbxContent>
-                            </wps:txbx>
-                            <wps:bodyPr rot="0" spcFirstLastPara="0" vertOverflow="overflow" horzOverflow="overflow" vert="horz" wrap="square" lIns="91440" tIns="45720" rIns="91440" bIns="45720" numCol="1" spcCol="0" rtlCol="0" fromWordArt="0" anchor="t" anchorCtr="0" forceAA="0" compatLnSpc="1">
-                              <a:prstTxWarp prst="textNoShape">
-                                <a:avLst/>
-                              </a:prstTxWarp>
-                              <a:noAutofit/>
-                            </wps:bodyPr>
-                          </wps:wsp>
-                        </a:graphicData>
-                      </a:graphic>
-                      <wp14:sizeRelH relativeFrom="margin">
-                        <wp14:pctWidth>0</wp14:pctWidth>
-                      </wp14:sizeRelH>
-                      <wp14:sizeRelV relativeFrom="margin">
-                        <wp14:pctHeight>0</wp14:pctHeight>
-                      </wp14:sizeRelV>
-                    </wp:anchor>
-                  </w:drawing>
-                </mc:Choice>
-                <mc:Fallback>
-                  <w:pict>
-                    <v:shape w14:anchorId="59D226A4" id="_x0000_s1046" type="#_x0000_t202" style="position:absolute;margin-left:1.4pt;margin-top:93.75pt;width:448.45pt;height:19.35pt;z-index:251680768;visibility:visible;mso-wrap-style:square;mso-width-percent:0;mso-height-percent:0;mso-wrap-distance-left:9pt;mso-wrap-distance-top:0;mso-wrap-distance-right:9pt;mso-wrap-distance-bottom:0;mso-position-horizontal:absolute;mso-position-horizontal-relative:text;mso-position-vertical:absolute;mso-position-vertical-relative:text;mso-width-percent:0;mso-height-percent:0;mso-width-relative:margin;mso-height-relative:margin;v-text-anchor:top" o:gfxdata="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" fillcolor="#ffc000" strokecolor="#1c1a10 [334]" strokeweight=".5pt">
-                      <v:textbox>
-                        <w:txbxContent>
-                          <w:p>
-                            <w:pPr>
-                              <w:rPr>
-                                <w:lang w:val="en-US"/>
-                              </w:rPr>
-                            </w:pPr>
-                            <w:r>
-                              <w:rPr>
-                                <w:rFonts w:ascii="Arial" w:hAnsi="Arial"/>
-                                <w:sz w:val="20"/>
-                                <w:lang w:val="en-US"/>
-                              </w:rPr>
-                              <w:t>G Suite Productivity Tools</w:t>
-                            </w:r>
-                            <w:r>
-                              <w:rPr>
-                                <w:rFonts w:ascii="Arial" w:hAnsi="Arial"/>
-                                <w:sz w:val="20"/>
-                                <w:lang w:val="en-US"/>
-                              </w:rPr>
-                              <w:t xml:space="preserve"> for Individual </w:t>
-                            </w:r>
-                            <w:r>
-                              <w:rPr>
-                                <w:rFonts w:ascii="Arial" w:hAnsi="Arial"/>
-                                <w:sz w:val="20"/>
-                                <w:lang w:val="en-US"/>
-                              </w:rPr>
-                              <w:t>Cloud Services</w:t>
-                            </w:r>
-                            <w:r>
-                              <w:rPr>
-                                <w:rFonts w:ascii="Arial" w:hAnsi="Arial"/>
-                                <w:sz w:val="20"/>
-                                <w:lang w:val="en-US"/>
-                              </w:rPr>
-                              <w:t xml:space="preserve"> by </w:t>
-                            </w:r>
-                            <w:r>
-                              <w:rPr>
-                                <w:rFonts w:ascii="Arial" w:hAnsi="Arial"/>
-                                <w:sz w:val="20"/>
-                                <w:lang w:val="en-US"/>
-                              </w:rPr>
-                              <w:t>Consumption</w:t>
-                            </w:r>
-                            <w:r>
-                              <w:rPr>
-                                <w:rFonts w:ascii="Arial" w:hAnsi="Arial"/>
-                                <w:sz w:val="20"/>
-                                <w:lang w:val="en-US"/>
-                              </w:rPr>
-                              <w:t xml:space="preserve"> or </w:t>
-                            </w:r>
-                            <w:r>
-                              <w:rPr>
-                                <w:rFonts w:ascii="Arial" w:hAnsi="Arial"/>
-                                <w:sz w:val="20"/>
-                                <w:lang w:val="en-US"/>
-                              </w:rPr>
-                              <w:t>Subscription.</w:t>
-                            </w:r>
-                          </w:p>
-                        </w:txbxContent>
-                      </v:textbox>
-                    </v:shape>
-                  </w:pict>
-                </mc:Fallback>
-              </mc:AlternateContent>
-            </w:r>
-            <w:r>
-              <w:rPr>
-                <w:rFonts w:ascii="Arial" w:hAnsi="Arial"/>
-                <w:noProof/>
-                <w:color w:val="808080"/>
-                <w:sz w:val="20"/>
-              </w:rPr>
-              <mc:AlternateContent>
-                <mc:Choice Requires="wps">
-                  <w:drawing>
-                    <wp:anchor distT="0" distB="0" distL="114300" distR="114300" simplePos="0" relativeHeight="251682816" behindDoc="0" locked="0" layoutInCell="1" allowOverlap="1" wp14:anchorId="07ACE22A" wp14:editId="01C54A17">
-                      <wp:simplePos x="0" y="0"/>
-                      <wp:positionH relativeFrom="column">
-                        <wp:posOffset>17780</wp:posOffset>
-                      </wp:positionH>
-                      <wp:positionV relativeFrom="paragraph">
-                        <wp:posOffset>768350</wp:posOffset>
-                      </wp:positionV>
-                      <wp:extent cx="5709920" cy="259715"/>
-                      <wp:effectExtent l="0" t="0" r="17780" b="6985"/>
-                      <wp:wrapNone/>
-                      <wp:docPr id="1264110491" name="Text Box 1"/>
-                      <wp:cNvGraphicFramePr/>
-                      <a:graphic xmlns:a="http://schemas.openxmlformats.org/drawingml/2006/main">
-                        <a:graphicData uri="http://schemas.microsoft.com/office/word/2010/wordprocessingShape">
-                          <wps:wsp>
-                            <wps:cNvSpPr txBox="1"/>
-                            <wps:spPr>
-                              <a:xfrm>
-                                <a:off x="0" y="0"/>
-                                <a:ext cx="5709920" cy="259715"/>
-                              </a:xfrm>
-                              <a:prstGeom prst="rect">
-                                <a:avLst/>
-                              </a:prstGeom>
-                              <a:solidFill>
-                                <a:schemeClr val="accent3">
-                                  <a:lumMod val="40000"/>
-                                  <a:lumOff val="60000"/>
-                                </a:schemeClr>
-                              </a:solidFill>
-                              <a:ln w="6350">
-                                <a:solidFill>
-                                  <a:schemeClr val="bg2">
-                                    <a:lumMod val="10000"/>
-                                  </a:schemeClr>
-                                </a:solidFill>
-                              </a:ln>
-                            </wps:spPr>
-                            <wps:txbx>
-                              <w:txbxContent>
-                                <w:p>
-                                  <w:pPr>
-                                    <w:rPr>
-                                      <w:lang w:val="en-US"/>
-                                    </w:rPr>
-                                  </w:pPr>
-                                  <w:r>
-                                    <w:rPr>
-                                      <w:rFonts w:ascii="Arial" w:hAnsi="Arial"/>
-                                      <w:sz w:val="20"/>
-                                      <w:lang w:val="en-US"/>
-                                    </w:rPr>
-                                    <w:t>G Suite Productivity Tools</w:t>
-                                  </w:r>
-                                  <w:r>
-                                    <w:rPr>
-                                      <w:rFonts w:ascii="Arial" w:hAnsi="Arial"/>
-                                      <w:sz w:val="20"/>
-                                      <w:lang w:val="en-US"/>
-                                    </w:rPr>
-                                    <w:t xml:space="preserve"> for </w:t>
-                                  </w:r>
-                                  <w:r>
-                                    <w:rPr>
-                                      <w:rFonts w:ascii="Arial" w:hAnsi="Arial"/>
-                                      <w:sz w:val="20"/>
-                                      <w:lang w:val="en-US"/>
-                                    </w:rPr>
-                                    <w:t>Enterprise Cloud Services</w:t>
-                                  </w:r>
-                                  <w:r>
-                                    <w:rPr>
-                                      <w:rFonts w:ascii="Arial" w:hAnsi="Arial"/>
-                                      <w:sz w:val="20"/>
-                                      <w:lang w:val="en-US"/>
-                                    </w:rPr>
-                                    <w:t xml:space="preserve"> by </w:t>
-                                  </w:r>
-                                  <w:r>
-                                    <w:rPr>
-                                      <w:rFonts w:ascii="Arial" w:hAnsi="Arial"/>
-                                      <w:sz w:val="20"/>
-                                      <w:lang w:val="en-US"/>
-                                    </w:rPr>
-                                    <w:t>Consumption</w:t>
-                                  </w:r>
-                                  <w:r>
-                                    <w:rPr>
-                                      <w:rFonts w:ascii="Arial" w:hAnsi="Arial"/>
-                                      <w:sz w:val="20"/>
-                                      <w:lang w:val="en-US"/>
-                                    </w:rPr>
-                                    <w:t xml:space="preserve"> or </w:t>
-                                  </w:r>
-                                  <w:r>
-                                    <w:rPr>
-                                      <w:rFonts w:ascii="Arial" w:hAnsi="Arial"/>
-                                      <w:sz w:val="20"/>
-                                      <w:lang w:val="en-US"/>
-                                    </w:rPr>
-                                    <w:t>Subscription.</w:t>
-                                  </w:r>
-                                </w:p>
-                              </w:txbxContent>
-                            </wps:txbx>
-                            <wps:bodyPr rot="0" spcFirstLastPara="0" vertOverflow="overflow" horzOverflow="overflow" vert="horz" wrap="square" lIns="91440" tIns="45720" rIns="91440" bIns="45720" numCol="1" spcCol="0" rtlCol="0" fromWordArt="0" anchor="t" anchorCtr="0" forceAA="0" compatLnSpc="1">
-                              <a:prstTxWarp prst="textNoShape">
-                                <a:avLst/>
-                              </a:prstTxWarp>
-                              <a:noAutofit/>
-                            </wps:bodyPr>
-                          </wps:wsp>
-                        </a:graphicData>
-                      </a:graphic>
-                      <wp14:sizeRelH relativeFrom="margin">
-                        <wp14:pctWidth>0</wp14:pctWidth>
-                      </wp14:sizeRelH>
-                      <wp14:sizeRelV relativeFrom="margin">
-                        <wp14:pctHeight>0</wp14:pctHeight>
-                      </wp14:sizeRelV>
-                    </wp:anchor>
-                  </w:drawing>
-                </mc:Choice>
-                <mc:Fallback>
-                  <w:pict>
-                    <v:shape w14:anchorId="07ACE22A" id="_x0000_s1047" type="#_x0000_t202" style="position:absolute;margin-left:1.4pt;margin-top:60.5pt;width:449.6pt;height:20.45pt;z-index:251682816;visibility:visible;mso-wrap-style:square;mso-width-percent:0;mso-height-percent:0;mso-wrap-distance-left:9pt;mso-wrap-distance-top:0;mso-wrap-distance-right:9pt;mso-wrap-distance-bottom:0;mso-position-horizontal:absolute;mso-position-horizontal-relative:text;mso-position-vertical:absolute;mso-position-vertical-relative:text;mso-width-percent:0;mso-height-percent:0;mso-width-relative:margin;mso-height-relative:margin;v-text-anchor:top" o:gfxdata="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" fillcolor="#d6e3bc [1302]" strokecolor="#1c1a10 [334]" strokeweight=".5pt">
-                      <v:textbox>
-                        <w:txbxContent>
-                          <w:p>
-                            <w:pPr>
-                              <w:rPr>
-                                <w:lang w:val="en-US"/>
-                              </w:rPr>
-                            </w:pPr>
-                            <w:r>
-                              <w:rPr>
-                                <w:rFonts w:ascii="Arial" w:hAnsi="Arial"/>
-                                <w:sz w:val="20"/>
-                                <w:lang w:val="en-US"/>
-                              </w:rPr>
-                              <w:t>G Suite Productivity Tools</w:t>
-                            </w:r>
-                            <w:r>
-                              <w:rPr>
-                                <w:rFonts w:ascii="Arial" w:hAnsi="Arial"/>
-                                <w:sz w:val="20"/>
-                                <w:lang w:val="en-US"/>
-                              </w:rPr>
-                              <w:t xml:space="preserve"> for </w:t>
-                            </w:r>
-                            <w:r>
-                              <w:rPr>
-                                <w:rFonts w:ascii="Arial" w:hAnsi="Arial"/>
-                                <w:sz w:val="20"/>
-                                <w:lang w:val="en-US"/>
-                              </w:rPr>
-                              <w:t>Enterprise Cloud Services</w:t>
-                            </w:r>
-                            <w:r>
-                              <w:rPr>
-                                <w:rFonts w:ascii="Arial" w:hAnsi="Arial"/>
-                                <w:sz w:val="20"/>
-                                <w:lang w:val="en-US"/>
-                              </w:rPr>
-                              <w:t xml:space="preserve"> by </w:t>
-                            </w:r>
-                            <w:r>
-                              <w:rPr>
-                                <w:rFonts w:ascii="Arial" w:hAnsi="Arial"/>
-                                <w:sz w:val="20"/>
-                                <w:lang w:val="en-US"/>
-                              </w:rPr>
-                              <w:t>Consumption</w:t>
-                            </w:r>
-                            <w:r>
-                              <w:rPr>
-                                <w:rFonts w:ascii="Arial" w:hAnsi="Arial"/>
-                                <w:sz w:val="20"/>
-                                <w:lang w:val="en-US"/>
-                              </w:rPr>
-                              <w:t xml:space="preserve"> or </w:t>
-                            </w:r>
-                            <w:r>
-                              <w:rPr>
-                                <w:rFonts w:ascii="Arial" w:hAnsi="Arial"/>
-                                <w:sz w:val="20"/>
-                                <w:lang w:val="en-US"/>
-                              </w:rPr>
-                              <w:t>Subscription.</w:t>
-                            </w:r>
-                          </w:p>
-                        </w:txbxContent>
-                      </v:textbox>
-                    </v:shape>
-                  </w:pict>
-                </mc:Fallback>
-              </mc:AlternateContent>
-            </w:r>
-            <w:r>
-              <w:rPr>
-                <w:rFonts w:ascii="Arial" w:hAnsi="Arial"/>
-                <w:noProof/>
-                <w:color w:val="808080"/>
-                <w:sz w:val="20"/>
-              </w:rPr>
-              <mc:AlternateContent>
-                <mc:Choice Requires="wps">
-                  <w:drawing>
-                    <wp:anchor distT="0" distB="0" distL="114300" distR="114300" simplePos="0" relativeHeight="251684864" behindDoc="0" locked="0" layoutInCell="1" allowOverlap="1" wp14:anchorId="3EA54123" wp14:editId="604A0CAB">
-                      <wp:simplePos x="0" y="0"/>
-                      <wp:positionH relativeFrom="column">
-                        <wp:posOffset>17145</wp:posOffset>
-                      </wp:positionH>
-                      <wp:positionV relativeFrom="paragraph">
-                        <wp:posOffset>191770</wp:posOffset>
-                      </wp:positionV>
-                      <wp:extent cx="5695950" cy="429260"/>
-                      <wp:effectExtent l="0" t="0" r="19050" b="15240"/>
-                      <wp:wrapNone/>
-                      <wp:docPr id="1641549865" name="Text Box 1"/>
-                      <wp:cNvGraphicFramePr/>
-                      <a:graphic xmlns:a="http://schemas.openxmlformats.org/drawingml/2006/main">
-                        <a:graphicData uri="http://schemas.microsoft.com/office/word/2010/wordprocessingShape">
-                          <wps:wsp>
-                            <wps:cNvSpPr txBox="1"/>
-                            <wps:spPr>
-                              <a:xfrm>
-                                <a:off x="0" y="0"/>
-                                <a:ext cx="5695950" cy="429260"/>
-                              </a:xfrm>
-                              <a:prstGeom prst="rect">
-                                <a:avLst/>
-                              </a:prstGeom>
-                              <a:solidFill>
-                                <a:srgbClr val="FFC000"/>
-                              </a:solidFill>
-                              <a:ln w="6350">
-                                <a:solidFill>
-                                  <a:schemeClr val="bg2">
-                                    <a:lumMod val="10000"/>
-                                  </a:schemeClr>
-                                </a:solidFill>
-                              </a:ln>
-                            </wps:spPr>
-                            <wps:txbx>
-                              <w:txbxContent>
-                                <w:p>
-                                  <w:pPr>
-                                    <w:rPr>
-                                      <w:rFonts w:ascii="Arial" w:hAnsi="Arial" w:cs="Arial"/>
-                                      <w:sz w:val="20"/>
-                                      <w:szCs w:val="20"/>
-                                      <w:lang w:val="en-US"/>
-                                    </w:rPr>
-                                  </w:pPr>
-                                  <w:r>
-                                    <w:rPr>
-                                      <w:rFonts w:ascii="Arial" w:hAnsi="Arial" w:cs="Arial"/>
-                                      <w:sz w:val="20"/>
-                                      <w:szCs w:val="20"/>
-                                      <w:lang w:val="en-US"/>
-                                    </w:rPr>
-                                    <w:t xml:space="preserve">Comprises of the Google Cloud Platform and the </w:t>
-                                  </w:r>
-                                  <w:r>
-                                    <w:rPr>
-                                      <w:rFonts w:ascii="Arial" w:hAnsi="Arial" w:cs="Arial"/>
-                                      <w:sz w:val="20"/>
-                                      <w:szCs w:val="20"/>
-                                      <w:lang w:val="en-US"/>
-                                    </w:rPr>
-                                    <w:t>G Suite Productivity Tool</w:t>
-                                  </w:r>
-                                  <w:r>
-                                    <w:rPr>
-                                      <w:rFonts w:ascii="Arial" w:hAnsi="Arial" w:cs="Arial"/>
-                                      <w:sz w:val="20"/>
-                                      <w:szCs w:val="20"/>
-                                      <w:lang w:val="en-US"/>
-                                    </w:rPr>
-                                    <w:t xml:space="preserve"> which </w:t>
-                                  </w:r>
-                                  <w:r>
-                                    <w:rPr>
-                                      <w:rFonts w:ascii="Arial" w:hAnsi="Arial" w:cs="Arial"/>
-                                      <w:sz w:val="20"/>
-                                      <w:szCs w:val="20"/>
-                                      <w:lang w:val="en-US"/>
-                                    </w:rPr>
-                                    <w:t>comprise apps like Gmail, Google Docs, Google Drive, Google Calendar and more.</w:t>
-                                  </w:r>
-                                </w:p>
-                              </w:txbxContent>
-                            </wps:txbx>
-                            <wps:bodyPr rot="0" spcFirstLastPara="0" vertOverflow="overflow" horzOverflow="overflow" vert="horz" wrap="square" lIns="91440" tIns="45720" rIns="91440" bIns="45720" numCol="1" spcCol="0" rtlCol="0" fromWordArt="0" anchor="t" anchorCtr="0" forceAA="0" compatLnSpc="1">
-                              <a:prstTxWarp prst="textNoShape">
-                                <a:avLst/>
-                              </a:prstTxWarp>
-                              <a:noAutofit/>
-                            </wps:bodyPr>
-                          </wps:wsp>
-                        </a:graphicData>
-                      </a:graphic>
-                      <wp14:sizeRelH relativeFrom="margin">
-                        <wp14:pctWidth>0</wp14:pctWidth>
-                      </wp14:sizeRelH>
-                      <wp14:sizeRelV relativeFrom="margin">
-                        <wp14:pctHeight>0</wp14:pctHeight>
-                      </wp14:sizeRelV>
-                    </wp:anchor>
-                  </w:drawing>
-                </mc:Choice>
-                <mc:Fallback>
-                  <w:pict>
-                    <v:shape w14:anchorId="3EA54123" id="_x0000_s1048" type="#_x0000_t202" style="position:absolute;margin-left:1.35pt;margin-top:15.1pt;width:448.5pt;height:33.8pt;z-index:251684864;visibility:visible;mso-wrap-style:square;mso-width-percent:0;mso-height-percent:0;mso-wrap-distance-left:9pt;mso-wrap-distance-top:0;mso-wrap-distance-right:9pt;mso-wrap-distance-bottom:0;mso-position-horizontal:absolute;mso-position-horizontal-relative:text;mso-position-vertical:absolute;mso-position-vertical-relative:text;mso-width-percent:0;mso-height-percent:0;mso-width-relative:margin;mso-height-relative:margin;v-text-anchor:top" o:gfxdata="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" fillcolor="#ffc000" strokecolor="#1c1a10 [334]" strokeweight=".5pt">
-                      <v:textbox>
-                        <w:txbxContent>
-                          <w:p>
-                            <w:pPr>
-                              <w:rPr>
-                                <w:rFonts w:ascii="Arial" w:hAnsi="Arial" w:cs="Arial"/>
-                                <w:sz w:val="20"/>
-                                <w:szCs w:val="20"/>
-                                <w:lang w:val="en-US"/>
-                              </w:rPr>
-                            </w:pPr>
-                            <w:r>
-                              <w:rPr>
-                                <w:rFonts w:ascii="Arial" w:hAnsi="Arial" w:cs="Arial"/>
-                                <w:sz w:val="20"/>
-                                <w:szCs w:val="20"/>
-                                <w:lang w:val="en-US"/>
-                              </w:rPr>
-                              <w:t xml:space="preserve">Comprises of the Google Cloud Platform and the </w:t>
-                            </w:r>
-                            <w:r>
-                              <w:rPr>
-                                <w:rFonts w:ascii="Arial" w:hAnsi="Arial" w:cs="Arial"/>
-                                <w:sz w:val="20"/>
-                                <w:szCs w:val="20"/>
-                                <w:lang w:val="en-US"/>
-                              </w:rPr>
-                              <w:t>G Suite Productivity Tool</w:t>
-                            </w:r>
-                            <w:r>
-                              <w:rPr>
-                                <w:rFonts w:ascii="Arial" w:hAnsi="Arial" w:cs="Arial"/>
-                                <w:sz w:val="20"/>
-                                <w:szCs w:val="20"/>
-                                <w:lang w:val="en-US"/>
-                              </w:rPr>
-                              <w:t xml:space="preserve"> which </w:t>
-                            </w:r>
-                            <w:r>
-                              <w:rPr>
-                                <w:rFonts w:ascii="Arial" w:hAnsi="Arial" w:cs="Arial"/>
-                                <w:sz w:val="20"/>
-                                <w:szCs w:val="20"/>
-                                <w:lang w:val="en-US"/>
-                              </w:rPr>
-                              <w:t>comprise apps like Gmail, Google Docs, Google Drive, Google Calendar and more.</w:t>
                             </w:r>
                           </w:p>
                         </w:txbxContent>
@@ -6296,21 +7622,7 @@
           <w:rFonts w:ascii="Arial" w:hAnsi="Arial"/>
         </w:rPr>
         <w:lastRenderedPageBreak/>
-        <w:t xml:space="preserve">- Google Cloud Services is not a </w:t>
-      </w:r>
-      <w:proofErr w:type="spellStart"/>
-      <w:r>
-        <w:rPr>
-          <w:rFonts w:ascii="Arial" w:hAnsi="Arial"/>
-        </w:rPr>
-        <w:t>startup</w:t>
-      </w:r>
-      <w:proofErr w:type="spellEnd"/>
-      <w:r>
-        <w:rPr>
-          <w:rFonts w:ascii="Arial" w:hAnsi="Arial"/>
-        </w:rPr>
-        <w:t>, it is an established company with an established product.</w:t>
+        <w:t>- Google Cloud Services is not a startup, it is an established company with an established product.</w:t>
       </w:r>
     </w:p>
     <w:p>
@@ -6464,30 +7776,14 @@
       <w:pPr>
         <w:ind w:right="-944"/>
       </w:pPr>
-      <w:r>
-        <w:fldChar w:fldCharType="begin"/>
-      </w:r>
-      <w:r>
-        <w:instrText>HYPERLINK "</w:instrText>
-      </w:r>
-      <w:r>
-        <w:instrText>https://www.google.com/search?sca_esv=563382129&amp;sxsrf=AB5stBjyXqP1ELsrvgbtvXtHEvc-rXi_2Q:1694090301425&amp;q=what+is+the+mission+of+google+cloud%3F&amp;sa=X&amp;ved=2ahUKEwim2YiVwpiBAxU1kIkEHbt2CaYQ1QJ6BAhJEAE&amp;biw=1054&amp;bih=553&amp;dpr=2</w:instrText>
-      </w:r>
-      <w:r>
-        <w:instrText>"</w:instrText>
-      </w:r>
-      <w:r>
-        <w:fldChar w:fldCharType="separate"/>
-      </w:r>
-      <w:r>
-        <w:rPr>
-          <w:rStyle w:val="Hyperlink"/>
-        </w:rPr>
-        <w:t>https://www.google.com/search?sca_esv=563382129&amp;sxsrf=AB5stBjyXqP1ELsrvgbtvXtHEvc-rXi_2Q:1694090301425&amp;q=what+is+the+mission+of+google+cloud%3F&amp;sa=X&amp;ved=2ahUKEwim2YiVwpiBAxU1kIkEHbt2CaYQ1QJ6BAhJEAE&amp;biw=1054&amp;bih=553&amp;dpr=2</w:t>
-      </w:r>
-      <w:r>
-        <w:fldChar w:fldCharType="end"/>
-      </w:r>
+      <w:hyperlink r:id="rId13" w:history="1">
+        <w:r>
+          <w:rPr>
+            <w:rStyle w:val="Hyperlink"/>
+          </w:rPr>
+          <w:t>https://www.google.com/search?sca_esv=563382129&amp;sxsrf=AB5stBjyXqP1ELsrvgbtvXtHEvc-rXi_2Q:1694090301425&amp;q=what+is+the+mission+of+google+cloud%3F&amp;sa=X&amp;ved=2ahUKEwim2YiVwpiBAxU1kIkEHbt2CaYQ1QJ6BAhJEAE&amp;biw=1054&amp;bih=553&amp;dpr=2</w:t>
+        </w:r>
+      </w:hyperlink>
     </w:p>
     <w:p>
       <w:pPr>
@@ -6498,7 +7794,7 @@
       <w:pPr>
         <w:ind w:right="-944"/>
       </w:pPr>
-      <w:hyperlink r:id="rId13" w:history="1">
+      <w:hyperlink r:id="rId14" w:anchor=":~:text=Google%20Cloud%20revenues%20consist%20primarily,a%20consumption%20or%20subscription%20basis" w:history="1">
         <w:r>
           <w:rPr>
             <w:rStyle w:val="Hyperlink"/>
@@ -6542,7 +7838,7 @@
       <w:pPr>
         <w:ind w:right="-944"/>
       </w:pPr>
-      <w:hyperlink r:id="rId14" w:history="1">
+      <w:hyperlink r:id="rId15" w:history="1">
         <w:r>
           <w:rPr>
             <w:rStyle w:val="Hyperlink"/>
@@ -6638,7 +7934,7 @@
       <w:pPr>
         <w:ind w:right="-944"/>
       </w:pPr>
-      <w:hyperlink r:id="rId15" w:history="1">
+      <w:hyperlink r:id="rId16" w:history="1">
         <w:r>
           <w:rPr>
             <w:rStyle w:val="Hyperlink"/>
@@ -6656,7 +7952,7 @@
       <w:pPr>
         <w:ind w:right="-944"/>
       </w:pPr>
-      <w:hyperlink r:id="rId16" w:history="1">
+      <w:hyperlink r:id="rId17" w:history="1">
         <w:r>
           <w:rPr>
             <w:rStyle w:val="Hyperlink"/>
@@ -6674,7 +7970,7 @@
       <w:pPr>
         <w:ind w:right="-944"/>
       </w:pPr>
-      <w:hyperlink r:id="rId17" w:history="1">
+      <w:hyperlink r:id="rId18" w:history="1">
         <w:r>
           <w:rPr>
             <w:rStyle w:val="Hyperlink"/>
@@ -6692,7 +7988,7 @@
       <w:pPr>
         <w:ind w:right="-944"/>
       </w:pPr>
-      <w:hyperlink r:id="rId18" w:history="1">
+      <w:hyperlink r:id="rId19" w:history="1">
         <w:r>
           <w:rPr>
             <w:rStyle w:val="Hyperlink"/>
@@ -6710,7 +8006,7 @@
       <w:pPr>
         <w:ind w:right="-944"/>
       </w:pPr>
-      <w:hyperlink r:id="rId19" w:history="1">
+      <w:hyperlink r:id="rId20" w:history="1">
         <w:r>
           <w:rPr>
             <w:rStyle w:val="Hyperlink"/>
@@ -6728,7 +8024,7 @@
       <w:pPr>
         <w:ind w:right="-944"/>
       </w:pPr>
-      <w:hyperlink r:id="rId20" w:history="1">
+      <w:hyperlink r:id="rId21" w:history="1">
         <w:r>
           <w:rPr>
             <w:rStyle w:val="Hyperlink"/>
@@ -6746,7 +8042,7 @@
       <w:pPr>
         <w:ind w:right="-944"/>
       </w:pPr>
-      <w:hyperlink r:id="rId21" w:history="1">
+      <w:hyperlink r:id="rId22" w:history="1">
         <w:r>
           <w:rPr>
             <w:rStyle w:val="Hyperlink"/>
@@ -6764,7 +8060,7 @@
       <w:pPr>
         <w:ind w:right="-944"/>
       </w:pPr>
-      <w:hyperlink r:id="rId22" w:history="1">
+      <w:hyperlink r:id="rId23" w:history="1">
         <w:r>
           <w:rPr>
             <w:rStyle w:val="Hyperlink"/>
@@ -6782,7 +8078,7 @@
       <w:pPr>
         <w:ind w:right="-944"/>
       </w:pPr>
-      <w:hyperlink r:id="rId23" w:history="1">
+      <w:hyperlink r:id="rId24" w:history="1">
         <w:r>
           <w:rPr>
             <w:rStyle w:val="Hyperlink"/>
@@ -6803,7 +8099,7 @@
       <w:pPr>
         <w:ind w:right="-944"/>
       </w:pPr>
-      <w:hyperlink r:id="rId24" w:history="1">
+      <w:hyperlink r:id="rId25" w:history="1">
         <w:r>
           <w:rPr>
             <w:rStyle w:val="Hyperlink"/>
@@ -6821,7 +8117,7 @@
       <w:pPr>
         <w:ind w:right="-944"/>
       </w:pPr>
-      <w:hyperlink r:id="rId25" w:history="1">
+      <w:hyperlink r:id="rId26" w:history="1">
         <w:r>
           <w:rPr>
             <w:rStyle w:val="Hyperlink"/>
@@ -6839,7 +8135,7 @@
       <w:pPr>
         <w:ind w:right="-944"/>
       </w:pPr>
-      <w:hyperlink r:id="rId26" w:history="1">
+      <w:hyperlink r:id="rId27" w:history="1">
         <w:r>
           <w:rPr>
             <w:rStyle w:val="Hyperlink"/>
@@ -6868,7 +8164,7 @@
       <w:pPr>
         <w:ind w:right="-944"/>
       </w:pPr>
-      <w:hyperlink r:id="rId27" w:history="1">
+      <w:hyperlink r:id="rId28" w:history="1">
         <w:r>
           <w:rPr>
             <w:rStyle w:val="Hyperlink"/>
@@ -6886,7 +8182,7 @@
       <w:pPr>
         <w:ind w:right="-944"/>
       </w:pPr>
-      <w:hyperlink r:id="rId28" w:history="1">
+      <w:hyperlink r:id="rId29" w:history="1">
         <w:r>
           <w:rPr>
             <w:rStyle w:val="Hyperlink"/>
@@ -6904,7 +8200,7 @@
       <w:pPr>
         <w:ind w:right="-944"/>
       </w:pPr>
-      <w:hyperlink r:id="rId29" w:history="1">
+      <w:hyperlink r:id="rId30" w:history="1">
         <w:r>
           <w:rPr>
             <w:rStyle w:val="Hyperlink"/>
@@ -6935,7 +8231,7 @@
       <w:pPr>
         <w:ind w:right="-944"/>
       </w:pPr>
-      <w:hyperlink r:id="rId30" w:history="1">
+      <w:hyperlink r:id="rId31" w:history="1">
         <w:r>
           <w:rPr>
             <w:rStyle w:val="Hyperlink"/>
@@ -6966,7 +8262,7 @@
       <w:pPr>
         <w:ind w:right="-944"/>
       </w:pPr>
-      <w:hyperlink r:id="rId31" w:history="1">
+      <w:hyperlink r:id="rId32" w:history="1">
         <w:r>
           <w:rPr>
             <w:rStyle w:val="Hyperlink"/>
@@ -6989,7 +8285,7 @@
       <w:pPr>
         <w:ind w:right="-944"/>
       </w:pPr>
-      <w:hyperlink r:id="rId32" w:history="1">
+      <w:hyperlink r:id="rId33" w:history="1">
         <w:r>
           <w:rPr>
             <w:rStyle w:val="Hyperlink"/>
@@ -7007,7 +8303,7 @@
       <w:pPr>
         <w:ind w:right="-944"/>
       </w:pPr>
-      <w:hyperlink r:id="rId33" w:history="1">
+      <w:hyperlink r:id="rId34" w:history="1">
         <w:r>
           <w:rPr>
             <w:rStyle w:val="Hyperlink"/>
@@ -7025,7 +8321,7 @@
       <w:pPr>
         <w:ind w:right="-944"/>
       </w:pPr>
-      <w:hyperlink r:id="rId34" w:history="1">
+      <w:hyperlink r:id="rId35" w:anchor="1-outstanding-availability-and-uptime" w:history="1">
         <w:r>
           <w:rPr>
             <w:rStyle w:val="Hyperlink"/>
@@ -7080,12 +8376,12 @@
       </w:pPr>
     </w:p>
     <w:sectPr>
-      <w:headerReference w:type="even" r:id="rId35"/>
-      <w:headerReference w:type="default" r:id="rId36"/>
-      <w:footerReference w:type="even" r:id="rId37"/>
-      <w:footerReference w:type="default" r:id="rId38"/>
-      <w:headerReference w:type="first" r:id="rId39"/>
-      <w:footerReference w:type="first" r:id="rId40"/>
+      <w:headerReference w:type="even" r:id="rId36"/>
+      <w:headerReference w:type="default" r:id="rId37"/>
+      <w:footerReference w:type="even" r:id="rId38"/>
+      <w:footerReference w:type="default" r:id="rId39"/>
+      <w:headerReference w:type="first" r:id="rId40"/>
+      <w:footerReference w:type="first" r:id="rId41"/>
       <w:pgSz w:w="16820" w:h="11900" w:orient="landscape"/>
       <w:pgMar w:top="567" w:right="692" w:bottom="567" w:left="663" w:header="0" w:footer="0" w:gutter="0"/>
       <w:cols w:space="720"/>
@@ -7242,7 +8538,7 @@
               <v:stroke joinstyle="miter"/>
               <v:path gradientshapeok="t" o:connecttype="rect"/>
             </v:shapetype>
-            <v:shape id="WordArt 1025" o:spid="_x0000_s1026" type="#_x0000_t202" style="position:absolute;margin-left:0;margin-top:0;width:50pt;height:50pt;z-index:251657216;visibility:hidden;mso-wrap-style:square;mso-width-percent:0;mso-height-percent:0;mso-wrap-distance-left:9pt;mso-wrap-distance-top:0;mso-wrap-distance-right:9pt;mso-wrap-distance-bottom:0;mso-position-horizontal:absolute;mso-position-horizontal-relative:text;mso-position-vertical:absolute;mso-position-vertical-relative:text;mso-width-percent:0;mso-height-percent:0;mso-width-relative:page;mso-height-relative:page;v-text-anchor:top" o:gfxdata="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" filled="f" stroked="f"/>
+            <v:shape id="WordArt 1025" o:spid="_x0000_s1026" type="#_x0000_t202" style="position:absolute;margin-left:0;margin-top:0;width:50pt;height:50pt;z-index:251657216;visibility:hidden;mso-wrap-style:square;mso-width-percent:0;mso-height-percent:0;mso-wrap-distance-left:9pt;mso-wrap-distance-top:0;mso-wrap-distance-right:9pt;mso-wrap-distance-bottom:0;mso-position-horizontal:absolute;mso-position-horizontal-relative:text;mso-position-vertical:absolute;mso-position-vertical-relative:text;mso-width-percent:0;mso-height-percent:0;mso-width-relative:page;mso-height-relative:page;v-text-anchor:top" o:gfxdata="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" filled="f" stroked="f"/>
           </w:pict>
         </mc:Fallback>
       </mc:AlternateContent>
@@ -7384,7 +8680,7 @@
         </mc:Choice>
         <mc:Fallback>
           <w:pict>
-            <v:shape w14:anchorId="63908B75" id="TextArtObject3" o:spid="_x0000_s1026" style="position:absolute;margin-left:0;margin-top:0;width:773.1pt;height:48.3pt;z-index:251658240;visibility:visible;mso-wrap-style:square;mso-width-percent:0;mso-height-percent:0;mso-wrap-distance-left:9pt;mso-wrap-distance-top:0;mso-wrap-distance-right:9pt;mso-wrap-distance-bottom:0;mso-position-horizontal:center;mso-position-horizontal-relative:margin;mso-position-vertical:center;mso-position-vertical-relative:margin;mso-width-percent:0;mso-height-percent:0;mso-width-relative:page;mso-height-relative:page;v-text-anchor:top" coordsize="21600,21600" o:gfxdata="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" path="m,l21600,m,21600r21600,e" fillcolor="silver" stroked="f">
+            <v:shape w14:anchorId="63908B75" id="TextArtObject3" o:spid="_x0000_s1026" style="position:absolute;margin-left:0;margin-top:0;width:773.1pt;height:48.3pt;z-index:251658240;visibility:visible;mso-wrap-style:square;mso-width-percent:0;mso-height-percent:0;mso-wrap-distance-left:9pt;mso-wrap-distance-top:0;mso-wrap-distance-right:9pt;mso-wrap-distance-bottom:0;mso-position-horizontal:center;mso-position-horizontal-relative:margin;mso-position-vertical:center;mso-position-vertical-relative:margin;mso-width-percent:0;mso-height-percent:0;mso-width-relative:page;mso-height-relative:page;v-text-anchor:top" coordsize="21600,21600" o:gfxdata="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" path="m,l21600,m,21600r21600,e" fillcolor="silver" stroked="f">
               <v:path arrowok="t" o:connecttype="custom" o:connectlocs="4909185,0;4909185,306705;4909185,613410;4909185,306705" o:connectangles="270,180,90,0"/>
               <w10:wrap anchorx="margin" anchory="margin"/>
             </v:shape>
@@ -8187,6 +9483,7 @@
   <w:style w:type="character" w:default="1" w:styleId="DefaultParagraphFont">
     <w:name w:val="Default Paragraph Font"/>
     <w:uiPriority w:val="1"/>
+    <w:semiHidden/>
     <w:unhideWhenUsed/>
   </w:style>
   <w:style w:type="table" w:default="1" w:styleId="TableNormal">
@@ -8319,7 +9616,7 @@
   <a:themeElements>
     <a:clrScheme name="Office">
       <a:dk1>
-        <a:sysClr val="windowText" lastClr="FFFFFF"/>
+        <a:sysClr val="windowText" lastClr="000000"/>
       </a:dk1>
       <a:lt1>
         <a:sysClr val="window" lastClr="FFFFFF"/>
